--- a/Ch3-4_Clean code.docx
+++ b/Ch3-4_Clean code.docx
@@ -69,6 +69,7 @@
     </w:p>
     <w:p>
       <w:pPr>
+        <w:jc w:val="both"/>
         <w:rPr>
           <w:rFonts w:ascii="Times New Roman" w:hAnsi="Times New Roman" w:cs="Times New Roman"/>
           <w:b/>
@@ -91,6 +92,7 @@
           <w:ilvl w:val="0"/>
           <w:numId w:val="13"/>
         </w:numPr>
+        <w:jc w:val="both"/>
         <w:rPr>
           <w:rFonts w:ascii="Times New Roman" w:hAnsi="Times New Roman" w:cs="Times New Roman"/>
         </w:rPr>
@@ -107,19 +109,7 @@
         <w:rPr>
           <w:rFonts w:ascii="Times New Roman" w:hAnsi="Times New Roman" w:cs="Times New Roman"/>
         </w:rPr>
-        <w:t xml:space="preserve"> </w:t>
-      </w:r>
-      <w:r>
-        <w:rPr>
-          <w:rFonts w:ascii="Times New Roman" w:hAnsi="Times New Roman" w:cs="Times New Roman"/>
-        </w:rPr>
-        <w:t>Functions</w:t>
-      </w:r>
-      <w:r>
-        <w:rPr>
-          <w:rFonts w:ascii="Times New Roman" w:hAnsi="Times New Roman" w:cs="Times New Roman"/>
-        </w:rPr>
-        <w:t xml:space="preserve"> should be small</w:t>
+        <w:t xml:space="preserve"> Functions should be small</w:t>
       </w:r>
     </w:p>
     <w:p>
@@ -129,6 +119,7 @@
           <w:ilvl w:val="0"/>
           <w:numId w:val="13"/>
         </w:numPr>
+        <w:jc w:val="both"/>
         <w:rPr>
           <w:rFonts w:ascii="Times New Roman" w:hAnsi="Times New Roman" w:cs="Times New Roman"/>
         </w:rPr>
@@ -145,19 +136,7 @@
         <w:rPr>
           <w:rFonts w:ascii="Times New Roman" w:hAnsi="Times New Roman" w:cs="Times New Roman"/>
         </w:rPr>
-        <w:t xml:space="preserve"> </w:t>
-      </w:r>
-      <w:r>
-        <w:rPr>
-          <w:rFonts w:ascii="Times New Roman" w:hAnsi="Times New Roman" w:cs="Times New Roman"/>
-        </w:rPr>
-        <w:t>Functions</w:t>
-      </w:r>
-      <w:r>
-        <w:rPr>
-          <w:rFonts w:ascii="Times New Roman" w:hAnsi="Times New Roman" w:cs="Times New Roman"/>
-        </w:rPr>
-        <w:t xml:space="preserve"> should be smaller than that</w:t>
+        <w:t xml:space="preserve"> Functions should be smaller than that</w:t>
       </w:r>
     </w:p>
     <w:p>
@@ -221,8 +200,3691 @@
         <w:jc w:val="both"/>
         <w:rPr>
           <w:rFonts w:ascii="Times New Roman" w:hAnsi="Times New Roman" w:cs="Times New Roman"/>
-        </w:rPr>
-      </w:pPr>
+          <w:b/>
+          <w:bCs/>
+        </w:rPr>
+      </w:pPr>
+      <w:r>
+        <w:rPr>
+          <w:rFonts w:ascii="Times New Roman" w:hAnsi="Times New Roman" w:cs="Times New Roman"/>
+          <w:b/>
+          <w:bCs/>
+        </w:rPr>
+        <w:t>Do One Thing</w:t>
+      </w:r>
+    </w:p>
+    <w:p>
+      <w:pPr>
+        <w:pStyle w:val="ListParagraph"/>
+        <w:numPr>
+          <w:ilvl w:val="0"/>
+          <w:numId w:val="14"/>
+        </w:numPr>
+        <w:jc w:val="both"/>
+        <w:rPr>
+          <w:rFonts w:ascii="Times New Roman" w:hAnsi="Times New Roman" w:cs="Times New Roman"/>
+        </w:rPr>
+      </w:pPr>
+      <w:r>
+        <w:rPr>
+          <w:rFonts w:ascii="Times New Roman" w:hAnsi="Times New Roman" w:cs="Times New Roman"/>
+        </w:rPr>
+        <w:t>Functions should do one thing. They should it well. They should do it only.</w:t>
+      </w:r>
+    </w:p>
+    <w:p>
+      <w:pPr>
+        <w:pStyle w:val="ListParagraph"/>
+        <w:numPr>
+          <w:ilvl w:val="1"/>
+          <w:numId w:val="14"/>
+        </w:numPr>
+        <w:jc w:val="both"/>
+        <w:rPr>
+          <w:rFonts w:ascii="Times New Roman" w:hAnsi="Times New Roman" w:cs="Times New Roman"/>
+        </w:rPr>
+      </w:pPr>
+      <w:r>
+        <w:rPr>
+          <w:rFonts w:ascii="Times New Roman" w:hAnsi="Times New Roman" w:cs="Times New Roman"/>
+        </w:rPr>
+        <w:t>A function should perform a specific task and not be added by additional responsibilities</w:t>
+      </w:r>
+      <w:r>
+        <w:rPr>
+          <w:rFonts w:ascii="Times New Roman" w:hAnsi="Times New Roman" w:cs="Times New Roman"/>
+        </w:rPr>
+        <w:t xml:space="preserve"> </w:t>
+      </w:r>
+      <w:r>
+        <w:rPr>
+          <w:rFonts w:ascii="Times New Roman" w:hAnsi="Times New Roman" w:cs="Times New Roman"/>
+        </w:rPr>
+        <w:t>or logic as it is easier to understand, maintain, and test.</w:t>
+      </w:r>
+    </w:p>
+    <w:p>
+      <w:pPr>
+        <w:jc w:val="both"/>
+        <w:rPr>
+          <w:rFonts w:ascii="Times New Roman" w:hAnsi="Times New Roman" w:cs="Times New Roman"/>
+          <w:b/>
+          <w:bCs/>
+        </w:rPr>
+      </w:pPr>
+      <w:r>
+        <w:rPr>
+          <w:rFonts w:ascii="Times New Roman" w:hAnsi="Times New Roman" w:cs="Times New Roman"/>
+          <w:b/>
+          <w:bCs/>
+        </w:rPr>
+        <w:t>Reading Code from Top to Bottom: The Stepdown Rule</w:t>
+      </w:r>
+    </w:p>
+    <w:p>
+      <w:pPr>
+        <w:pStyle w:val="ListParagraph"/>
+        <w:numPr>
+          <w:ilvl w:val="0"/>
+          <w:numId w:val="14"/>
+        </w:numPr>
+        <w:jc w:val="both"/>
+        <w:rPr>
+          <w:rFonts w:ascii="Times New Roman" w:hAnsi="Times New Roman" w:cs="Times New Roman"/>
+        </w:rPr>
+      </w:pPr>
+      <w:r>
+        <w:rPr>
+          <w:rFonts w:ascii="Times New Roman" w:hAnsi="Times New Roman" w:cs="Times New Roman"/>
+        </w:rPr>
+        <w:t>An effective technique for</w:t>
+      </w:r>
+      <w:r>
+        <w:rPr>
+          <w:rFonts w:ascii="Times New Roman" w:hAnsi="Times New Roman" w:cs="Times New Roman"/>
+        </w:rPr>
+        <w:t xml:space="preserve"> </w:t>
+      </w:r>
+      <w:r>
+        <w:rPr>
+          <w:rFonts w:ascii="Times New Roman" w:hAnsi="Times New Roman" w:cs="Times New Roman"/>
+        </w:rPr>
+        <w:t>keeping the abstraction level consistent.</w:t>
+      </w:r>
+    </w:p>
+    <w:p>
+      <w:pPr>
+        <w:pStyle w:val="ListParagraph"/>
+        <w:numPr>
+          <w:ilvl w:val="0"/>
+          <w:numId w:val="14"/>
+        </w:numPr>
+        <w:jc w:val="both"/>
+        <w:rPr>
+          <w:rFonts w:ascii="Times New Roman" w:hAnsi="Times New Roman" w:cs="Times New Roman"/>
+        </w:rPr>
+      </w:pPr>
+      <w:r>
+        <w:rPr>
+          <w:rFonts w:ascii="Times New Roman" w:hAnsi="Times New Roman" w:cs="Times New Roman"/>
+        </w:rPr>
+        <w:t>It is the key to keeping functions short and making sure they do "one thing."</w:t>
+      </w:r>
+    </w:p>
+    <w:p>
+      <w:pPr>
+        <w:jc w:val="both"/>
+        <w:rPr>
+          <w:rFonts w:ascii="Times New Roman" w:hAnsi="Times New Roman" w:cs="Times New Roman"/>
+          <w:b/>
+          <w:bCs/>
+        </w:rPr>
+      </w:pPr>
+      <w:r>
+        <w:rPr>
+          <w:rFonts w:ascii="Times New Roman" w:hAnsi="Times New Roman" w:cs="Times New Roman"/>
+          <w:b/>
+          <w:bCs/>
+        </w:rPr>
+        <w:t>Switch Statements</w:t>
+      </w:r>
+    </w:p>
+    <w:p>
+      <w:pPr>
+        <w:pStyle w:val="ListParagraph"/>
+        <w:numPr>
+          <w:ilvl w:val="0"/>
+          <w:numId w:val="15"/>
+        </w:numPr>
+        <w:jc w:val="both"/>
+        <w:rPr>
+          <w:rFonts w:ascii="Times New Roman" w:hAnsi="Times New Roman" w:cs="Times New Roman"/>
+        </w:rPr>
+      </w:pPr>
+      <w:r>
+        <w:rPr>
+          <w:rFonts w:ascii="Times New Roman" w:hAnsi="Times New Roman" w:cs="Times New Roman"/>
+        </w:rPr>
+        <w:t>It's hard to make</w:t>
+      </w:r>
+      <w:r>
+        <w:rPr>
+          <w:rFonts w:ascii="Times New Roman" w:hAnsi="Times New Roman" w:cs="Times New Roman"/>
+        </w:rPr>
+        <w:t xml:space="preserve"> </w:t>
+      </w:r>
+      <w:r>
+        <w:rPr>
+          <w:rFonts w:ascii="Times New Roman" w:hAnsi="Times New Roman" w:cs="Times New Roman"/>
+        </w:rPr>
+        <w:t>a switch statement that does one thing as its nature is to always do N things.</w:t>
+      </w:r>
+    </w:p>
+    <w:p>
+      <w:pPr>
+        <w:pStyle w:val="ListParagraph"/>
+        <w:numPr>
+          <w:ilvl w:val="0"/>
+          <w:numId w:val="15"/>
+        </w:numPr>
+        <w:jc w:val="both"/>
+        <w:rPr>
+          <w:rFonts w:ascii="Times New Roman" w:hAnsi="Times New Roman" w:cs="Times New Roman"/>
+        </w:rPr>
+      </w:pPr>
+      <w:r>
+        <w:rPr>
+          <w:rFonts w:ascii="Times New Roman" w:hAnsi="Times New Roman" w:cs="Times New Roman"/>
+        </w:rPr>
+        <w:t xml:space="preserve">By </w:t>
+      </w:r>
+      <w:r>
+        <w:rPr>
+          <w:rFonts w:ascii="Times New Roman" w:hAnsi="Times New Roman" w:cs="Times New Roman"/>
+          <w:b/>
+          <w:bCs/>
+          <w:i/>
+          <w:iCs/>
+        </w:rPr>
+        <w:t>polymorphism</w:t>
+      </w:r>
+      <w:r>
+        <w:rPr>
+          <w:rFonts w:ascii="Times New Roman" w:hAnsi="Times New Roman" w:cs="Times New Roman"/>
+        </w:rPr>
+        <w:t>, we can make sure that each switch statement is buried in a low-level class and is never repeated.</w:t>
+      </w:r>
+    </w:p>
+    <w:p>
+      <w:pPr>
+        <w:jc w:val="both"/>
+        <w:rPr>
+          <w:rFonts w:ascii="Times New Roman" w:hAnsi="Times New Roman" w:cs="Times New Roman"/>
+          <w:b/>
+          <w:bCs/>
+        </w:rPr>
+      </w:pPr>
+      <w:r>
+        <w:rPr>
+          <w:rFonts w:ascii="Times New Roman" w:hAnsi="Times New Roman" w:cs="Times New Roman"/>
+          <w:b/>
+          <w:bCs/>
+        </w:rPr>
+        <w:t>Use Descriptive Names</w:t>
+      </w:r>
+    </w:p>
+    <w:p>
+      <w:pPr>
+        <w:pStyle w:val="ListParagraph"/>
+        <w:numPr>
+          <w:ilvl w:val="0"/>
+          <w:numId w:val="16"/>
+        </w:numPr>
+        <w:jc w:val="both"/>
+        <w:rPr>
+          <w:rFonts w:ascii="Times New Roman" w:hAnsi="Times New Roman" w:cs="Times New Roman"/>
+        </w:rPr>
+      </w:pPr>
+      <w:r>
+        <w:rPr>
+          <w:rFonts w:ascii="Times New Roman" w:hAnsi="Times New Roman" w:cs="Times New Roman"/>
+        </w:rPr>
+        <w:t xml:space="preserve">Using a descriptive name will describe what the function does. As it easy to understand the intent of the function. </w:t>
+      </w:r>
+    </w:p>
+    <w:p>
+      <w:pPr>
+        <w:pStyle w:val="ListParagraph"/>
+        <w:numPr>
+          <w:ilvl w:val="0"/>
+          <w:numId w:val="16"/>
+        </w:numPr>
+        <w:jc w:val="both"/>
+        <w:rPr>
+          <w:rFonts w:ascii="Times New Roman" w:hAnsi="Times New Roman" w:cs="Times New Roman"/>
+        </w:rPr>
+      </w:pPr>
+      <w:r>
+        <w:rPr>
+          <w:rFonts w:ascii="Times New Roman" w:hAnsi="Times New Roman" w:cs="Times New Roman"/>
+        </w:rPr>
+        <w:t>Choosing descriptive names will clarify the design of the module in your mind and help you improve it, but be consistent in your names.</w:t>
+      </w:r>
+    </w:p>
+    <w:p>
+      <w:pPr>
+        <w:jc w:val="both"/>
+        <w:rPr>
+          <w:rFonts w:ascii="Times New Roman" w:hAnsi="Times New Roman" w:cs="Times New Roman"/>
+          <w:b/>
+          <w:bCs/>
+        </w:rPr>
+      </w:pPr>
+      <w:r>
+        <w:rPr>
+          <w:rFonts w:ascii="Times New Roman" w:hAnsi="Times New Roman" w:cs="Times New Roman"/>
+          <w:b/>
+          <w:bCs/>
+        </w:rPr>
+        <w:t>Function Arguments</w:t>
+      </w:r>
+    </w:p>
+    <w:p>
+      <w:pPr>
+        <w:pStyle w:val="ListParagraph"/>
+        <w:numPr>
+          <w:ilvl w:val="0"/>
+          <w:numId w:val="17"/>
+        </w:numPr>
+        <w:jc w:val="both"/>
+        <w:rPr>
+          <w:rFonts w:ascii="Times New Roman" w:hAnsi="Times New Roman" w:cs="Times New Roman"/>
+        </w:rPr>
+      </w:pPr>
+      <w:r>
+        <w:rPr>
+          <w:rFonts w:ascii="Times New Roman" w:hAnsi="Times New Roman" w:cs="Times New Roman"/>
+        </w:rPr>
+        <w:t>The ideal number of arguments for a function is zero (niladic). Next comes one (monadic), followed closely by two (dyadic). Three arguments (triadic) should be avoided where possible. More than three (polyadic) requires very special justification</w:t>
+      </w:r>
+    </w:p>
+    <w:p>
+      <w:pPr>
+        <w:pStyle w:val="ListParagraph"/>
+        <w:numPr>
+          <w:ilvl w:val="0"/>
+          <w:numId w:val="17"/>
+        </w:numPr>
+        <w:jc w:val="both"/>
+        <w:rPr>
+          <w:rFonts w:ascii="Times New Roman" w:hAnsi="Times New Roman" w:cs="Times New Roman"/>
+        </w:rPr>
+      </w:pPr>
+      <w:r>
+        <w:rPr>
+          <w:rFonts w:ascii="Times New Roman" w:hAnsi="Times New Roman" w:cs="Times New Roman"/>
+        </w:rPr>
+        <w:t>Output arguments are harder to understand than input arguments.</w:t>
+      </w:r>
+    </w:p>
+    <w:p>
+      <w:pPr>
+        <w:jc w:val="both"/>
+        <w:rPr>
+          <w:rFonts w:ascii="Times New Roman" w:hAnsi="Times New Roman" w:cs="Times New Roman"/>
+          <w:b/>
+          <w:bCs/>
+        </w:rPr>
+      </w:pPr>
+      <w:r>
+        <w:rPr>
+          <w:rFonts w:ascii="Times New Roman" w:hAnsi="Times New Roman" w:cs="Times New Roman"/>
+          <w:b/>
+          <w:bCs/>
+        </w:rPr>
+        <w:t>Common Monadic (one) Forms</w:t>
+      </w:r>
+    </w:p>
+    <w:p>
+      <w:pPr>
+        <w:pStyle w:val="ListParagraph"/>
+        <w:numPr>
+          <w:ilvl w:val="0"/>
+          <w:numId w:val="18"/>
+        </w:numPr>
+        <w:jc w:val="both"/>
+        <w:rPr>
+          <w:rFonts w:ascii="Times New Roman" w:hAnsi="Times New Roman" w:cs="Times New Roman"/>
+        </w:rPr>
+      </w:pPr>
+      <w:r>
+        <w:rPr>
+          <w:rFonts w:ascii="Times New Roman" w:hAnsi="Times New Roman" w:cs="Times New Roman"/>
+        </w:rPr>
+        <w:t>Two common reasons to pass a single argument into a function:</w:t>
+      </w:r>
+    </w:p>
+    <w:p>
+      <w:pPr>
+        <w:pStyle w:val="ListParagraph"/>
+        <w:numPr>
+          <w:ilvl w:val="1"/>
+          <w:numId w:val="18"/>
+        </w:numPr>
+        <w:jc w:val="both"/>
+        <w:rPr>
+          <w:rFonts w:ascii="Times New Roman" w:hAnsi="Times New Roman" w:cs="Times New Roman"/>
+        </w:rPr>
+      </w:pPr>
+      <w:r>
+        <w:rPr>
+          <w:rFonts w:ascii="Times New Roman" w:hAnsi="Times New Roman" w:cs="Times New Roman"/>
+        </w:rPr>
+        <w:t>Asking a question about that argument</w:t>
+      </w:r>
+    </w:p>
+    <w:p>
+      <w:pPr>
+        <w:pStyle w:val="ListParagraph"/>
+        <w:numPr>
+          <w:ilvl w:val="1"/>
+          <w:numId w:val="18"/>
+        </w:numPr>
+        <w:jc w:val="both"/>
+        <w:rPr>
+          <w:rFonts w:ascii="Times New Roman" w:hAnsi="Times New Roman" w:cs="Times New Roman"/>
+        </w:rPr>
+      </w:pPr>
+      <w:r>
+        <w:rPr>
+          <w:rFonts w:ascii="Times New Roman" w:hAnsi="Times New Roman" w:cs="Times New Roman"/>
+        </w:rPr>
+        <w:t>Operating on that argument, transforming it into something else and returning it.</w:t>
+      </w:r>
+    </w:p>
+    <w:p>
+      <w:pPr>
+        <w:pStyle w:val="ListParagraph"/>
+        <w:numPr>
+          <w:ilvl w:val="0"/>
+          <w:numId w:val="18"/>
+        </w:numPr>
+        <w:jc w:val="both"/>
+        <w:rPr>
+          <w:rFonts w:ascii="Times New Roman" w:hAnsi="Times New Roman" w:cs="Times New Roman"/>
+        </w:rPr>
+      </w:pPr>
+      <w:r>
+        <w:rPr>
+          <w:rFonts w:ascii="Times New Roman" w:hAnsi="Times New Roman" w:cs="Times New Roman"/>
+        </w:rPr>
+        <w:t>Choose names that make the distinction clear, and always use the two forms in a consistent context.</w:t>
+      </w:r>
+    </w:p>
+    <w:p>
+      <w:pPr>
+        <w:pStyle w:val="ListParagraph"/>
+        <w:numPr>
+          <w:ilvl w:val="0"/>
+          <w:numId w:val="18"/>
+        </w:numPr>
+        <w:jc w:val="both"/>
+        <w:rPr>
+          <w:rFonts w:ascii="Times New Roman" w:hAnsi="Times New Roman" w:cs="Times New Roman"/>
+        </w:rPr>
+      </w:pPr>
+      <w:r>
+        <w:rPr>
+          <w:rFonts w:ascii="Times New Roman" w:hAnsi="Times New Roman" w:cs="Times New Roman"/>
+        </w:rPr>
+        <w:t>The overall program is meant to interpret the function call as an event and use the argument to alter the state of the system</w:t>
+      </w:r>
+    </w:p>
+    <w:p>
+      <w:pPr>
+        <w:jc w:val="both"/>
+        <w:rPr>
+          <w:rFonts w:ascii="Times New Roman" w:hAnsi="Times New Roman" w:cs="Times New Roman"/>
+          <w:b/>
+          <w:bCs/>
+        </w:rPr>
+      </w:pPr>
+      <w:r>
+        <w:rPr>
+          <w:rFonts w:ascii="Times New Roman" w:hAnsi="Times New Roman" w:cs="Times New Roman"/>
+          <w:b/>
+          <w:bCs/>
+        </w:rPr>
+        <w:lastRenderedPageBreak/>
+        <w:t>Flat Arguments</w:t>
+      </w:r>
+    </w:p>
+    <w:p>
+      <w:pPr>
+        <w:pStyle w:val="ListParagraph"/>
+        <w:numPr>
+          <w:ilvl w:val="0"/>
+          <w:numId w:val="21"/>
+        </w:numPr>
+        <w:jc w:val="both"/>
+        <w:rPr>
+          <w:rFonts w:ascii="Times New Roman" w:hAnsi="Times New Roman" w:cs="Times New Roman"/>
+        </w:rPr>
+      </w:pPr>
+      <w:r>
+        <w:rPr>
+          <w:rFonts w:ascii="Times New Roman" w:hAnsi="Times New Roman" w:cs="Times New Roman"/>
+        </w:rPr>
+        <w:t>Flag Arguments are ugly.</w:t>
+      </w:r>
+    </w:p>
+    <w:p>
+      <w:pPr>
+        <w:pStyle w:val="ListParagraph"/>
+        <w:numPr>
+          <w:ilvl w:val="0"/>
+          <w:numId w:val="21"/>
+        </w:numPr>
+        <w:jc w:val="both"/>
+        <w:rPr>
+          <w:rFonts w:ascii="Times New Roman" w:hAnsi="Times New Roman" w:cs="Times New Roman"/>
+        </w:rPr>
+      </w:pPr>
+      <w:r>
+        <w:rPr>
+          <w:rFonts w:ascii="Times New Roman" w:hAnsi="Times New Roman" w:cs="Times New Roman"/>
+        </w:rPr>
+        <w:t>It complicates the signature of the method.</w:t>
+      </w:r>
+    </w:p>
+    <w:p>
+      <w:pPr>
+        <w:jc w:val="both"/>
+        <w:rPr>
+          <w:rFonts w:ascii="Times New Roman" w:hAnsi="Times New Roman" w:cs="Times New Roman"/>
+          <w:b/>
+          <w:bCs/>
+        </w:rPr>
+      </w:pPr>
+      <w:r>
+        <w:rPr>
+          <w:rFonts w:ascii="Times New Roman" w:hAnsi="Times New Roman" w:cs="Times New Roman"/>
+          <w:b/>
+          <w:bCs/>
+        </w:rPr>
+        <w:t>Dyadic (two) Forms</w:t>
+      </w:r>
+    </w:p>
+    <w:p>
+      <w:pPr>
+        <w:pStyle w:val="ListParagraph"/>
+        <w:numPr>
+          <w:ilvl w:val="0"/>
+          <w:numId w:val="20"/>
+        </w:numPr>
+        <w:jc w:val="both"/>
+        <w:rPr>
+          <w:rFonts w:ascii="Times New Roman" w:hAnsi="Times New Roman" w:cs="Times New Roman"/>
+        </w:rPr>
+      </w:pPr>
+      <w:r>
+        <w:rPr>
+          <w:rFonts w:ascii="Times New Roman" w:hAnsi="Times New Roman" w:cs="Times New Roman"/>
+        </w:rPr>
+        <w:t>A function with two arguments is harder to understand than a monadic function.</w:t>
+      </w:r>
+    </w:p>
+    <w:p>
+      <w:pPr>
+        <w:pStyle w:val="ListParagraph"/>
+        <w:numPr>
+          <w:ilvl w:val="0"/>
+          <w:numId w:val="20"/>
+        </w:numPr>
+        <w:jc w:val="both"/>
+        <w:rPr>
+          <w:rFonts w:ascii="Times New Roman" w:hAnsi="Times New Roman" w:cs="Times New Roman"/>
+        </w:rPr>
+      </w:pPr>
+      <w:r>
+        <w:rPr>
+          <w:rFonts w:ascii="Times New Roman" w:hAnsi="Times New Roman" w:cs="Times New Roman"/>
+        </w:rPr>
+        <w:t>Be aware that they come at a cost and should take advantage of what mechanism may be available to you to convert them into monads.</w:t>
+      </w:r>
+    </w:p>
+    <w:p>
+      <w:pPr>
+        <w:jc w:val="both"/>
+        <w:rPr>
+          <w:rFonts w:ascii="Times New Roman" w:hAnsi="Times New Roman" w:cs="Times New Roman"/>
+          <w:b/>
+          <w:bCs/>
+        </w:rPr>
+      </w:pPr>
+      <w:r>
+        <w:rPr>
+          <w:rFonts w:ascii="Times New Roman" w:hAnsi="Times New Roman" w:cs="Times New Roman"/>
+          <w:b/>
+          <w:bCs/>
+        </w:rPr>
+        <w:t>Triads (three)</w:t>
+      </w:r>
+    </w:p>
+    <w:p>
+      <w:pPr>
+        <w:pStyle w:val="ListParagraph"/>
+        <w:numPr>
+          <w:ilvl w:val="0"/>
+          <w:numId w:val="22"/>
+        </w:numPr>
+        <w:jc w:val="both"/>
+        <w:rPr>
+          <w:rFonts w:ascii="Times New Roman" w:hAnsi="Times New Roman" w:cs="Times New Roman"/>
+        </w:rPr>
+      </w:pPr>
+      <w:r>
+        <w:rPr>
+          <w:rFonts w:ascii="Times New Roman" w:hAnsi="Times New Roman" w:cs="Times New Roman"/>
+        </w:rPr>
+        <w:t>A function that takes three arguments.</w:t>
+      </w:r>
+    </w:p>
+    <w:p>
+      <w:pPr>
+        <w:pStyle w:val="ListParagraph"/>
+        <w:numPr>
+          <w:ilvl w:val="0"/>
+          <w:numId w:val="22"/>
+        </w:numPr>
+        <w:jc w:val="both"/>
+        <w:rPr>
+          <w:rFonts w:ascii="Times New Roman" w:hAnsi="Times New Roman" w:cs="Times New Roman"/>
+        </w:rPr>
+      </w:pPr>
+      <w:r>
+        <w:rPr>
+          <w:rFonts w:ascii="Times New Roman" w:hAnsi="Times New Roman" w:cs="Times New Roman"/>
+        </w:rPr>
+        <w:t>The issues of ordering, pausing, and ignoring are more than doubled.</w:t>
+      </w:r>
+    </w:p>
+    <w:p>
+      <w:pPr>
+        <w:jc w:val="both"/>
+        <w:rPr>
+          <w:rFonts w:ascii="Times New Roman" w:hAnsi="Times New Roman" w:cs="Times New Roman"/>
+          <w:b/>
+          <w:bCs/>
+        </w:rPr>
+      </w:pPr>
+      <w:r>
+        <w:rPr>
+          <w:rFonts w:ascii="Times New Roman" w:hAnsi="Times New Roman" w:cs="Times New Roman"/>
+          <w:b/>
+          <w:bCs/>
+        </w:rPr>
+        <w:t>Argument Objects</w:t>
+      </w:r>
+    </w:p>
+    <w:p>
+      <w:pPr>
+        <w:pStyle w:val="ListParagraph"/>
+        <w:numPr>
+          <w:ilvl w:val="0"/>
+          <w:numId w:val="23"/>
+        </w:numPr>
+        <w:jc w:val="both"/>
+        <w:rPr>
+          <w:rFonts w:ascii="Times New Roman" w:hAnsi="Times New Roman" w:cs="Times New Roman"/>
+        </w:rPr>
+      </w:pPr>
+      <w:r>
+        <w:rPr>
+          <w:rFonts w:ascii="Times New Roman" w:hAnsi="Times New Roman" w:cs="Times New Roman"/>
+        </w:rPr>
+        <w:t>Reduce the number of arguments</w:t>
+      </w:r>
+    </w:p>
+    <w:p>
+      <w:pPr>
+        <w:jc w:val="both"/>
+        <w:rPr>
+          <w:rFonts w:ascii="Times New Roman" w:hAnsi="Times New Roman" w:cs="Times New Roman"/>
+          <w:b/>
+          <w:bCs/>
+        </w:rPr>
+      </w:pPr>
+      <w:r>
+        <w:rPr>
+          <w:rFonts w:ascii="Times New Roman" w:hAnsi="Times New Roman" w:cs="Times New Roman"/>
+          <w:b/>
+          <w:bCs/>
+        </w:rPr>
+        <w:t>Argument Lists</w:t>
+      </w:r>
+    </w:p>
+    <w:p>
+      <w:pPr>
+        <w:pStyle w:val="ListParagraph"/>
+        <w:numPr>
+          <w:ilvl w:val="0"/>
+          <w:numId w:val="23"/>
+        </w:numPr>
+        <w:jc w:val="both"/>
+        <w:rPr>
+          <w:rFonts w:ascii="Times New Roman" w:hAnsi="Times New Roman" w:cs="Times New Roman"/>
+        </w:rPr>
+      </w:pPr>
+      <w:r>
+        <w:rPr>
+          <w:rFonts w:ascii="Times New Roman" w:hAnsi="Times New Roman" w:cs="Times New Roman"/>
+        </w:rPr>
+        <w:t>If the variable arguments are all treated identically, then they are equivalent to a single argument of type List.</w:t>
+      </w:r>
+    </w:p>
+    <w:p>
+      <w:pPr>
+        <w:pStyle w:val="ListParagraph"/>
+        <w:numPr>
+          <w:ilvl w:val="0"/>
+          <w:numId w:val="23"/>
+        </w:numPr>
+        <w:jc w:val="both"/>
+        <w:rPr>
+          <w:rFonts w:ascii="Times New Roman" w:hAnsi="Times New Roman" w:cs="Times New Roman"/>
+        </w:rPr>
+      </w:pPr>
+      <w:r>
+        <w:rPr>
+          <w:rFonts w:ascii="Times New Roman" w:hAnsi="Times New Roman" w:cs="Times New Roman"/>
+        </w:rPr>
+        <w:t>Function that take</w:t>
+      </w:r>
+      <w:r>
+        <w:rPr>
+          <w:rFonts w:ascii="Times New Roman" w:hAnsi="Times New Roman" w:cs="Times New Roman"/>
+        </w:rPr>
+        <w:t>s</w:t>
+      </w:r>
+      <w:r>
+        <w:rPr>
+          <w:rFonts w:ascii="Times New Roman" w:hAnsi="Times New Roman" w:cs="Times New Roman"/>
+        </w:rPr>
+        <w:t xml:space="preserve"> variable arguments can be mon</w:t>
+      </w:r>
+      <w:r>
+        <w:rPr>
+          <w:rFonts w:ascii="Times New Roman" w:hAnsi="Times New Roman" w:cs="Times New Roman"/>
+        </w:rPr>
+        <w:t>ad</w:t>
+      </w:r>
+      <w:r>
+        <w:rPr>
+          <w:rFonts w:ascii="Times New Roman" w:hAnsi="Times New Roman" w:cs="Times New Roman"/>
+        </w:rPr>
+        <w:t>s, dyads, or even triads.</w:t>
+      </w:r>
+    </w:p>
+    <w:p>
+      <w:pPr>
+        <w:jc w:val="both"/>
+        <w:rPr>
+          <w:rFonts w:ascii="Times New Roman" w:hAnsi="Times New Roman" w:cs="Times New Roman"/>
+          <w:b/>
+          <w:bCs/>
+        </w:rPr>
+      </w:pPr>
+      <w:r>
+        <w:rPr>
+          <w:rFonts w:ascii="Times New Roman" w:hAnsi="Times New Roman" w:cs="Times New Roman"/>
+          <w:b/>
+          <w:bCs/>
+        </w:rPr>
+        <w:t>Verbs and Keywords</w:t>
+      </w:r>
+    </w:p>
+    <w:p>
+      <w:pPr>
+        <w:pStyle w:val="ListParagraph"/>
+        <w:numPr>
+          <w:ilvl w:val="0"/>
+          <w:numId w:val="24"/>
+        </w:numPr>
+        <w:jc w:val="both"/>
+        <w:rPr>
+          <w:rFonts w:ascii="Times New Roman" w:hAnsi="Times New Roman" w:cs="Times New Roman"/>
+        </w:rPr>
+      </w:pPr>
+      <w:r>
+        <w:rPr>
+          <w:rFonts w:ascii="Times New Roman" w:hAnsi="Times New Roman" w:cs="Times New Roman"/>
+        </w:rPr>
+        <w:t>The function and argument should form</w:t>
+      </w:r>
+      <w:r>
+        <w:rPr>
+          <w:rFonts w:ascii="Times New Roman" w:hAnsi="Times New Roman" w:cs="Times New Roman"/>
+        </w:rPr>
+        <w:t xml:space="preserve"> </w:t>
+      </w:r>
+      <w:r>
+        <w:rPr>
+          <w:rFonts w:ascii="Times New Roman" w:hAnsi="Times New Roman" w:cs="Times New Roman"/>
+        </w:rPr>
+        <w:t>a very nice verb or noun pair.</w:t>
+      </w:r>
+    </w:p>
+    <w:p>
+      <w:pPr>
+        <w:jc w:val="both"/>
+        <w:rPr>
+          <w:rFonts w:ascii="Times New Roman" w:hAnsi="Times New Roman" w:cs="Times New Roman"/>
+          <w:b/>
+          <w:bCs/>
+        </w:rPr>
+      </w:pPr>
+      <w:r>
+        <w:rPr>
+          <w:rFonts w:ascii="Times New Roman" w:hAnsi="Times New Roman" w:cs="Times New Roman"/>
+          <w:b/>
+          <w:bCs/>
+        </w:rPr>
+        <w:t>Have No Side Effects</w:t>
+      </w:r>
+    </w:p>
+    <w:p>
+      <w:pPr>
+        <w:pStyle w:val="ListParagraph"/>
+        <w:numPr>
+          <w:ilvl w:val="0"/>
+          <w:numId w:val="24"/>
+        </w:numPr>
+        <w:jc w:val="both"/>
+        <w:rPr>
+          <w:rFonts w:ascii="Times New Roman" w:hAnsi="Times New Roman" w:cs="Times New Roman"/>
+        </w:rPr>
+      </w:pPr>
+      <w:r>
+        <w:rPr>
+          <w:rFonts w:ascii="Times New Roman" w:hAnsi="Times New Roman" w:cs="Times New Roman"/>
+        </w:rPr>
+        <w:t>Side effects are lies.</w:t>
+      </w:r>
+    </w:p>
+    <w:p>
+      <w:pPr>
+        <w:pStyle w:val="ListParagraph"/>
+        <w:numPr>
+          <w:ilvl w:val="0"/>
+          <w:numId w:val="24"/>
+        </w:numPr>
+        <w:jc w:val="both"/>
+        <w:rPr>
+          <w:rFonts w:ascii="Times New Roman" w:hAnsi="Times New Roman" w:cs="Times New Roman"/>
+        </w:rPr>
+      </w:pPr>
+      <w:r>
+        <w:rPr>
+          <w:rFonts w:ascii="Times New Roman" w:hAnsi="Times New Roman" w:cs="Times New Roman"/>
+        </w:rPr>
+        <w:t>Function promises to do one thing, but it also does other hidden things.</w:t>
+      </w:r>
+    </w:p>
+    <w:p>
+      <w:pPr>
+        <w:pStyle w:val="ListParagraph"/>
+        <w:numPr>
+          <w:ilvl w:val="0"/>
+          <w:numId w:val="24"/>
+        </w:numPr>
+        <w:jc w:val="both"/>
+        <w:rPr>
+          <w:rFonts w:ascii="Times New Roman" w:hAnsi="Times New Roman" w:cs="Times New Roman"/>
+        </w:rPr>
+      </w:pPr>
+      <w:r>
+        <w:rPr>
+          <w:rFonts w:ascii="Times New Roman" w:hAnsi="Times New Roman" w:cs="Times New Roman"/>
+        </w:rPr>
+        <w:t>Side effect creates a temporal coupling.</w:t>
+      </w:r>
+    </w:p>
+    <w:p>
+      <w:pPr>
+        <w:pStyle w:val="ListParagraph"/>
+        <w:numPr>
+          <w:ilvl w:val="1"/>
+          <w:numId w:val="24"/>
+        </w:numPr>
+        <w:jc w:val="both"/>
+        <w:rPr>
+          <w:rFonts w:ascii="Times New Roman" w:hAnsi="Times New Roman" w:cs="Times New Roman"/>
+        </w:rPr>
+      </w:pPr>
+      <w:r>
+        <w:rPr>
+          <w:rFonts w:ascii="Times New Roman" w:hAnsi="Times New Roman" w:cs="Times New Roman"/>
+        </w:rPr>
+        <w:t>You should make it clear in the name of the function, when having a temporal coupling.</w:t>
+      </w:r>
+    </w:p>
+    <w:p>
+      <w:pPr>
+        <w:jc w:val="both"/>
+        <w:rPr>
+          <w:rFonts w:ascii="Times New Roman" w:hAnsi="Times New Roman" w:cs="Times New Roman"/>
+          <w:b/>
+          <w:bCs/>
+        </w:rPr>
+      </w:pPr>
+      <w:r>
+        <w:rPr>
+          <w:rFonts w:ascii="Times New Roman" w:hAnsi="Times New Roman" w:cs="Times New Roman"/>
+          <w:b/>
+          <w:bCs/>
+        </w:rPr>
+        <w:t>Output Arguments</w:t>
+      </w:r>
+    </w:p>
+    <w:p>
+      <w:pPr>
+        <w:pStyle w:val="ListParagraph"/>
+        <w:numPr>
+          <w:ilvl w:val="0"/>
+          <w:numId w:val="25"/>
+        </w:numPr>
+        <w:jc w:val="both"/>
+        <w:rPr>
+          <w:rFonts w:ascii="Times New Roman" w:hAnsi="Times New Roman" w:cs="Times New Roman"/>
+        </w:rPr>
+      </w:pPr>
+      <w:r>
+        <w:rPr>
+          <w:rFonts w:ascii="Times New Roman" w:hAnsi="Times New Roman" w:cs="Times New Roman"/>
+        </w:rPr>
+        <w:t>Most naturally interpreted as inputs to a function.</w:t>
+      </w:r>
+    </w:p>
+    <w:p>
+      <w:pPr>
+        <w:pStyle w:val="ListParagraph"/>
+        <w:numPr>
+          <w:ilvl w:val="0"/>
+          <w:numId w:val="25"/>
+        </w:numPr>
+        <w:jc w:val="both"/>
+        <w:rPr>
+          <w:rFonts w:ascii="Times New Roman" w:hAnsi="Times New Roman" w:cs="Times New Roman"/>
+        </w:rPr>
+      </w:pPr>
+      <w:r>
+        <w:rPr>
+          <w:rFonts w:ascii="Times New Roman" w:hAnsi="Times New Roman" w:cs="Times New Roman"/>
+        </w:rPr>
+        <w:t>Output arguments should be avoided.</w:t>
+      </w:r>
+    </w:p>
+    <w:p>
+      <w:pPr>
+        <w:jc w:val="both"/>
+        <w:rPr>
+          <w:rFonts w:ascii="Times New Roman" w:hAnsi="Times New Roman" w:cs="Times New Roman"/>
+          <w:b/>
+          <w:bCs/>
+        </w:rPr>
+      </w:pPr>
+      <w:r>
+        <w:rPr>
+          <w:rFonts w:ascii="Times New Roman" w:hAnsi="Times New Roman" w:cs="Times New Roman"/>
+          <w:b/>
+          <w:bCs/>
+        </w:rPr>
+        <w:t>Command Query Separation</w:t>
+      </w:r>
+    </w:p>
+    <w:p>
+      <w:pPr>
+        <w:pStyle w:val="ListParagraph"/>
+        <w:numPr>
+          <w:ilvl w:val="0"/>
+          <w:numId w:val="26"/>
+        </w:numPr>
+        <w:jc w:val="both"/>
+        <w:rPr>
+          <w:rFonts w:ascii="Times New Roman" w:hAnsi="Times New Roman" w:cs="Times New Roman"/>
+        </w:rPr>
+      </w:pPr>
+      <w:r>
+        <w:rPr>
+          <w:rFonts w:ascii="Times New Roman" w:hAnsi="Times New Roman" w:cs="Times New Roman"/>
+        </w:rPr>
+        <w:t xml:space="preserve">Function should either do something or answer something, </w:t>
+      </w:r>
+      <w:r>
+        <w:rPr>
+          <w:rFonts w:ascii="Times New Roman" w:hAnsi="Times New Roman" w:cs="Times New Roman"/>
+          <w:b/>
+          <w:bCs/>
+          <w:i/>
+          <w:iCs/>
+        </w:rPr>
+        <w:t>but no</w:t>
+      </w:r>
+      <w:r>
+        <w:rPr>
+          <w:rFonts w:ascii="Times New Roman" w:hAnsi="Times New Roman" w:cs="Times New Roman"/>
+          <w:b/>
+          <w:bCs/>
+          <w:i/>
+          <w:iCs/>
+        </w:rPr>
+        <w:t>t</w:t>
+      </w:r>
+      <w:r>
+        <w:rPr>
+          <w:rFonts w:ascii="Times New Roman" w:hAnsi="Times New Roman" w:cs="Times New Roman"/>
+          <w:b/>
+          <w:bCs/>
+          <w:i/>
+          <w:iCs/>
+        </w:rPr>
+        <w:t xml:space="preserve"> both</w:t>
+      </w:r>
+      <w:r>
+        <w:rPr>
+          <w:rFonts w:ascii="Times New Roman" w:hAnsi="Times New Roman" w:cs="Times New Roman"/>
+        </w:rPr>
+        <w:t>.</w:t>
+      </w:r>
+    </w:p>
+    <w:p>
+      <w:pPr>
+        <w:pStyle w:val="ListParagraph"/>
+        <w:numPr>
+          <w:ilvl w:val="0"/>
+          <w:numId w:val="26"/>
+        </w:numPr>
+        <w:jc w:val="both"/>
+        <w:rPr>
+          <w:rFonts w:ascii="Times New Roman" w:hAnsi="Times New Roman" w:cs="Times New Roman"/>
+        </w:rPr>
+      </w:pPr>
+      <w:r>
+        <w:rPr>
+          <w:rFonts w:ascii="Times New Roman" w:hAnsi="Times New Roman" w:cs="Times New Roman"/>
+        </w:rPr>
+        <w:t>Doing both often leads to confusion.</w:t>
+      </w:r>
+    </w:p>
+    <w:p>
+      <w:pPr>
+        <w:pStyle w:val="ListParagraph"/>
+        <w:numPr>
+          <w:ilvl w:val="0"/>
+          <w:numId w:val="26"/>
+        </w:numPr>
+        <w:jc w:val="both"/>
+        <w:rPr>
+          <w:rFonts w:ascii="Times New Roman" w:hAnsi="Times New Roman" w:cs="Times New Roman"/>
+        </w:rPr>
+      </w:pPr>
+      <w:r>
+        <w:rPr>
+          <w:rFonts w:ascii="Times New Roman" w:hAnsi="Times New Roman" w:cs="Times New Roman"/>
+        </w:rPr>
+        <w:t>The real solution is to separate the command from the query so that the ambiguity cannot occur.</w:t>
+      </w:r>
+    </w:p>
+    <w:p>
+      <w:pPr>
+        <w:jc w:val="both"/>
+        <w:rPr>
+          <w:rFonts w:ascii="Times New Roman" w:hAnsi="Times New Roman" w:cs="Times New Roman"/>
+          <w:b/>
+          <w:bCs/>
+        </w:rPr>
+      </w:pPr>
+      <w:r>
+        <w:rPr>
+          <w:rFonts w:ascii="Times New Roman" w:hAnsi="Times New Roman" w:cs="Times New Roman"/>
+          <w:b/>
+          <w:bCs/>
+        </w:rPr>
+        <w:t>Prefer Exceptions to Returning Error Codes</w:t>
+      </w:r>
+    </w:p>
+    <w:p>
+      <w:pPr>
+        <w:pStyle w:val="ListParagraph"/>
+        <w:numPr>
+          <w:ilvl w:val="0"/>
+          <w:numId w:val="27"/>
+        </w:numPr>
+        <w:jc w:val="both"/>
+        <w:rPr>
+          <w:rFonts w:ascii="Times New Roman" w:hAnsi="Times New Roman" w:cs="Times New Roman"/>
+        </w:rPr>
+      </w:pPr>
+      <w:r>
+        <w:rPr>
+          <w:rFonts w:ascii="Times New Roman" w:hAnsi="Times New Roman" w:cs="Times New Roman"/>
+        </w:rPr>
+        <w:t xml:space="preserve">Returning error codes from command functions is a </w:t>
+      </w:r>
+      <w:r>
+        <w:rPr>
+          <w:rFonts w:ascii="Times New Roman" w:hAnsi="Times New Roman" w:cs="Times New Roman"/>
+          <w:b/>
+          <w:bCs/>
+          <w:i/>
+          <w:iCs/>
+        </w:rPr>
+        <w:t>subtle violation of command query separation</w:t>
+      </w:r>
+      <w:r>
+        <w:rPr>
+          <w:rFonts w:ascii="Times New Roman" w:hAnsi="Times New Roman" w:cs="Times New Roman"/>
+        </w:rPr>
+        <w:t xml:space="preserve">. </w:t>
+      </w:r>
+    </w:p>
+    <w:p>
+      <w:pPr>
+        <w:pStyle w:val="ListParagraph"/>
+        <w:numPr>
+          <w:ilvl w:val="0"/>
+          <w:numId w:val="27"/>
+        </w:numPr>
+        <w:jc w:val="both"/>
+        <w:rPr>
+          <w:rFonts w:ascii="Times New Roman" w:hAnsi="Times New Roman" w:cs="Times New Roman"/>
+        </w:rPr>
+      </w:pPr>
+      <w:r>
+        <w:rPr>
+          <w:rFonts w:ascii="Times New Roman" w:hAnsi="Times New Roman" w:cs="Times New Roman"/>
+        </w:rPr>
+        <w:t xml:space="preserve">It promotes commands being used as expressions in the predicates of </w:t>
+      </w:r>
+      <w:r>
+        <w:rPr>
+          <w:rFonts w:ascii="Cascadia Mono" w:hAnsi="Cascadia Mono" w:cs="Cascadia Mono"/>
+        </w:rPr>
+        <w:t>if</w:t>
+      </w:r>
+      <w:r>
+        <w:rPr>
+          <w:rFonts w:ascii="Cascadia Mono" w:hAnsi="Cascadia Mono" w:cs="Cascadia Mono"/>
+        </w:rPr>
+        <w:t xml:space="preserve"> </w:t>
+      </w:r>
+      <w:r>
+        <w:rPr>
+          <w:rFonts w:ascii="Times New Roman" w:hAnsi="Times New Roman" w:cs="Times New Roman"/>
+        </w:rPr>
+        <w:t>statements</w:t>
+      </w:r>
+      <w:r>
+        <w:rPr>
+          <w:rFonts w:ascii="Times New Roman" w:hAnsi="Times New Roman" w:cs="Times New Roman"/>
+        </w:rPr>
+        <w:t>.</w:t>
+      </w:r>
+    </w:p>
+    <w:p>
+      <w:pPr>
+        <w:pStyle w:val="ListParagraph"/>
+        <w:numPr>
+          <w:ilvl w:val="0"/>
+          <w:numId w:val="27"/>
+        </w:numPr>
+        <w:jc w:val="both"/>
+        <w:rPr>
+          <w:rFonts w:ascii="Times New Roman" w:hAnsi="Times New Roman" w:cs="Times New Roman"/>
+        </w:rPr>
+      </w:pPr>
+      <w:r>
+        <w:rPr>
+          <w:rFonts w:ascii="Times New Roman" w:hAnsi="Times New Roman" w:cs="Times New Roman"/>
+        </w:rPr>
+        <w:t xml:space="preserve">Using </w:t>
+      </w:r>
+      <w:r>
+        <w:rPr>
+          <w:rFonts w:ascii="Times New Roman" w:hAnsi="Times New Roman" w:cs="Times New Roman"/>
+        </w:rPr>
+        <w:t>exceptions</w:t>
+      </w:r>
+      <w:r>
+        <w:rPr>
+          <w:rFonts w:ascii="Times New Roman" w:hAnsi="Times New Roman" w:cs="Times New Roman"/>
+        </w:rPr>
+        <w:t xml:space="preserve"> can separate the error processing code</w:t>
+      </w:r>
+      <w:r>
+        <w:rPr>
+          <w:rFonts w:ascii="Times New Roman" w:hAnsi="Times New Roman" w:cs="Times New Roman"/>
+        </w:rPr>
+        <w:t xml:space="preserve"> </w:t>
+      </w:r>
+      <w:r>
+        <w:rPr>
+          <w:rFonts w:ascii="Times New Roman" w:hAnsi="Times New Roman" w:cs="Times New Roman"/>
+        </w:rPr>
+        <w:t>from the happy path code and can be simplified.</w:t>
+      </w:r>
+    </w:p>
+    <w:p>
+      <w:pPr>
+        <w:jc w:val="both"/>
+        <w:rPr>
+          <w:rFonts w:ascii="Times New Roman" w:hAnsi="Times New Roman" w:cs="Times New Roman"/>
+          <w:b/>
+          <w:bCs/>
+        </w:rPr>
+      </w:pPr>
+      <w:r>
+        <w:rPr>
+          <w:rFonts w:ascii="Times New Roman" w:hAnsi="Times New Roman" w:cs="Times New Roman"/>
+          <w:b/>
+          <w:bCs/>
+        </w:rPr>
+        <w:lastRenderedPageBreak/>
+        <w:t>Extract Try/Catch Blocks</w:t>
+      </w:r>
+    </w:p>
+    <w:p>
+      <w:pPr>
+        <w:pStyle w:val="ListParagraph"/>
+        <w:numPr>
+          <w:ilvl w:val="0"/>
+          <w:numId w:val="28"/>
+        </w:numPr>
+        <w:jc w:val="both"/>
+        <w:rPr>
+          <w:rFonts w:ascii="Times New Roman" w:hAnsi="Times New Roman" w:cs="Times New Roman"/>
+        </w:rPr>
+      </w:pPr>
+      <w:r>
+        <w:rPr>
+          <w:rFonts w:ascii="Times New Roman" w:hAnsi="Times New Roman" w:cs="Times New Roman"/>
+        </w:rPr>
+        <w:t>Try/catch blocks are ugly in their own right.</w:t>
+      </w:r>
+    </w:p>
+    <w:p>
+      <w:pPr>
+        <w:pStyle w:val="ListParagraph"/>
+        <w:numPr>
+          <w:ilvl w:val="0"/>
+          <w:numId w:val="28"/>
+        </w:numPr>
+        <w:jc w:val="both"/>
+        <w:rPr>
+          <w:rFonts w:ascii="Times New Roman" w:hAnsi="Times New Roman" w:cs="Times New Roman"/>
+        </w:rPr>
+      </w:pPr>
+      <w:r>
+        <w:rPr>
+          <w:rFonts w:ascii="Times New Roman" w:hAnsi="Times New Roman" w:cs="Times New Roman"/>
+        </w:rPr>
+        <w:t>Better extract the bodies of the try and catch blocks out into functions of their own.</w:t>
+      </w:r>
+    </w:p>
+    <w:p>
+      <w:pPr>
+        <w:jc w:val="both"/>
+        <w:rPr>
+          <w:rFonts w:ascii="Times New Roman" w:hAnsi="Times New Roman" w:cs="Times New Roman"/>
+          <w:b/>
+          <w:bCs/>
+        </w:rPr>
+      </w:pPr>
+      <w:r>
+        <w:rPr>
+          <w:rFonts w:ascii="Times New Roman" w:hAnsi="Times New Roman" w:cs="Times New Roman"/>
+          <w:b/>
+          <w:bCs/>
+        </w:rPr>
+        <w:t>Error Handling Is One Thing</w:t>
+      </w:r>
+    </w:p>
+    <w:p>
+      <w:pPr>
+        <w:pStyle w:val="ListParagraph"/>
+        <w:numPr>
+          <w:ilvl w:val="0"/>
+          <w:numId w:val="29"/>
+        </w:numPr>
+        <w:jc w:val="both"/>
+        <w:rPr>
+          <w:rFonts w:ascii="Times New Roman" w:hAnsi="Times New Roman" w:cs="Times New Roman"/>
+        </w:rPr>
+      </w:pPr>
+      <w:r>
+        <w:rPr>
+          <w:rFonts w:ascii="Times New Roman" w:hAnsi="Times New Roman" w:cs="Times New Roman"/>
+        </w:rPr>
+        <w:t>Function should do one thing, as well as Error Handing.</w:t>
+      </w:r>
+    </w:p>
+    <w:p>
+      <w:pPr>
+        <w:pStyle w:val="ListParagraph"/>
+        <w:numPr>
+          <w:ilvl w:val="0"/>
+          <w:numId w:val="29"/>
+        </w:numPr>
+        <w:jc w:val="both"/>
+        <w:rPr>
+          <w:rFonts w:ascii="Times New Roman" w:hAnsi="Times New Roman" w:cs="Times New Roman"/>
+        </w:rPr>
+      </w:pPr>
+      <w:r>
+        <w:rPr>
+          <w:rFonts w:ascii="Times New Roman" w:hAnsi="Times New Roman" w:cs="Times New Roman"/>
+        </w:rPr>
+        <w:t>A function that handles errors should do nothing else.</w:t>
+      </w:r>
+    </w:p>
+    <w:p>
+      <w:pPr>
+        <w:jc w:val="both"/>
+        <w:rPr>
+          <w:rFonts w:ascii="Times New Roman" w:hAnsi="Times New Roman" w:cs="Times New Roman"/>
+          <w:b/>
+          <w:bCs/>
+        </w:rPr>
+      </w:pPr>
+      <w:r>
+        <w:rPr>
+          <w:rFonts w:ascii="Cascadia Mono" w:hAnsi="Cascadia Mono" w:cs="Cascadia Mono"/>
+          <w:b/>
+          <w:bCs/>
+        </w:rPr>
+        <w:t>Error.java</w:t>
+      </w:r>
+      <w:r>
+        <w:rPr>
+          <w:rFonts w:ascii="Times New Roman" w:hAnsi="Times New Roman" w:cs="Times New Roman"/>
+          <w:b/>
+          <w:bCs/>
+        </w:rPr>
+        <w:t xml:space="preserve"> Dependency Magnet</w:t>
+      </w:r>
+    </w:p>
+    <w:p>
+      <w:pPr>
+        <w:pStyle w:val="ListParagraph"/>
+        <w:numPr>
+          <w:ilvl w:val="0"/>
+          <w:numId w:val="30"/>
+        </w:numPr>
+        <w:jc w:val="both"/>
+        <w:rPr>
+          <w:rFonts w:ascii="Times New Roman" w:hAnsi="Times New Roman" w:cs="Times New Roman"/>
+        </w:rPr>
+      </w:pPr>
+      <w:r>
+        <w:rPr>
+          <w:rFonts w:ascii="Times New Roman" w:hAnsi="Times New Roman" w:cs="Times New Roman"/>
+        </w:rPr>
+        <w:t xml:space="preserve">Returning error codes usually implies that there is some class or </w:t>
+      </w:r>
+      <w:proofErr w:type="spellStart"/>
+      <w:r>
+        <w:rPr>
+          <w:rFonts w:ascii="Times New Roman" w:hAnsi="Times New Roman" w:cs="Times New Roman"/>
+        </w:rPr>
+        <w:t>enum</w:t>
+      </w:r>
+      <w:proofErr w:type="spellEnd"/>
+      <w:r>
+        <w:rPr>
+          <w:rFonts w:ascii="Times New Roman" w:hAnsi="Times New Roman" w:cs="Times New Roman"/>
+        </w:rPr>
+        <w:t xml:space="preserve"> in which all the error codes are defined.</w:t>
+      </w:r>
+    </w:p>
+    <w:p>
+      <w:pPr>
+        <w:pStyle w:val="ListParagraph"/>
+        <w:numPr>
+          <w:ilvl w:val="0"/>
+          <w:numId w:val="30"/>
+        </w:numPr>
+        <w:jc w:val="both"/>
+        <w:rPr>
+          <w:rFonts w:ascii="Times New Roman" w:hAnsi="Times New Roman" w:cs="Times New Roman"/>
+        </w:rPr>
+      </w:pPr>
+      <w:r>
+        <w:rPr>
+          <w:rFonts w:ascii="Times New Roman" w:hAnsi="Times New Roman" w:cs="Times New Roman"/>
+        </w:rPr>
+        <w:t>Example of Dependency Magnet</w:t>
+      </w:r>
+    </w:p>
+    <w:p>
+      <w:pPr>
+        <w:pStyle w:val="ListParagraph"/>
+        <w:numPr>
+          <w:ilvl w:val="0"/>
+          <w:numId w:val="30"/>
+        </w:numPr>
+        <w:jc w:val="both"/>
+        <w:rPr>
+          <w:rFonts w:ascii="Times New Roman" w:hAnsi="Times New Roman" w:cs="Times New Roman"/>
+        </w:rPr>
+      </w:pPr>
+      <w:r>
+        <w:rPr>
+          <w:noProof/>
+        </w:rPr>
+        <w:drawing>
+          <wp:inline distT="0" distB="0" distL="0" distR="0" wp14:anchorId="48061547" wp14:editId="25337B90">
+            <wp:extent cx="1841500" cy="1402767"/>
+            <wp:effectExtent l="0" t="0" r="6350" b="6985"/>
+            <wp:docPr id="1" name="Picture 1"/>
+            <wp:cNvGraphicFramePr>
+              <a:graphicFrameLocks xmlns:a="http://schemas.openxmlformats.org/drawingml/2006/main" noChangeAspect="1"/>
+            </wp:cNvGraphicFramePr>
+            <a:graphic xmlns:a="http://schemas.openxmlformats.org/drawingml/2006/main">
+              <a:graphicData uri="http://schemas.openxmlformats.org/drawingml/2006/picture">
+                <pic:pic xmlns:pic="http://schemas.openxmlformats.org/drawingml/2006/picture">
+                  <pic:nvPicPr>
+                    <pic:cNvPr id="1" name=""/>
+                    <pic:cNvPicPr/>
+                  </pic:nvPicPr>
+                  <pic:blipFill>
+                    <a:blip r:embed="rId5"/>
+                    <a:stretch>
+                      <a:fillRect/>
+                    </a:stretch>
+                  </pic:blipFill>
+                  <pic:spPr>
+                    <a:xfrm>
+                      <a:off x="0" y="0"/>
+                      <a:ext cx="1847100" cy="1407033"/>
+                    </a:xfrm>
+                    <a:prstGeom prst="rect">
+                      <a:avLst/>
+                    </a:prstGeom>
+                  </pic:spPr>
+                </pic:pic>
+              </a:graphicData>
+            </a:graphic>
+          </wp:inline>
+        </w:drawing>
+      </w:r>
+    </w:p>
+    <w:p>
+      <w:pPr>
+        <w:pStyle w:val="ListParagraph"/>
+        <w:numPr>
+          <w:ilvl w:val="0"/>
+          <w:numId w:val="30"/>
+        </w:numPr>
+        <w:jc w:val="both"/>
+        <w:rPr>
+          <w:rFonts w:ascii="Times New Roman" w:hAnsi="Times New Roman" w:cs="Times New Roman"/>
+        </w:rPr>
+      </w:pPr>
+      <w:r>
+        <w:rPr>
+          <w:rFonts w:ascii="Times New Roman" w:hAnsi="Times New Roman" w:cs="Times New Roman"/>
+        </w:rPr>
+        <w:t>New exceptions are derivatives of the exception class. They can be added without forcing any recompilation or redeployment.</w:t>
+      </w:r>
+    </w:p>
+    <w:p>
+      <w:pPr>
+        <w:jc w:val="both"/>
+        <w:rPr>
+          <w:rFonts w:ascii="Times New Roman" w:hAnsi="Times New Roman" w:cs="Times New Roman"/>
+          <w:b/>
+          <w:bCs/>
+        </w:rPr>
+      </w:pPr>
+      <w:r>
+        <w:rPr>
+          <w:rFonts w:ascii="Times New Roman" w:hAnsi="Times New Roman" w:cs="Times New Roman"/>
+          <w:b/>
+          <w:bCs/>
+        </w:rPr>
+        <w:t>Don’t Repeat Yourself</w:t>
+      </w:r>
+    </w:p>
+    <w:p>
+      <w:pPr>
+        <w:pStyle w:val="ListParagraph"/>
+        <w:numPr>
+          <w:ilvl w:val="0"/>
+          <w:numId w:val="31"/>
+        </w:numPr>
+        <w:jc w:val="both"/>
+        <w:rPr>
+          <w:rFonts w:ascii="Times New Roman" w:hAnsi="Times New Roman" w:cs="Times New Roman"/>
+        </w:rPr>
+      </w:pPr>
+      <w:r>
+        <w:rPr>
+          <w:rFonts w:ascii="Times New Roman" w:hAnsi="Times New Roman" w:cs="Times New Roman"/>
+        </w:rPr>
+        <w:t>Duplication is a problem because it bloats the code and will require four-fold modification should the algorithm ever have to change.</w:t>
+      </w:r>
+    </w:p>
+    <w:p>
+      <w:pPr>
+        <w:pStyle w:val="ListParagraph"/>
+        <w:numPr>
+          <w:ilvl w:val="0"/>
+          <w:numId w:val="31"/>
+        </w:numPr>
+        <w:jc w:val="both"/>
+        <w:rPr>
+          <w:rFonts w:ascii="Times New Roman" w:hAnsi="Times New Roman" w:cs="Times New Roman"/>
+        </w:rPr>
+      </w:pPr>
+      <w:r>
+        <w:rPr>
+          <w:rFonts w:ascii="Times New Roman" w:hAnsi="Times New Roman" w:cs="Times New Roman"/>
+        </w:rPr>
+        <w:t>Duplication may be the root of all evil in software.</w:t>
+      </w:r>
+    </w:p>
+    <w:p>
+      <w:pPr>
+        <w:pStyle w:val="ListParagraph"/>
+        <w:numPr>
+          <w:ilvl w:val="0"/>
+          <w:numId w:val="31"/>
+        </w:numPr>
+        <w:jc w:val="both"/>
+        <w:rPr>
+          <w:rFonts w:ascii="Times New Roman" w:hAnsi="Times New Roman" w:cs="Times New Roman"/>
+        </w:rPr>
+      </w:pPr>
+      <w:r>
+        <w:rPr>
+          <w:rFonts w:ascii="Times New Roman" w:hAnsi="Times New Roman" w:cs="Times New Roman"/>
+        </w:rPr>
+        <w:t>Innovations in software development have been an ongoing attempt to eliminate duplication from our source code.</w:t>
+      </w:r>
+    </w:p>
+    <w:p>
+      <w:pPr>
+        <w:jc w:val="both"/>
+        <w:rPr>
+          <w:rFonts w:ascii="Times New Roman" w:hAnsi="Times New Roman" w:cs="Times New Roman"/>
+          <w:b/>
+          <w:bCs/>
+        </w:rPr>
+      </w:pPr>
+      <w:r>
+        <w:rPr>
+          <w:rFonts w:ascii="Times New Roman" w:hAnsi="Times New Roman" w:cs="Times New Roman"/>
+          <w:b/>
+          <w:bCs/>
+        </w:rPr>
+        <w:t>Structured Programming</w:t>
+      </w:r>
+    </w:p>
+    <w:p>
+      <w:pPr>
+        <w:pStyle w:val="ListParagraph"/>
+        <w:numPr>
+          <w:ilvl w:val="0"/>
+          <w:numId w:val="32"/>
+        </w:numPr>
+        <w:jc w:val="both"/>
+        <w:rPr>
+          <w:rFonts w:ascii="Times New Roman" w:hAnsi="Times New Roman" w:cs="Times New Roman"/>
+          <w:b/>
+          <w:bCs/>
+          <w:i/>
+          <w:iCs/>
+        </w:rPr>
+      </w:pPr>
+      <w:r>
+        <w:rPr>
+          <w:rFonts w:ascii="Times New Roman" w:hAnsi="Times New Roman" w:cs="Times New Roman"/>
+        </w:rPr>
+        <w:t xml:space="preserve">Every function, and every block within a function should have one entry and one exit - </w:t>
+      </w:r>
+      <w:proofErr w:type="spellStart"/>
+      <w:r>
+        <w:rPr>
+          <w:rFonts w:ascii="Times New Roman" w:hAnsi="Times New Roman" w:cs="Times New Roman"/>
+          <w:b/>
+          <w:bCs/>
+          <w:i/>
+          <w:iCs/>
+        </w:rPr>
+        <w:t>Edsger</w:t>
+      </w:r>
+      <w:proofErr w:type="spellEnd"/>
+      <w:r>
+        <w:rPr>
+          <w:rFonts w:ascii="Times New Roman" w:hAnsi="Times New Roman" w:cs="Times New Roman"/>
+          <w:b/>
+          <w:bCs/>
+          <w:i/>
+          <w:iCs/>
+        </w:rPr>
+        <w:t xml:space="preserve"> Dijkstra's rules of structured programming.</w:t>
+      </w:r>
+    </w:p>
+    <w:p>
+      <w:pPr>
+        <w:pStyle w:val="ListParagraph"/>
+        <w:numPr>
+          <w:ilvl w:val="1"/>
+          <w:numId w:val="32"/>
+        </w:numPr>
+        <w:jc w:val="both"/>
+        <w:rPr>
+          <w:rFonts w:ascii="Times New Roman" w:hAnsi="Times New Roman" w:cs="Times New Roman"/>
+        </w:rPr>
+      </w:pPr>
+      <w:r>
+        <w:rPr>
+          <w:rFonts w:ascii="Times New Roman" w:hAnsi="Times New Roman" w:cs="Times New Roman"/>
+        </w:rPr>
+        <w:t>There should only be one</w:t>
+      </w:r>
+      <w:r>
+        <w:rPr>
+          <w:rFonts w:ascii="Cascadia Mono" w:hAnsi="Cascadia Mono" w:cs="Cascadia Mono"/>
+        </w:rPr>
+        <w:t xml:space="preserve"> return</w:t>
+      </w:r>
+      <w:r>
+        <w:rPr>
+          <w:rFonts w:ascii="Times New Roman" w:hAnsi="Times New Roman" w:cs="Times New Roman"/>
+        </w:rPr>
+        <w:t xml:space="preserve"> statement in a function, no </w:t>
+      </w:r>
+      <w:r>
+        <w:rPr>
+          <w:rFonts w:ascii="Cascadia Mono" w:hAnsi="Cascadia Mono" w:cs="Cascadia Mono"/>
+        </w:rPr>
+        <w:t>break</w:t>
+      </w:r>
+      <w:r>
+        <w:rPr>
+          <w:rFonts w:ascii="Times New Roman" w:hAnsi="Times New Roman" w:cs="Times New Roman"/>
+        </w:rPr>
+        <w:t xml:space="preserve"> or </w:t>
+      </w:r>
+      <w:r>
+        <w:rPr>
+          <w:rFonts w:ascii="Cascadia Mono" w:hAnsi="Cascadia Mono" w:cs="Cascadia Mono"/>
+        </w:rPr>
+        <w:t>continue</w:t>
+      </w:r>
+      <w:r>
+        <w:rPr>
+          <w:rFonts w:ascii="Times New Roman" w:hAnsi="Times New Roman" w:cs="Times New Roman"/>
+        </w:rPr>
+        <w:t xml:space="preserve"> statements in a lo</w:t>
+      </w:r>
+      <w:r>
+        <w:rPr>
+          <w:rFonts w:ascii="Times New Roman" w:hAnsi="Times New Roman" w:cs="Times New Roman"/>
+        </w:rPr>
+        <w:t>o</w:t>
+      </w:r>
+      <w:r>
+        <w:rPr>
+          <w:rFonts w:ascii="Times New Roman" w:hAnsi="Times New Roman" w:cs="Times New Roman"/>
+        </w:rPr>
+        <w:t>p, and never, ever, an</w:t>
+      </w:r>
+      <w:r>
+        <w:rPr>
+          <w:rFonts w:ascii="Times New Roman" w:hAnsi="Times New Roman" w:cs="Times New Roman"/>
+        </w:rPr>
+        <w:t>y</w:t>
+      </w:r>
+      <w:r>
+        <w:rPr>
+          <w:rFonts w:ascii="Times New Roman" w:hAnsi="Times New Roman" w:cs="Times New Roman"/>
+        </w:rPr>
+        <w:t xml:space="preserve"> </w:t>
+      </w:r>
+      <w:proofErr w:type="spellStart"/>
+      <w:r>
+        <w:rPr>
+          <w:rFonts w:ascii="Cascadia Mono" w:hAnsi="Cascadia Mono" w:cs="Cascadia Mono"/>
+        </w:rPr>
+        <w:t>goto</w:t>
+      </w:r>
+      <w:proofErr w:type="spellEnd"/>
+      <w:r>
+        <w:rPr>
+          <w:rFonts w:ascii="Cascadia Mono" w:hAnsi="Cascadia Mono" w:cs="Cascadia Mono"/>
+        </w:rPr>
+        <w:t xml:space="preserve"> </w:t>
+      </w:r>
+      <w:r>
+        <w:rPr>
+          <w:rFonts w:ascii="Times New Roman" w:hAnsi="Times New Roman" w:cs="Times New Roman"/>
+        </w:rPr>
+        <w:t>statements.</w:t>
+      </w:r>
+    </w:p>
+    <w:p>
+      <w:pPr>
+        <w:rPr>
+          <w:rFonts w:ascii="Times New Roman" w:hAnsi="Times New Roman" w:cs="Times New Roman"/>
+        </w:rPr>
+      </w:pPr>
+      <w:r>
+        <w:rPr>
+          <w:rFonts w:ascii="Times New Roman" w:hAnsi="Times New Roman" w:cs="Times New Roman"/>
+        </w:rPr>
+        <w:br w:type="page"/>
+      </w:r>
+    </w:p>
+    <w:p>
+      <w:pPr>
+        <w:pStyle w:val="Heading1"/>
+        <w:jc w:val="both"/>
+        <w:rPr>
+          <w:rFonts w:ascii="Times New Roman" w:hAnsi="Times New Roman" w:cs="Times New Roman"/>
+          <w:b/>
+          <w:bCs/>
+          <w:color w:val="000000" w:themeColor="text1"/>
+          <w:sz w:val="30"/>
+          <w:szCs w:val="30"/>
+        </w:rPr>
+      </w:pPr>
+      <w:r>
+        <w:rPr>
+          <w:rFonts w:ascii="Times New Roman" w:hAnsi="Times New Roman" w:cs="Times New Roman"/>
+          <w:b/>
+          <w:bCs/>
+          <w:color w:val="000000" w:themeColor="text1"/>
+          <w:sz w:val="30"/>
+          <w:szCs w:val="30"/>
+        </w:rPr>
+        <w:lastRenderedPageBreak/>
+        <w:t xml:space="preserve">Chapter </w:t>
+      </w:r>
+      <w:r>
+        <w:rPr>
+          <w:rFonts w:ascii="Times New Roman" w:hAnsi="Times New Roman" w:cs="Times New Roman"/>
+          <w:b/>
+          <w:bCs/>
+          <w:color w:val="000000" w:themeColor="text1"/>
+          <w:sz w:val="30"/>
+          <w:szCs w:val="30"/>
+        </w:rPr>
+        <w:t>4</w:t>
+      </w:r>
+      <w:r>
+        <w:rPr>
+          <w:rFonts w:ascii="Times New Roman" w:hAnsi="Times New Roman" w:cs="Times New Roman"/>
+          <w:b/>
+          <w:bCs/>
+          <w:color w:val="000000" w:themeColor="text1"/>
+          <w:sz w:val="30"/>
+          <w:szCs w:val="30"/>
+        </w:rPr>
+        <w:t xml:space="preserve">: </w:t>
+      </w:r>
+      <w:r>
+        <w:rPr>
+          <w:rFonts w:ascii="Times New Roman" w:hAnsi="Times New Roman" w:cs="Times New Roman"/>
+          <w:b/>
+          <w:bCs/>
+          <w:color w:val="000000" w:themeColor="text1"/>
+          <w:sz w:val="30"/>
+          <w:szCs w:val="30"/>
+        </w:rPr>
+        <w:t>Comment</w:t>
+      </w:r>
+      <w:r>
+        <w:rPr>
+          <w:rFonts w:ascii="Times New Roman" w:hAnsi="Times New Roman" w:cs="Times New Roman"/>
+          <w:b/>
+          <w:bCs/>
+          <w:color w:val="000000" w:themeColor="text1"/>
+          <w:sz w:val="30"/>
+          <w:szCs w:val="30"/>
+        </w:rPr>
+        <w:t>s</w:t>
+      </w:r>
+    </w:p>
+    <w:p>
+      <w:pPr>
+        <w:rPr>
+          <w:rFonts w:ascii="Times New Roman" w:hAnsi="Times New Roman" w:cs="Times New Roman"/>
+        </w:rPr>
+      </w:pPr>
+    </w:p>
+    <w:p>
+      <w:pPr>
+        <w:pStyle w:val="ListParagraph"/>
+        <w:numPr>
+          <w:ilvl w:val="0"/>
+          <w:numId w:val="32"/>
+        </w:numPr>
+        <w:jc w:val="both"/>
+        <w:rPr>
+          <w:rFonts w:ascii="Times New Roman" w:hAnsi="Times New Roman" w:cs="Times New Roman"/>
+        </w:rPr>
+      </w:pPr>
+      <w:r>
+        <w:rPr>
+          <w:rFonts w:ascii="Times New Roman" w:hAnsi="Times New Roman" w:cs="Times New Roman"/>
+        </w:rPr>
+        <w:t>The proper use of comments is to compensate for our fail</w:t>
+      </w:r>
+      <w:r>
+        <w:rPr>
+          <w:rFonts w:ascii="Times New Roman" w:hAnsi="Times New Roman" w:cs="Times New Roman"/>
+        </w:rPr>
+        <w:t>u</w:t>
+      </w:r>
+      <w:r>
+        <w:rPr>
+          <w:rFonts w:ascii="Times New Roman" w:hAnsi="Times New Roman" w:cs="Times New Roman"/>
+        </w:rPr>
+        <w:t>r</w:t>
+      </w:r>
+      <w:r>
+        <w:rPr>
+          <w:rFonts w:ascii="Times New Roman" w:hAnsi="Times New Roman" w:cs="Times New Roman"/>
+        </w:rPr>
+        <w:t>e</w:t>
+      </w:r>
+      <w:r>
+        <w:rPr>
+          <w:rFonts w:ascii="Times New Roman" w:hAnsi="Times New Roman" w:cs="Times New Roman"/>
+        </w:rPr>
+        <w:t xml:space="preserve"> to express ourself in code.</w:t>
+      </w:r>
+    </w:p>
+    <w:p>
+      <w:pPr>
+        <w:pStyle w:val="ListParagraph"/>
+        <w:numPr>
+          <w:ilvl w:val="0"/>
+          <w:numId w:val="32"/>
+        </w:numPr>
+        <w:jc w:val="both"/>
+        <w:rPr>
+          <w:rFonts w:ascii="Times New Roman" w:hAnsi="Times New Roman" w:cs="Times New Roman"/>
+        </w:rPr>
+      </w:pPr>
+      <w:r>
+        <w:rPr>
+          <w:rFonts w:ascii="Times New Roman" w:hAnsi="Times New Roman" w:cs="Times New Roman"/>
+        </w:rPr>
+        <w:t>Comments are always failures</w:t>
+      </w:r>
+    </w:p>
+    <w:p>
+      <w:pPr>
+        <w:pStyle w:val="ListParagraph"/>
+        <w:numPr>
+          <w:ilvl w:val="0"/>
+          <w:numId w:val="32"/>
+        </w:numPr>
+        <w:jc w:val="both"/>
+        <w:rPr>
+          <w:rFonts w:ascii="Times New Roman" w:hAnsi="Times New Roman" w:cs="Times New Roman"/>
+        </w:rPr>
+      </w:pPr>
+      <w:r>
+        <w:rPr>
+          <w:rFonts w:ascii="Times New Roman" w:hAnsi="Times New Roman" w:cs="Times New Roman"/>
+        </w:rPr>
+        <w:t xml:space="preserve">Programmers should be </w:t>
+      </w:r>
+      <w:r>
+        <w:rPr>
+          <w:rFonts w:ascii="Times New Roman" w:hAnsi="Times New Roman" w:cs="Times New Roman"/>
+        </w:rPr>
+        <w:t>disciplined</w:t>
+      </w:r>
+      <w:r>
+        <w:rPr>
+          <w:rFonts w:ascii="Times New Roman" w:hAnsi="Times New Roman" w:cs="Times New Roman"/>
+        </w:rPr>
+        <w:t xml:space="preserve"> enough to keep the comments in a high state of repair, relevance, and accuracy.</w:t>
+      </w:r>
+    </w:p>
+    <w:p>
+      <w:pPr>
+        <w:pStyle w:val="ListParagraph"/>
+        <w:numPr>
+          <w:ilvl w:val="0"/>
+          <w:numId w:val="32"/>
+        </w:numPr>
+        <w:jc w:val="both"/>
+        <w:rPr>
+          <w:rFonts w:ascii="Times New Roman" w:hAnsi="Times New Roman" w:cs="Times New Roman"/>
+        </w:rPr>
+      </w:pPr>
+      <w:r>
+        <w:rPr>
+          <w:rFonts w:ascii="Times New Roman" w:hAnsi="Times New Roman" w:cs="Times New Roman"/>
+        </w:rPr>
+        <w:t>Though comments are sometimes necessary, we will expend significant energy to minimize them.</w:t>
+      </w:r>
+    </w:p>
+    <w:p>
+      <w:pPr>
+        <w:jc w:val="both"/>
+        <w:rPr>
+          <w:rFonts w:ascii="Times New Roman" w:hAnsi="Times New Roman" w:cs="Times New Roman"/>
+          <w:b/>
+          <w:bCs/>
+        </w:rPr>
+      </w:pPr>
+      <w:r>
+        <w:rPr>
+          <w:rFonts w:ascii="Times New Roman" w:hAnsi="Times New Roman" w:cs="Times New Roman"/>
+          <w:b/>
+          <w:bCs/>
+        </w:rPr>
+        <w:t>Comments Do Not Make Up for Bad Code</w:t>
+      </w:r>
+    </w:p>
+    <w:p>
+      <w:pPr>
+        <w:pStyle w:val="ListParagraph"/>
+        <w:numPr>
+          <w:ilvl w:val="0"/>
+          <w:numId w:val="33"/>
+        </w:numPr>
+        <w:jc w:val="both"/>
+        <w:rPr>
+          <w:rFonts w:ascii="Times New Roman" w:hAnsi="Times New Roman" w:cs="Times New Roman"/>
+        </w:rPr>
+      </w:pPr>
+      <w:r>
+        <w:rPr>
+          <w:rFonts w:ascii="Times New Roman" w:hAnsi="Times New Roman" w:cs="Times New Roman"/>
+        </w:rPr>
+        <w:t>Clear and expressive code with few comments is far superior too cluttered and complex code with lots of comments.</w:t>
+      </w:r>
+    </w:p>
+    <w:p>
+      <w:pPr>
+        <w:pStyle w:val="ListParagraph"/>
+        <w:numPr>
+          <w:ilvl w:val="0"/>
+          <w:numId w:val="33"/>
+        </w:numPr>
+        <w:jc w:val="both"/>
+        <w:rPr>
+          <w:rFonts w:ascii="Times New Roman" w:hAnsi="Times New Roman" w:cs="Times New Roman"/>
+        </w:rPr>
+      </w:pPr>
+      <w:r>
+        <w:rPr>
+          <w:rFonts w:ascii="Times New Roman" w:hAnsi="Times New Roman" w:cs="Times New Roman"/>
+        </w:rPr>
+        <w:t>Spend more time cleaning the mess rather than writing some comments about your mess</w:t>
+      </w:r>
+    </w:p>
+    <w:p>
+      <w:pPr>
+        <w:jc w:val="both"/>
+        <w:rPr>
+          <w:rFonts w:ascii="Times New Roman" w:hAnsi="Times New Roman" w:cs="Times New Roman"/>
+          <w:b/>
+          <w:bCs/>
+        </w:rPr>
+      </w:pPr>
+      <w:r>
+        <w:rPr>
+          <w:rFonts w:ascii="Times New Roman" w:hAnsi="Times New Roman" w:cs="Times New Roman"/>
+          <w:b/>
+          <w:bCs/>
+        </w:rPr>
+        <w:t>Explain Yourself in Code</w:t>
+      </w:r>
+    </w:p>
+    <w:p>
+      <w:pPr>
+        <w:pStyle w:val="ListParagraph"/>
+        <w:numPr>
+          <w:ilvl w:val="0"/>
+          <w:numId w:val="34"/>
+        </w:numPr>
+        <w:jc w:val="both"/>
+        <w:rPr>
+          <w:rFonts w:ascii="Times New Roman" w:hAnsi="Times New Roman" w:cs="Times New Roman"/>
+        </w:rPr>
+      </w:pPr>
+      <w:r>
+        <w:rPr>
+          <w:rFonts w:ascii="Times New Roman" w:hAnsi="Times New Roman" w:cs="Times New Roman"/>
+        </w:rPr>
+        <w:t>Explain it according to its intent.</w:t>
+      </w:r>
+    </w:p>
+    <w:p>
+      <w:pPr>
+        <w:jc w:val="both"/>
+        <w:rPr>
+          <w:rFonts w:ascii="Times New Roman" w:hAnsi="Times New Roman" w:cs="Times New Roman"/>
+          <w:b/>
+          <w:bCs/>
+        </w:rPr>
+      </w:pPr>
+      <w:r>
+        <w:rPr>
+          <w:rFonts w:ascii="Times New Roman" w:hAnsi="Times New Roman" w:cs="Times New Roman"/>
+          <w:b/>
+          <w:bCs/>
+        </w:rPr>
+        <w:t>Good Comments</w:t>
+      </w:r>
+    </w:p>
+    <w:p>
+      <w:pPr>
+        <w:pStyle w:val="ListParagraph"/>
+        <w:numPr>
+          <w:ilvl w:val="0"/>
+          <w:numId w:val="34"/>
+        </w:numPr>
+        <w:jc w:val="both"/>
+        <w:rPr>
+          <w:rFonts w:ascii="Times New Roman" w:hAnsi="Times New Roman" w:cs="Times New Roman"/>
+        </w:rPr>
+      </w:pPr>
+      <w:r>
+        <w:rPr>
+          <w:rFonts w:ascii="Times New Roman" w:hAnsi="Times New Roman" w:cs="Times New Roman"/>
+        </w:rPr>
+        <w:t>Only true good comment is the comment you found a way not to write.</w:t>
+      </w:r>
+    </w:p>
+    <w:p>
+      <w:pPr>
+        <w:pStyle w:val="ListParagraph"/>
+        <w:numPr>
+          <w:ilvl w:val="0"/>
+          <w:numId w:val="34"/>
+        </w:numPr>
+        <w:jc w:val="both"/>
+        <w:rPr>
+          <w:rFonts w:ascii="Times New Roman" w:hAnsi="Times New Roman" w:cs="Times New Roman"/>
+          <w:b/>
+          <w:bCs/>
+        </w:rPr>
+      </w:pPr>
+      <w:r>
+        <w:rPr>
+          <w:rFonts w:ascii="Times New Roman" w:hAnsi="Times New Roman" w:cs="Times New Roman"/>
+          <w:b/>
+          <w:bCs/>
+        </w:rPr>
+        <w:t>Legal Comments</w:t>
+      </w:r>
+    </w:p>
+    <w:p>
+      <w:pPr>
+        <w:pStyle w:val="ListParagraph"/>
+        <w:numPr>
+          <w:ilvl w:val="1"/>
+          <w:numId w:val="34"/>
+        </w:numPr>
+        <w:jc w:val="both"/>
+        <w:rPr>
+          <w:rFonts w:ascii="Times New Roman" w:hAnsi="Times New Roman" w:cs="Times New Roman"/>
+        </w:rPr>
+      </w:pPr>
+      <w:r>
+        <w:rPr>
+          <w:rFonts w:ascii="Times New Roman" w:hAnsi="Times New Roman" w:cs="Times New Roman"/>
+        </w:rPr>
+        <w:t>Copyright and authorship statements are necessary and reasonable things to put into a comment at start of each source file.</w:t>
+      </w:r>
+    </w:p>
+    <w:p>
+      <w:pPr>
+        <w:pStyle w:val="ListParagraph"/>
+        <w:numPr>
+          <w:ilvl w:val="0"/>
+          <w:numId w:val="34"/>
+        </w:numPr>
+        <w:jc w:val="both"/>
+        <w:rPr>
+          <w:rFonts w:ascii="Times New Roman" w:hAnsi="Times New Roman" w:cs="Times New Roman"/>
+          <w:b/>
+          <w:bCs/>
+        </w:rPr>
+      </w:pPr>
+      <w:r>
+        <w:rPr>
+          <w:rFonts w:ascii="Times New Roman" w:hAnsi="Times New Roman" w:cs="Times New Roman"/>
+          <w:b/>
+          <w:bCs/>
+        </w:rPr>
+        <w:t>Informative Comments</w:t>
+      </w:r>
+    </w:p>
+    <w:p>
+      <w:pPr>
+        <w:pStyle w:val="ListParagraph"/>
+        <w:numPr>
+          <w:ilvl w:val="1"/>
+          <w:numId w:val="34"/>
+        </w:numPr>
+        <w:jc w:val="both"/>
+        <w:rPr>
+          <w:rFonts w:ascii="Times New Roman" w:hAnsi="Times New Roman" w:cs="Times New Roman"/>
+        </w:rPr>
+      </w:pPr>
+      <w:r>
+        <w:rPr>
+          <w:rFonts w:ascii="Times New Roman" w:hAnsi="Times New Roman" w:cs="Times New Roman"/>
+        </w:rPr>
+        <w:t>Useful to provide basic information with a comment.</w:t>
+      </w:r>
+    </w:p>
+    <w:p>
+      <w:pPr>
+        <w:pStyle w:val="ListParagraph"/>
+        <w:numPr>
+          <w:ilvl w:val="1"/>
+          <w:numId w:val="34"/>
+        </w:numPr>
+        <w:jc w:val="both"/>
+        <w:rPr>
+          <w:rFonts w:ascii="Times New Roman" w:hAnsi="Times New Roman" w:cs="Times New Roman"/>
+        </w:rPr>
+      </w:pPr>
+      <w:r>
+        <w:rPr>
+          <w:rFonts w:ascii="Times New Roman" w:hAnsi="Times New Roman" w:cs="Times New Roman"/>
+        </w:rPr>
+        <w:t>It is better to use the name of the function to convey the information where possible</w:t>
+      </w:r>
+    </w:p>
+    <w:p>
+      <w:pPr>
+        <w:pStyle w:val="ListParagraph"/>
+        <w:numPr>
+          <w:ilvl w:val="0"/>
+          <w:numId w:val="34"/>
+        </w:numPr>
+        <w:jc w:val="both"/>
+        <w:rPr>
+          <w:rFonts w:ascii="Times New Roman" w:hAnsi="Times New Roman" w:cs="Times New Roman"/>
+        </w:rPr>
+      </w:pPr>
+      <w:r>
+        <w:rPr>
+          <w:rFonts w:ascii="Times New Roman" w:hAnsi="Times New Roman" w:cs="Times New Roman"/>
+        </w:rPr>
+        <w:t>Explanation of Intent</w:t>
+      </w:r>
+    </w:p>
+    <w:p>
+      <w:pPr>
+        <w:pStyle w:val="ListParagraph"/>
+        <w:numPr>
+          <w:ilvl w:val="1"/>
+          <w:numId w:val="34"/>
+        </w:numPr>
+        <w:jc w:val="both"/>
+        <w:rPr>
+          <w:rFonts w:ascii="Times New Roman" w:hAnsi="Times New Roman" w:cs="Times New Roman"/>
+        </w:rPr>
+      </w:pPr>
+      <w:r>
+        <w:rPr>
+          <w:rFonts w:ascii="Times New Roman" w:hAnsi="Times New Roman" w:cs="Times New Roman"/>
+        </w:rPr>
+        <w:t>Sometimes a comment goes beyond just useful information about the implementation and provides the intent behind a decision. In the following case we see an interesting decision documented by a comment.</w:t>
+      </w:r>
+    </w:p>
+    <w:p>
+      <w:pPr>
+        <w:pStyle w:val="ListParagraph"/>
+        <w:numPr>
+          <w:ilvl w:val="1"/>
+          <w:numId w:val="34"/>
+        </w:numPr>
+        <w:jc w:val="both"/>
+        <w:rPr>
+          <w:rFonts w:ascii="Times New Roman" w:hAnsi="Times New Roman" w:cs="Times New Roman"/>
+        </w:rPr>
+      </w:pPr>
+      <w:r>
+        <w:rPr>
+          <w:noProof/>
+        </w:rPr>
+        <w:drawing>
+          <wp:inline distT="0" distB="0" distL="0" distR="0" wp14:anchorId="37AC5B80" wp14:editId="378B30D6">
+            <wp:extent cx="4997450" cy="2260599"/>
+            <wp:effectExtent l="0" t="0" r="0" b="6985"/>
+            <wp:docPr id="2" name="Picture 2"/>
+            <wp:cNvGraphicFramePr>
+              <a:graphicFrameLocks xmlns:a="http://schemas.openxmlformats.org/drawingml/2006/main" noChangeAspect="1"/>
+            </wp:cNvGraphicFramePr>
+            <a:graphic xmlns:a="http://schemas.openxmlformats.org/drawingml/2006/main">
+              <a:graphicData uri="http://schemas.openxmlformats.org/drawingml/2006/picture">
+                <pic:pic xmlns:pic="http://schemas.openxmlformats.org/drawingml/2006/picture">
+                  <pic:nvPicPr>
+                    <pic:cNvPr id="1" name=""/>
+                    <pic:cNvPicPr/>
+                  </pic:nvPicPr>
+                  <pic:blipFill>
+                    <a:blip r:embed="rId6"/>
+                    <a:stretch>
+                      <a:fillRect/>
+                    </a:stretch>
+                  </pic:blipFill>
+                  <pic:spPr>
+                    <a:xfrm>
+                      <a:off x="0" y="0"/>
+                      <a:ext cx="5015140" cy="2268601"/>
+                    </a:xfrm>
+                    <a:prstGeom prst="rect">
+                      <a:avLst/>
+                    </a:prstGeom>
+                  </pic:spPr>
+                </pic:pic>
+              </a:graphicData>
+            </a:graphic>
+          </wp:inline>
+        </w:drawing>
+      </w:r>
+    </w:p>
+    <w:p>
+      <w:pPr>
+        <w:jc w:val="both"/>
+        <w:rPr>
+          <w:rFonts w:ascii="Times New Roman" w:hAnsi="Times New Roman" w:cs="Times New Roman"/>
+          <w:b/>
+          <w:bCs/>
+        </w:rPr>
+      </w:pPr>
+    </w:p>
+    <w:p>
+      <w:pPr>
+        <w:jc w:val="both"/>
+        <w:rPr>
+          <w:rFonts w:ascii="Times New Roman" w:hAnsi="Times New Roman" w:cs="Times New Roman"/>
+          <w:b/>
+          <w:bCs/>
+        </w:rPr>
+      </w:pPr>
+    </w:p>
+    <w:p>
+      <w:pPr>
+        <w:jc w:val="both"/>
+        <w:rPr>
+          <w:rFonts w:ascii="Times New Roman" w:hAnsi="Times New Roman" w:cs="Times New Roman"/>
+          <w:b/>
+          <w:bCs/>
+        </w:rPr>
+      </w:pPr>
+      <w:r>
+        <w:rPr>
+          <w:rFonts w:ascii="Times New Roman" w:hAnsi="Times New Roman" w:cs="Times New Roman"/>
+          <w:b/>
+          <w:bCs/>
+        </w:rPr>
+        <w:lastRenderedPageBreak/>
+        <w:t>Clarification</w:t>
+      </w:r>
+    </w:p>
+    <w:p>
+      <w:pPr>
+        <w:pStyle w:val="ListParagraph"/>
+        <w:numPr>
+          <w:ilvl w:val="0"/>
+          <w:numId w:val="35"/>
+        </w:numPr>
+        <w:jc w:val="both"/>
+        <w:rPr>
+          <w:rFonts w:ascii="Times New Roman" w:hAnsi="Times New Roman" w:cs="Times New Roman"/>
+        </w:rPr>
+      </w:pPr>
+      <w:r>
+        <w:rPr>
+          <w:rFonts w:ascii="Times New Roman" w:hAnsi="Times New Roman" w:cs="Times New Roman"/>
+        </w:rPr>
+        <w:t xml:space="preserve">It is better to find a way to make that argument or return value clear in its own right; but when </w:t>
+      </w:r>
+      <w:r>
+        <w:rPr>
+          <w:rFonts w:ascii="Times New Roman" w:hAnsi="Times New Roman" w:cs="Times New Roman"/>
+        </w:rPr>
+        <w:t>it’s</w:t>
+      </w:r>
+      <w:r>
+        <w:rPr>
+          <w:rFonts w:ascii="Times New Roman" w:hAnsi="Times New Roman" w:cs="Times New Roman"/>
+        </w:rPr>
+        <w:t xml:space="preserve"> part of the standard library, or in code that you cannot alter, then a helpful clarifying comment can be useful.</w:t>
+      </w:r>
+    </w:p>
+    <w:p>
+      <w:pPr>
+        <w:jc w:val="both"/>
+        <w:rPr>
+          <w:rFonts w:ascii="Times New Roman" w:hAnsi="Times New Roman" w:cs="Times New Roman"/>
+          <w:b/>
+          <w:bCs/>
+        </w:rPr>
+      </w:pPr>
+      <w:r>
+        <w:rPr>
+          <w:rFonts w:ascii="Times New Roman" w:hAnsi="Times New Roman" w:cs="Times New Roman"/>
+          <w:b/>
+          <w:bCs/>
+        </w:rPr>
+        <w:t>Warning of Consequences</w:t>
+      </w:r>
+    </w:p>
+    <w:p>
+      <w:pPr>
+        <w:pStyle w:val="ListParagraph"/>
+        <w:numPr>
+          <w:ilvl w:val="0"/>
+          <w:numId w:val="35"/>
+        </w:numPr>
+        <w:jc w:val="both"/>
+        <w:rPr>
+          <w:rFonts w:ascii="Times New Roman" w:hAnsi="Times New Roman" w:cs="Times New Roman"/>
+        </w:rPr>
+      </w:pPr>
+      <w:r>
+        <w:rPr>
+          <w:rFonts w:ascii="Times New Roman" w:hAnsi="Times New Roman" w:cs="Times New Roman"/>
+        </w:rPr>
+        <w:t>The comment, while flippant, makes the point pretty well.</w:t>
+      </w:r>
+    </w:p>
+    <w:p>
+      <w:pPr>
+        <w:pStyle w:val="ListParagraph"/>
+        <w:numPr>
+          <w:ilvl w:val="0"/>
+          <w:numId w:val="35"/>
+        </w:numPr>
+        <w:jc w:val="both"/>
+        <w:rPr>
+          <w:rFonts w:ascii="Times New Roman" w:hAnsi="Times New Roman" w:cs="Times New Roman"/>
+        </w:rPr>
+      </w:pPr>
+      <w:r>
+        <w:rPr>
+          <w:rFonts w:ascii="Times New Roman" w:hAnsi="Times New Roman" w:cs="Times New Roman"/>
+        </w:rPr>
+        <w:t>It will prevent some overly programmer from using a static initializer in the name of efficiency.</w:t>
+      </w:r>
+    </w:p>
+    <w:p>
+      <w:pPr>
+        <w:pStyle w:val="ListParagraph"/>
+        <w:numPr>
+          <w:ilvl w:val="0"/>
+          <w:numId w:val="35"/>
+        </w:numPr>
+        <w:jc w:val="both"/>
+        <w:rPr>
+          <w:rFonts w:ascii="Times New Roman" w:hAnsi="Times New Roman" w:cs="Times New Roman"/>
+        </w:rPr>
+      </w:pPr>
+      <w:r>
+        <w:rPr>
+          <w:noProof/>
+        </w:rPr>
+        <w:drawing>
+          <wp:inline distT="0" distB="0" distL="0" distR="0" wp14:anchorId="35C634C0" wp14:editId="635A8A58">
+            <wp:extent cx="5456630" cy="1351915"/>
+            <wp:effectExtent l="0" t="0" r="0" b="635"/>
+            <wp:docPr id="3" name="Picture 3"/>
+            <wp:cNvGraphicFramePr>
+              <a:graphicFrameLocks xmlns:a="http://schemas.openxmlformats.org/drawingml/2006/main" noChangeAspect="1"/>
+            </wp:cNvGraphicFramePr>
+            <a:graphic xmlns:a="http://schemas.openxmlformats.org/drawingml/2006/main">
+              <a:graphicData uri="http://schemas.openxmlformats.org/drawingml/2006/picture">
+                <pic:pic xmlns:pic="http://schemas.openxmlformats.org/drawingml/2006/picture">
+                  <pic:nvPicPr>
+                    <pic:cNvPr id="1" name=""/>
+                    <pic:cNvPicPr/>
+                  </pic:nvPicPr>
+                  <pic:blipFill>
+                    <a:blip r:embed="rId7"/>
+                    <a:stretch>
+                      <a:fillRect/>
+                    </a:stretch>
+                  </pic:blipFill>
+                  <pic:spPr>
+                    <a:xfrm>
+                      <a:off x="0" y="0"/>
+                      <a:ext cx="5461239" cy="1353057"/>
+                    </a:xfrm>
+                    <a:prstGeom prst="rect">
+                      <a:avLst/>
+                    </a:prstGeom>
+                  </pic:spPr>
+                </pic:pic>
+              </a:graphicData>
+            </a:graphic>
+          </wp:inline>
+        </w:drawing>
+      </w:r>
+    </w:p>
+    <w:p>
+      <w:pPr>
+        <w:jc w:val="both"/>
+        <w:rPr>
+          <w:rFonts w:ascii="Times New Roman" w:hAnsi="Times New Roman" w:cs="Times New Roman"/>
+          <w:b/>
+          <w:bCs/>
+        </w:rPr>
+      </w:pPr>
+      <w:r>
+        <w:rPr>
+          <w:rFonts w:ascii="Times New Roman" w:hAnsi="Times New Roman" w:cs="Times New Roman"/>
+          <w:b/>
+          <w:bCs/>
+        </w:rPr>
+        <w:t>TODO Comments</w:t>
+      </w:r>
+    </w:p>
+    <w:p>
+      <w:pPr>
+        <w:pStyle w:val="ListParagraph"/>
+        <w:numPr>
+          <w:ilvl w:val="0"/>
+          <w:numId w:val="36"/>
+        </w:numPr>
+        <w:jc w:val="both"/>
+        <w:rPr>
+          <w:rFonts w:ascii="Times New Roman" w:hAnsi="Times New Roman" w:cs="Times New Roman"/>
+        </w:rPr>
+      </w:pPr>
+      <w:r>
+        <w:rPr>
+          <w:rFonts w:ascii="Times New Roman" w:hAnsi="Times New Roman" w:cs="Times New Roman"/>
+        </w:rPr>
+        <w:t>It explains why the function has a degenerate implementation and what that function's future should be.</w:t>
+      </w:r>
+    </w:p>
+    <w:p>
+      <w:pPr>
+        <w:pStyle w:val="ListParagraph"/>
+        <w:numPr>
+          <w:ilvl w:val="0"/>
+          <w:numId w:val="36"/>
+        </w:numPr>
+        <w:jc w:val="both"/>
+        <w:rPr>
+          <w:rFonts w:ascii="Times New Roman" w:hAnsi="Times New Roman" w:cs="Times New Roman"/>
+        </w:rPr>
+      </w:pPr>
+      <w:r>
+        <w:rPr>
+          <w:noProof/>
+        </w:rPr>
+        <w:drawing>
+          <wp:inline distT="0" distB="0" distL="0" distR="0" wp14:anchorId="342EB388" wp14:editId="17389766">
+            <wp:extent cx="3435350" cy="816263"/>
+            <wp:effectExtent l="0" t="0" r="0" b="3175"/>
+            <wp:docPr id="4" name="Picture 4"/>
+            <wp:cNvGraphicFramePr>
+              <a:graphicFrameLocks xmlns:a="http://schemas.openxmlformats.org/drawingml/2006/main" noChangeAspect="1"/>
+            </wp:cNvGraphicFramePr>
+            <a:graphic xmlns:a="http://schemas.openxmlformats.org/drawingml/2006/main">
+              <a:graphicData uri="http://schemas.openxmlformats.org/drawingml/2006/picture">
+                <pic:pic xmlns:pic="http://schemas.openxmlformats.org/drawingml/2006/picture">
+                  <pic:nvPicPr>
+                    <pic:cNvPr id="1" name=""/>
+                    <pic:cNvPicPr/>
+                  </pic:nvPicPr>
+                  <pic:blipFill>
+                    <a:blip r:embed="rId8"/>
+                    <a:stretch>
+                      <a:fillRect/>
+                    </a:stretch>
+                  </pic:blipFill>
+                  <pic:spPr>
+                    <a:xfrm>
+                      <a:off x="0" y="0"/>
+                      <a:ext cx="3479767" cy="826817"/>
+                    </a:xfrm>
+                    <a:prstGeom prst="rect">
+                      <a:avLst/>
+                    </a:prstGeom>
+                  </pic:spPr>
+                </pic:pic>
+              </a:graphicData>
+            </a:graphic>
+          </wp:inline>
+        </w:drawing>
+      </w:r>
+    </w:p>
+    <w:p>
+      <w:pPr>
+        <w:pStyle w:val="ListParagraph"/>
+        <w:numPr>
+          <w:ilvl w:val="0"/>
+          <w:numId w:val="36"/>
+        </w:numPr>
+        <w:jc w:val="both"/>
+        <w:rPr>
+          <w:rFonts w:ascii="Times New Roman" w:hAnsi="Times New Roman" w:cs="Times New Roman"/>
+          <w:b/>
+          <w:bCs/>
+        </w:rPr>
+      </w:pPr>
+      <w:r>
+        <w:rPr>
+          <w:rFonts w:ascii="Times New Roman" w:hAnsi="Times New Roman" w:cs="Times New Roman"/>
+          <w:b/>
+          <w:bCs/>
+        </w:rPr>
+        <w:t>Bad Comments</w:t>
+      </w:r>
+    </w:p>
+    <w:p>
+      <w:pPr>
+        <w:pStyle w:val="ListParagraph"/>
+        <w:numPr>
+          <w:ilvl w:val="1"/>
+          <w:numId w:val="36"/>
+        </w:numPr>
+        <w:jc w:val="both"/>
+        <w:rPr>
+          <w:rFonts w:ascii="Times New Roman" w:hAnsi="Times New Roman" w:cs="Times New Roman"/>
+        </w:rPr>
+      </w:pPr>
+      <w:r>
+        <w:rPr>
+          <w:rFonts w:ascii="Times New Roman" w:hAnsi="Times New Roman" w:cs="Times New Roman"/>
+        </w:rPr>
+        <w:t>Whatever else a TODO might be, it is not an excuse to leave bad code in the system</w:t>
+      </w:r>
+      <w:r>
+        <w:rPr>
+          <w:rFonts w:ascii="Times New Roman" w:hAnsi="Times New Roman" w:cs="Times New Roman"/>
+        </w:rPr>
+        <w:t>.</w:t>
+      </w:r>
+    </w:p>
+    <w:p>
+      <w:pPr>
+        <w:jc w:val="both"/>
+        <w:rPr>
+          <w:rFonts w:ascii="Times New Roman" w:hAnsi="Times New Roman" w:cs="Times New Roman"/>
+          <w:b/>
+          <w:bCs/>
+        </w:rPr>
+      </w:pPr>
+      <w:r>
+        <w:rPr>
+          <w:rFonts w:ascii="Times New Roman" w:hAnsi="Times New Roman" w:cs="Times New Roman"/>
+          <w:b/>
+          <w:bCs/>
+        </w:rPr>
+        <w:t>Amplification</w:t>
+      </w:r>
+    </w:p>
+    <w:p>
+      <w:pPr>
+        <w:pStyle w:val="ListParagraph"/>
+        <w:numPr>
+          <w:ilvl w:val="0"/>
+          <w:numId w:val="37"/>
+        </w:numPr>
+        <w:jc w:val="both"/>
+        <w:rPr>
+          <w:rFonts w:ascii="Times New Roman" w:hAnsi="Times New Roman" w:cs="Times New Roman"/>
+        </w:rPr>
+      </w:pPr>
+      <w:r>
+        <w:rPr>
+          <w:rFonts w:ascii="Times New Roman" w:hAnsi="Times New Roman" w:cs="Times New Roman"/>
+        </w:rPr>
+        <w:t>A comment may be used to amplify the importance of something that may otherwise seem inconsequential.</w:t>
+      </w:r>
+    </w:p>
+    <w:p>
+      <w:pPr>
+        <w:jc w:val="both"/>
+        <w:rPr>
+          <w:rFonts w:ascii="Times New Roman" w:hAnsi="Times New Roman" w:cs="Times New Roman"/>
+          <w:b/>
+          <w:bCs/>
+        </w:rPr>
+      </w:pPr>
+      <w:proofErr w:type="spellStart"/>
+      <w:r>
+        <w:rPr>
+          <w:rFonts w:ascii="Times New Roman" w:hAnsi="Times New Roman" w:cs="Times New Roman"/>
+          <w:b/>
+          <w:bCs/>
+        </w:rPr>
+        <w:t>Javadocs</w:t>
+      </w:r>
+      <w:proofErr w:type="spellEnd"/>
+      <w:r>
+        <w:rPr>
+          <w:rFonts w:ascii="Times New Roman" w:hAnsi="Times New Roman" w:cs="Times New Roman"/>
+          <w:b/>
+          <w:bCs/>
+        </w:rPr>
+        <w:t xml:space="preserve"> in Public APIs</w:t>
+      </w:r>
+    </w:p>
+    <w:p>
+      <w:pPr>
+        <w:pStyle w:val="ListParagraph"/>
+        <w:numPr>
+          <w:ilvl w:val="0"/>
+          <w:numId w:val="37"/>
+        </w:numPr>
+        <w:jc w:val="both"/>
+        <w:rPr>
+          <w:rFonts w:ascii="Times New Roman" w:hAnsi="Times New Roman" w:cs="Times New Roman"/>
+        </w:rPr>
+      </w:pPr>
+      <w:r>
+        <w:rPr>
+          <w:rFonts w:ascii="Times New Roman" w:hAnsi="Times New Roman" w:cs="Times New Roman"/>
+        </w:rPr>
+        <w:t xml:space="preserve">If you are writing a public API, then you should certainly write good </w:t>
+      </w:r>
+      <w:proofErr w:type="spellStart"/>
+      <w:r>
+        <w:rPr>
+          <w:rFonts w:ascii="Times New Roman" w:hAnsi="Times New Roman" w:cs="Times New Roman"/>
+        </w:rPr>
+        <w:t>javadocs</w:t>
+      </w:r>
+      <w:proofErr w:type="spellEnd"/>
+      <w:r>
+        <w:rPr>
+          <w:rFonts w:ascii="Times New Roman" w:hAnsi="Times New Roman" w:cs="Times New Roman"/>
+        </w:rPr>
+        <w:t xml:space="preserve"> for it.</w:t>
+      </w:r>
+    </w:p>
+    <w:p>
+      <w:pPr>
+        <w:pStyle w:val="ListParagraph"/>
+        <w:numPr>
+          <w:ilvl w:val="0"/>
+          <w:numId w:val="37"/>
+        </w:numPr>
+        <w:jc w:val="both"/>
+        <w:rPr>
+          <w:rFonts w:ascii="Times New Roman" w:hAnsi="Times New Roman" w:cs="Times New Roman"/>
+        </w:rPr>
+      </w:pPr>
+      <w:proofErr w:type="spellStart"/>
+      <w:r>
+        <w:rPr>
+          <w:rFonts w:ascii="Times New Roman" w:hAnsi="Times New Roman" w:cs="Times New Roman"/>
+        </w:rPr>
+        <w:t>Javadocs</w:t>
+      </w:r>
+      <w:proofErr w:type="spellEnd"/>
+      <w:r>
+        <w:rPr>
+          <w:rFonts w:ascii="Times New Roman" w:hAnsi="Times New Roman" w:cs="Times New Roman"/>
+        </w:rPr>
+        <w:t xml:space="preserve"> can be just as misleading, nonlocal, and dishonest as any other kind of comment</w:t>
+      </w:r>
+    </w:p>
+    <w:p>
+      <w:pPr>
+        <w:jc w:val="both"/>
+        <w:rPr>
+          <w:rFonts w:ascii="Times New Roman" w:hAnsi="Times New Roman" w:cs="Times New Roman"/>
+          <w:b/>
+          <w:bCs/>
+        </w:rPr>
+      </w:pPr>
+      <w:r>
+        <w:rPr>
+          <w:rFonts w:ascii="Times New Roman" w:hAnsi="Times New Roman" w:cs="Times New Roman"/>
+          <w:b/>
+          <w:bCs/>
+        </w:rPr>
+        <w:t>Bad Comments</w:t>
+      </w:r>
+    </w:p>
+    <w:p>
+      <w:pPr>
+        <w:pStyle w:val="ListParagraph"/>
+        <w:numPr>
+          <w:ilvl w:val="0"/>
+          <w:numId w:val="38"/>
+        </w:numPr>
+        <w:jc w:val="both"/>
+        <w:rPr>
+          <w:rFonts w:ascii="Times New Roman" w:hAnsi="Times New Roman" w:cs="Times New Roman"/>
+        </w:rPr>
+      </w:pPr>
+      <w:r>
+        <w:rPr>
+          <w:rFonts w:ascii="Times New Roman" w:hAnsi="Times New Roman" w:cs="Times New Roman"/>
+        </w:rPr>
+        <w:t>Most comments fall into this category.</w:t>
+      </w:r>
+    </w:p>
+    <w:p>
+      <w:pPr>
+        <w:pStyle w:val="ListParagraph"/>
+        <w:numPr>
+          <w:ilvl w:val="0"/>
+          <w:numId w:val="38"/>
+        </w:numPr>
+        <w:jc w:val="both"/>
+        <w:rPr>
+          <w:rFonts w:ascii="Times New Roman" w:hAnsi="Times New Roman" w:cs="Times New Roman"/>
+          <w:b/>
+          <w:bCs/>
+        </w:rPr>
+      </w:pPr>
+      <w:r>
+        <w:rPr>
+          <w:rFonts w:ascii="Times New Roman" w:hAnsi="Times New Roman" w:cs="Times New Roman"/>
+          <w:b/>
+          <w:bCs/>
+        </w:rPr>
+        <w:t>Mumbling</w:t>
+      </w:r>
+    </w:p>
+    <w:p>
+      <w:pPr>
+        <w:pStyle w:val="ListParagraph"/>
+        <w:numPr>
+          <w:ilvl w:val="1"/>
+          <w:numId w:val="38"/>
+        </w:numPr>
+        <w:jc w:val="both"/>
+        <w:rPr>
+          <w:rFonts w:ascii="Times New Roman" w:hAnsi="Times New Roman" w:cs="Times New Roman"/>
+        </w:rPr>
+      </w:pPr>
+      <w:r>
+        <w:rPr>
+          <w:rFonts w:ascii="Times New Roman" w:hAnsi="Times New Roman" w:cs="Times New Roman"/>
+        </w:rPr>
+        <w:t>Any comment that forces you to look in another module for the meaning of that comment has failed to communicate to you and is not worth the bits it consumes.</w:t>
+      </w:r>
+    </w:p>
+    <w:p>
+      <w:pPr>
+        <w:pStyle w:val="ListParagraph"/>
+        <w:numPr>
+          <w:ilvl w:val="0"/>
+          <w:numId w:val="38"/>
+        </w:numPr>
+        <w:jc w:val="both"/>
+        <w:rPr>
+          <w:rFonts w:ascii="Times New Roman" w:hAnsi="Times New Roman" w:cs="Times New Roman"/>
+          <w:b/>
+          <w:bCs/>
+        </w:rPr>
+      </w:pPr>
+      <w:r>
+        <w:rPr>
+          <w:rFonts w:ascii="Times New Roman" w:hAnsi="Times New Roman" w:cs="Times New Roman"/>
+          <w:b/>
+          <w:bCs/>
+        </w:rPr>
+        <w:t>Redundant Comments</w:t>
+      </w:r>
+    </w:p>
+    <w:p>
+      <w:pPr>
+        <w:pStyle w:val="ListParagraph"/>
+        <w:numPr>
+          <w:ilvl w:val="1"/>
+          <w:numId w:val="38"/>
+        </w:numPr>
+        <w:jc w:val="both"/>
+        <w:rPr>
+          <w:rFonts w:ascii="Times New Roman" w:hAnsi="Times New Roman" w:cs="Times New Roman"/>
+        </w:rPr>
+      </w:pPr>
+      <w:r>
+        <w:rPr>
+          <w:rFonts w:ascii="Times New Roman" w:hAnsi="Times New Roman" w:cs="Times New Roman"/>
+        </w:rPr>
+        <w:t>Comment that is repetitive is not more informative than the code. It does not justify the code, or provide intent or rationale.</w:t>
+      </w:r>
+    </w:p>
+    <w:p>
+      <w:pPr>
+        <w:pStyle w:val="ListParagraph"/>
+        <w:numPr>
+          <w:ilvl w:val="0"/>
+          <w:numId w:val="38"/>
+        </w:numPr>
+        <w:jc w:val="both"/>
+        <w:rPr>
+          <w:rFonts w:ascii="Times New Roman" w:hAnsi="Times New Roman" w:cs="Times New Roman"/>
+          <w:b/>
+          <w:bCs/>
+        </w:rPr>
+      </w:pPr>
+      <w:r>
+        <w:rPr>
+          <w:rFonts w:ascii="Times New Roman" w:hAnsi="Times New Roman" w:cs="Times New Roman"/>
+          <w:b/>
+          <w:bCs/>
+        </w:rPr>
+        <w:t>Misleading Comments</w:t>
+      </w:r>
+    </w:p>
+    <w:p>
+      <w:pPr>
+        <w:pStyle w:val="ListParagraph"/>
+        <w:numPr>
+          <w:ilvl w:val="1"/>
+          <w:numId w:val="38"/>
+        </w:numPr>
+        <w:jc w:val="both"/>
+        <w:rPr>
+          <w:rFonts w:ascii="Times New Roman" w:hAnsi="Times New Roman" w:cs="Times New Roman"/>
+        </w:rPr>
+      </w:pPr>
+      <w:r>
+        <w:rPr>
+          <w:rFonts w:ascii="Times New Roman" w:hAnsi="Times New Roman" w:cs="Times New Roman"/>
+        </w:rPr>
+        <w:lastRenderedPageBreak/>
+        <w:t>This could another programmer to blithely call this function in the wrong way. That programmer would then find himself in a debugging session trying to figure out why his code executed so slowly or wrongly.</w:t>
+      </w:r>
+    </w:p>
+    <w:p>
+      <w:pPr>
+        <w:pStyle w:val="ListParagraph"/>
+        <w:numPr>
+          <w:ilvl w:val="0"/>
+          <w:numId w:val="38"/>
+        </w:numPr>
+        <w:jc w:val="both"/>
+        <w:rPr>
+          <w:rFonts w:ascii="Times New Roman" w:hAnsi="Times New Roman" w:cs="Times New Roman"/>
+          <w:b/>
+          <w:bCs/>
+        </w:rPr>
+      </w:pPr>
+      <w:r>
+        <w:rPr>
+          <w:rFonts w:ascii="Times New Roman" w:hAnsi="Times New Roman" w:cs="Times New Roman"/>
+          <w:b/>
+          <w:bCs/>
+        </w:rPr>
+        <w:t>Mandated Comments</w:t>
+      </w:r>
+    </w:p>
+    <w:p>
+      <w:pPr>
+        <w:pStyle w:val="ListParagraph"/>
+        <w:numPr>
+          <w:ilvl w:val="1"/>
+          <w:numId w:val="38"/>
+        </w:numPr>
+        <w:jc w:val="both"/>
+        <w:rPr>
+          <w:rFonts w:ascii="Times New Roman" w:hAnsi="Times New Roman" w:cs="Times New Roman"/>
+        </w:rPr>
+      </w:pPr>
+      <w:r>
+        <w:rPr>
+          <w:rFonts w:ascii="Times New Roman" w:hAnsi="Times New Roman" w:cs="Times New Roman"/>
+        </w:rPr>
+        <w:t>Comments like this just clutter up the code, propagate lies, and lend to general confusion and disorganization.</w:t>
+      </w:r>
+    </w:p>
+    <w:p>
+      <w:pPr>
+        <w:pStyle w:val="ListParagraph"/>
+        <w:numPr>
+          <w:ilvl w:val="0"/>
+          <w:numId w:val="38"/>
+        </w:numPr>
+        <w:jc w:val="both"/>
+        <w:rPr>
+          <w:rFonts w:ascii="Times New Roman" w:hAnsi="Times New Roman" w:cs="Times New Roman"/>
+          <w:b/>
+          <w:bCs/>
+        </w:rPr>
+      </w:pPr>
+      <w:r>
+        <w:rPr>
+          <w:rFonts w:ascii="Times New Roman" w:hAnsi="Times New Roman" w:cs="Times New Roman"/>
+          <w:b/>
+          <w:bCs/>
+        </w:rPr>
+        <w:t>Journal Comments</w:t>
+      </w:r>
+    </w:p>
+    <w:p>
+      <w:pPr>
+        <w:pStyle w:val="ListParagraph"/>
+        <w:numPr>
+          <w:ilvl w:val="1"/>
+          <w:numId w:val="38"/>
+        </w:numPr>
+        <w:jc w:val="both"/>
+        <w:rPr>
+          <w:rFonts w:ascii="Times New Roman" w:hAnsi="Times New Roman" w:cs="Times New Roman"/>
+          <w:b/>
+          <w:bCs/>
+          <w:i/>
+          <w:iCs/>
+        </w:rPr>
+      </w:pPr>
+      <w:r>
+        <w:rPr>
+          <w:rFonts w:ascii="Times New Roman" w:hAnsi="Times New Roman" w:cs="Times New Roman"/>
+        </w:rPr>
+        <w:t xml:space="preserve">These comments are just more clutter to obfuscate the module. They should be </w:t>
+      </w:r>
+      <w:r>
+        <w:rPr>
+          <w:rFonts w:ascii="Times New Roman" w:hAnsi="Times New Roman" w:cs="Times New Roman"/>
+          <w:b/>
+          <w:bCs/>
+          <w:i/>
+          <w:iCs/>
+        </w:rPr>
+        <w:t>completely removed.</w:t>
+      </w:r>
+    </w:p>
+    <w:p>
+      <w:pPr>
+        <w:pStyle w:val="ListParagraph"/>
+        <w:numPr>
+          <w:ilvl w:val="0"/>
+          <w:numId w:val="38"/>
+        </w:numPr>
+        <w:jc w:val="both"/>
+        <w:rPr>
+          <w:rFonts w:ascii="Times New Roman" w:hAnsi="Times New Roman" w:cs="Times New Roman"/>
+          <w:b/>
+          <w:bCs/>
+        </w:rPr>
+      </w:pPr>
+      <w:r>
+        <w:rPr>
+          <w:rFonts w:ascii="Times New Roman" w:hAnsi="Times New Roman" w:cs="Times New Roman"/>
+          <w:b/>
+          <w:bCs/>
+        </w:rPr>
+        <w:t>Noise Comments</w:t>
+      </w:r>
+    </w:p>
+    <w:p>
+      <w:pPr>
+        <w:pStyle w:val="ListParagraph"/>
+        <w:numPr>
+          <w:ilvl w:val="1"/>
+          <w:numId w:val="38"/>
+        </w:numPr>
+        <w:jc w:val="both"/>
+        <w:rPr>
+          <w:rFonts w:ascii="Times New Roman" w:hAnsi="Times New Roman" w:cs="Times New Roman"/>
+        </w:rPr>
+      </w:pPr>
+      <w:r>
+        <w:rPr>
+          <w:rFonts w:ascii="Times New Roman" w:hAnsi="Times New Roman" w:cs="Times New Roman"/>
+        </w:rPr>
+        <w:t>They restate the obvious and provide no new information.</w:t>
+      </w:r>
+    </w:p>
+    <w:p>
+      <w:pPr>
+        <w:pStyle w:val="ListParagraph"/>
+        <w:numPr>
+          <w:ilvl w:val="1"/>
+          <w:numId w:val="38"/>
+        </w:numPr>
+        <w:jc w:val="both"/>
+        <w:rPr>
+          <w:rFonts w:ascii="Times New Roman" w:hAnsi="Times New Roman" w:cs="Times New Roman"/>
+        </w:rPr>
+      </w:pPr>
+      <w:r>
+        <w:rPr>
+          <w:rFonts w:ascii="Times New Roman" w:hAnsi="Times New Roman" w:cs="Times New Roman"/>
+        </w:rPr>
+        <w:t>Replace the temptation to create noise with the determination to clean your code. You’ll find it makes you a better and happier programmer.</w:t>
+      </w:r>
+    </w:p>
+    <w:p>
+      <w:pPr>
+        <w:pStyle w:val="ListParagraph"/>
+        <w:numPr>
+          <w:ilvl w:val="0"/>
+          <w:numId w:val="38"/>
+        </w:numPr>
+        <w:jc w:val="both"/>
+        <w:rPr>
+          <w:rFonts w:ascii="Times New Roman" w:hAnsi="Times New Roman" w:cs="Times New Roman"/>
+          <w:b/>
+          <w:bCs/>
+        </w:rPr>
+      </w:pPr>
+      <w:r>
+        <w:rPr>
+          <w:rFonts w:ascii="Times New Roman" w:hAnsi="Times New Roman" w:cs="Times New Roman"/>
+          <w:b/>
+          <w:bCs/>
+        </w:rPr>
+        <w:t>Scary Noise</w:t>
+      </w:r>
+    </w:p>
+    <w:p>
+      <w:pPr>
+        <w:pStyle w:val="ListParagraph"/>
+        <w:numPr>
+          <w:ilvl w:val="1"/>
+          <w:numId w:val="38"/>
+        </w:numPr>
+        <w:jc w:val="both"/>
+        <w:rPr>
+          <w:rFonts w:ascii="Times New Roman" w:hAnsi="Times New Roman" w:cs="Times New Roman"/>
+        </w:rPr>
+      </w:pPr>
+      <w:proofErr w:type="spellStart"/>
+      <w:r>
+        <w:rPr>
+          <w:rFonts w:ascii="Times New Roman" w:hAnsi="Times New Roman" w:cs="Times New Roman"/>
+        </w:rPr>
+        <w:t>Javadocs</w:t>
+      </w:r>
+      <w:proofErr w:type="spellEnd"/>
+      <w:r>
+        <w:rPr>
+          <w:rFonts w:ascii="Times New Roman" w:hAnsi="Times New Roman" w:cs="Times New Roman"/>
+        </w:rPr>
+        <w:t xml:space="preserve"> can also be nois</w:t>
+      </w:r>
+      <w:r>
+        <w:rPr>
+          <w:rFonts w:ascii="Times New Roman" w:hAnsi="Times New Roman" w:cs="Times New Roman"/>
+        </w:rPr>
+        <w:t>e</w:t>
+      </w:r>
+      <w:r>
+        <w:rPr>
+          <w:rFonts w:ascii="Times New Roman" w:hAnsi="Times New Roman" w:cs="Times New Roman"/>
+        </w:rPr>
+        <w:t xml:space="preserve"> with a purpose of nothing.</w:t>
+      </w:r>
+    </w:p>
+    <w:p>
+      <w:pPr>
+        <w:pStyle w:val="ListParagraph"/>
+        <w:numPr>
+          <w:ilvl w:val="1"/>
+          <w:numId w:val="38"/>
+        </w:numPr>
+        <w:jc w:val="both"/>
+        <w:rPr>
+          <w:rFonts w:ascii="Times New Roman" w:hAnsi="Times New Roman" w:cs="Times New Roman"/>
+        </w:rPr>
+      </w:pPr>
+      <w:r>
+        <w:rPr>
+          <w:rFonts w:ascii="Times New Roman" w:hAnsi="Times New Roman" w:cs="Times New Roman"/>
+        </w:rPr>
+        <w:t>They are just redundant noisy comments written out of some misplaced desire to provide documentation</w:t>
+      </w:r>
+    </w:p>
+    <w:p>
+      <w:pPr>
+        <w:pStyle w:val="ListParagraph"/>
+        <w:numPr>
+          <w:ilvl w:val="0"/>
+          <w:numId w:val="38"/>
+        </w:numPr>
+        <w:jc w:val="both"/>
+        <w:rPr>
+          <w:rFonts w:ascii="Times New Roman" w:hAnsi="Times New Roman" w:cs="Times New Roman"/>
+          <w:b/>
+          <w:bCs/>
+        </w:rPr>
+      </w:pPr>
+      <w:r>
+        <w:rPr>
+          <w:rFonts w:ascii="Times New Roman" w:hAnsi="Times New Roman" w:cs="Times New Roman"/>
+          <w:b/>
+          <w:bCs/>
+        </w:rPr>
+        <w:t>Don’t Use a Comment When You Can Use a Function or a Variable</w:t>
+      </w:r>
+    </w:p>
+    <w:p>
+      <w:pPr>
+        <w:pStyle w:val="ListParagraph"/>
+        <w:numPr>
+          <w:ilvl w:val="1"/>
+          <w:numId w:val="38"/>
+        </w:numPr>
+        <w:jc w:val="both"/>
+        <w:rPr>
+          <w:rFonts w:ascii="Times New Roman" w:hAnsi="Times New Roman" w:cs="Times New Roman"/>
+        </w:rPr>
+      </w:pPr>
+      <w:r>
+        <w:rPr>
+          <w:rFonts w:ascii="Times New Roman" w:hAnsi="Times New Roman" w:cs="Times New Roman"/>
+        </w:rPr>
+        <w:t>Example:</w:t>
+      </w:r>
+    </w:p>
+    <w:p>
+      <w:pPr>
+        <w:pStyle w:val="ListParagraph"/>
+        <w:ind w:left="1440"/>
+        <w:jc w:val="both"/>
+        <w:rPr>
+          <w:rFonts w:ascii="Times New Roman" w:hAnsi="Times New Roman" w:cs="Times New Roman"/>
+        </w:rPr>
+      </w:pPr>
+      <w:r>
+        <w:rPr>
+          <w:noProof/>
+        </w:rPr>
+        <w:drawing>
+          <wp:inline distT="0" distB="0" distL="0" distR="0" wp14:anchorId="018F2381" wp14:editId="654D98B6">
+            <wp:extent cx="3792068" cy="454562"/>
+            <wp:effectExtent l="0" t="0" r="0" b="3175"/>
+            <wp:docPr id="5" name="Picture 5"/>
+            <wp:cNvGraphicFramePr>
+              <a:graphicFrameLocks xmlns:a="http://schemas.openxmlformats.org/drawingml/2006/main" noChangeAspect="1"/>
+            </wp:cNvGraphicFramePr>
+            <a:graphic xmlns:a="http://schemas.openxmlformats.org/drawingml/2006/main">
+              <a:graphicData uri="http://schemas.openxmlformats.org/drawingml/2006/picture">
+                <pic:pic xmlns:pic="http://schemas.openxmlformats.org/drawingml/2006/picture">
+                  <pic:nvPicPr>
+                    <pic:cNvPr id="1" name=""/>
+                    <pic:cNvPicPr/>
+                  </pic:nvPicPr>
+                  <pic:blipFill>
+                    <a:blip r:embed="rId9"/>
+                    <a:stretch>
+                      <a:fillRect/>
+                    </a:stretch>
+                  </pic:blipFill>
+                  <pic:spPr>
+                    <a:xfrm>
+                      <a:off x="0" y="0"/>
+                      <a:ext cx="3850424" cy="461557"/>
+                    </a:xfrm>
+                    <a:prstGeom prst="rect">
+                      <a:avLst/>
+                    </a:prstGeom>
+                  </pic:spPr>
+                </pic:pic>
+              </a:graphicData>
+            </a:graphic>
+          </wp:inline>
+        </w:drawing>
+      </w:r>
+      <w:r>
+        <w:rPr>
+          <w:rFonts w:ascii="Times New Roman" w:hAnsi="Times New Roman" w:cs="Times New Roman"/>
+        </w:rPr>
+        <w:t xml:space="preserve"> </w:t>
+      </w:r>
+    </w:p>
+    <w:p>
+      <w:pPr>
+        <w:pStyle w:val="ListParagraph"/>
+        <w:numPr>
+          <w:ilvl w:val="1"/>
+          <w:numId w:val="38"/>
+        </w:numPr>
+        <w:jc w:val="both"/>
+        <w:rPr>
+          <w:rFonts w:ascii="Times New Roman" w:hAnsi="Times New Roman" w:cs="Times New Roman"/>
+        </w:rPr>
+      </w:pPr>
+      <w:r>
+        <w:rPr>
+          <w:rFonts w:ascii="Times New Roman" w:hAnsi="Times New Roman" w:cs="Times New Roman"/>
+        </w:rPr>
+        <w:t>Instead:</w:t>
+      </w:r>
+    </w:p>
+    <w:p>
+      <w:pPr>
+        <w:pStyle w:val="ListParagraph"/>
+        <w:ind w:left="1440"/>
+        <w:jc w:val="both"/>
+        <w:rPr>
+          <w:rFonts w:ascii="Times New Roman" w:hAnsi="Times New Roman" w:cs="Times New Roman"/>
+        </w:rPr>
+      </w:pPr>
+      <w:r>
+        <w:rPr>
+          <w:noProof/>
+        </w:rPr>
+        <w:drawing>
+          <wp:inline distT="0" distB="0" distL="0" distR="0" wp14:anchorId="3E770C4D" wp14:editId="12032C33">
+            <wp:extent cx="3423138" cy="450933"/>
+            <wp:effectExtent l="0" t="0" r="6350" b="6350"/>
+            <wp:docPr id="6" name="Picture 6"/>
+            <wp:cNvGraphicFramePr>
+              <a:graphicFrameLocks xmlns:a="http://schemas.openxmlformats.org/drawingml/2006/main" noChangeAspect="1"/>
+            </wp:cNvGraphicFramePr>
+            <a:graphic xmlns:a="http://schemas.openxmlformats.org/drawingml/2006/main">
+              <a:graphicData uri="http://schemas.openxmlformats.org/drawingml/2006/picture">
+                <pic:pic xmlns:pic="http://schemas.openxmlformats.org/drawingml/2006/picture">
+                  <pic:nvPicPr>
+                    <pic:cNvPr id="1" name=""/>
+                    <pic:cNvPicPr/>
+                  </pic:nvPicPr>
+                  <pic:blipFill>
+                    <a:blip r:embed="rId10"/>
+                    <a:stretch>
+                      <a:fillRect/>
+                    </a:stretch>
+                  </pic:blipFill>
+                  <pic:spPr>
+                    <a:xfrm>
+                      <a:off x="0" y="0"/>
+                      <a:ext cx="3532373" cy="465323"/>
+                    </a:xfrm>
+                    <a:prstGeom prst="rect">
+                      <a:avLst/>
+                    </a:prstGeom>
+                  </pic:spPr>
+                </pic:pic>
+              </a:graphicData>
+            </a:graphic>
+          </wp:inline>
+        </w:drawing>
+      </w:r>
+    </w:p>
+    <w:p>
+      <w:pPr>
+        <w:pStyle w:val="ListParagraph"/>
+        <w:numPr>
+          <w:ilvl w:val="0"/>
+          <w:numId w:val="38"/>
+        </w:numPr>
+        <w:jc w:val="both"/>
+        <w:rPr>
+          <w:rFonts w:ascii="Times New Roman" w:hAnsi="Times New Roman" w:cs="Times New Roman"/>
+          <w:b/>
+          <w:bCs/>
+        </w:rPr>
+      </w:pPr>
+      <w:r>
+        <w:rPr>
+          <w:rFonts w:ascii="Times New Roman" w:hAnsi="Times New Roman" w:cs="Times New Roman"/>
+          <w:b/>
+          <w:bCs/>
+        </w:rPr>
+        <w:t>Position Makers</w:t>
+      </w:r>
+    </w:p>
+    <w:p>
+      <w:pPr>
+        <w:pStyle w:val="ListParagraph"/>
+        <w:numPr>
+          <w:ilvl w:val="1"/>
+          <w:numId w:val="38"/>
+        </w:numPr>
+        <w:jc w:val="both"/>
+        <w:rPr>
+          <w:rFonts w:ascii="Times New Roman" w:hAnsi="Times New Roman" w:cs="Times New Roman"/>
+        </w:rPr>
+      </w:pPr>
+      <w:r>
+        <w:rPr>
+          <w:rFonts w:ascii="Times New Roman" w:hAnsi="Times New Roman" w:cs="Times New Roman"/>
+        </w:rPr>
+        <w:t>They are clutter that should be eliminated - especially the noisy train of slashes at the end.</w:t>
+      </w:r>
+    </w:p>
+    <w:p>
+      <w:pPr>
+        <w:pStyle w:val="ListParagraph"/>
+        <w:numPr>
+          <w:ilvl w:val="0"/>
+          <w:numId w:val="38"/>
+        </w:numPr>
+        <w:jc w:val="both"/>
+        <w:rPr>
+          <w:rFonts w:ascii="Times New Roman" w:hAnsi="Times New Roman" w:cs="Times New Roman"/>
+          <w:b/>
+          <w:bCs/>
+        </w:rPr>
+      </w:pPr>
+      <w:r>
+        <w:rPr>
+          <w:rFonts w:ascii="Times New Roman" w:hAnsi="Times New Roman" w:cs="Times New Roman"/>
+          <w:b/>
+          <w:bCs/>
+        </w:rPr>
+        <w:t>Closing Brace Comments</w:t>
+      </w:r>
+    </w:p>
+    <w:p>
+      <w:pPr>
+        <w:pStyle w:val="ListParagraph"/>
+        <w:numPr>
+          <w:ilvl w:val="1"/>
+          <w:numId w:val="38"/>
+        </w:numPr>
+        <w:jc w:val="both"/>
+        <w:rPr>
+          <w:rFonts w:ascii="Times New Roman" w:hAnsi="Times New Roman" w:cs="Times New Roman"/>
+        </w:rPr>
+      </w:pPr>
+      <w:r>
+        <w:rPr>
+          <w:rFonts w:ascii="Times New Roman" w:hAnsi="Times New Roman" w:cs="Times New Roman"/>
+        </w:rPr>
+        <w:t>Although this might make sense for long functions with deeply nested structures, it serves only to clutter the kind of small and encapsulated functions that we prefer.</w:t>
+      </w:r>
+    </w:p>
+    <w:p>
+      <w:pPr>
+        <w:pStyle w:val="ListParagraph"/>
+        <w:numPr>
+          <w:ilvl w:val="0"/>
+          <w:numId w:val="38"/>
+        </w:numPr>
+        <w:jc w:val="both"/>
+        <w:rPr>
+          <w:rFonts w:ascii="Times New Roman" w:hAnsi="Times New Roman" w:cs="Times New Roman"/>
+          <w:b/>
+          <w:bCs/>
+        </w:rPr>
+      </w:pPr>
+      <w:r>
+        <w:rPr>
+          <w:rFonts w:ascii="Times New Roman" w:hAnsi="Times New Roman" w:cs="Times New Roman"/>
+          <w:b/>
+          <w:bCs/>
+        </w:rPr>
+        <w:t>Commented-Out Code</w:t>
+      </w:r>
+    </w:p>
+    <w:p>
+      <w:pPr>
+        <w:pStyle w:val="ListParagraph"/>
+        <w:numPr>
+          <w:ilvl w:val="1"/>
+          <w:numId w:val="38"/>
+        </w:numPr>
+        <w:jc w:val="both"/>
+        <w:rPr>
+          <w:rFonts w:ascii="Times New Roman" w:hAnsi="Times New Roman" w:cs="Times New Roman"/>
+        </w:rPr>
+      </w:pPr>
+      <w:r>
+        <w:rPr>
+          <w:rFonts w:ascii="Times New Roman" w:hAnsi="Times New Roman" w:cs="Times New Roman"/>
+        </w:rPr>
+        <w:t>Commented-out code gathers like dregs at the bottom of a bad bottle of wine.</w:t>
+      </w:r>
+    </w:p>
+    <w:p>
+      <w:pPr>
+        <w:pStyle w:val="ListParagraph"/>
+        <w:numPr>
+          <w:ilvl w:val="0"/>
+          <w:numId w:val="38"/>
+        </w:numPr>
+        <w:jc w:val="both"/>
+        <w:rPr>
+          <w:rFonts w:ascii="Times New Roman" w:hAnsi="Times New Roman" w:cs="Times New Roman"/>
+          <w:b/>
+          <w:bCs/>
+        </w:rPr>
+      </w:pPr>
+      <w:r>
+        <w:rPr>
+          <w:rFonts w:ascii="Times New Roman" w:hAnsi="Times New Roman" w:cs="Times New Roman"/>
+          <w:b/>
+          <w:bCs/>
+        </w:rPr>
+        <w:t xml:space="preserve">HTML Comments </w:t>
+      </w:r>
+    </w:p>
+    <w:p>
+      <w:pPr>
+        <w:pStyle w:val="ListParagraph"/>
+        <w:numPr>
+          <w:ilvl w:val="1"/>
+          <w:numId w:val="38"/>
+        </w:numPr>
+        <w:jc w:val="both"/>
+        <w:rPr>
+          <w:rFonts w:ascii="Times New Roman" w:hAnsi="Times New Roman" w:cs="Times New Roman"/>
+        </w:rPr>
+      </w:pPr>
+      <w:r>
+        <w:rPr>
+          <w:rFonts w:ascii="Times New Roman" w:hAnsi="Times New Roman" w:cs="Times New Roman"/>
+        </w:rPr>
+        <w:t>If comments are going to be extracted by some tool (like Javadoc) to appear in a Web page, then it should be the responsibility of that tool, and not the programmer, to adorn the comments with appropriate HTML.</w:t>
+      </w:r>
+    </w:p>
+    <w:p>
+      <w:pPr>
+        <w:pStyle w:val="ListParagraph"/>
+        <w:numPr>
+          <w:ilvl w:val="0"/>
+          <w:numId w:val="38"/>
+        </w:numPr>
+        <w:jc w:val="both"/>
+        <w:rPr>
+          <w:rFonts w:ascii="Times New Roman" w:hAnsi="Times New Roman" w:cs="Times New Roman"/>
+          <w:b/>
+          <w:bCs/>
+        </w:rPr>
+      </w:pPr>
+      <w:r>
+        <w:rPr>
+          <w:rFonts w:ascii="Times New Roman" w:hAnsi="Times New Roman" w:cs="Times New Roman"/>
+          <w:b/>
+          <w:bCs/>
+        </w:rPr>
+        <w:t>Nonlocal Information</w:t>
+      </w:r>
+    </w:p>
+    <w:p>
+      <w:pPr>
+        <w:pStyle w:val="ListParagraph"/>
+        <w:numPr>
+          <w:ilvl w:val="1"/>
+          <w:numId w:val="38"/>
+        </w:numPr>
+        <w:jc w:val="both"/>
+        <w:rPr>
+          <w:rFonts w:ascii="Times New Roman" w:hAnsi="Times New Roman" w:cs="Times New Roman"/>
+        </w:rPr>
+      </w:pPr>
+      <w:r>
+        <w:rPr>
+          <w:rFonts w:ascii="Times New Roman" w:hAnsi="Times New Roman" w:cs="Times New Roman"/>
+        </w:rPr>
+        <w:t xml:space="preserve">If you must write a comment, then make sure it describes the code it appears </w:t>
+      </w:r>
+      <w:proofErr w:type="gramStart"/>
+      <w:r>
+        <w:rPr>
+          <w:rFonts w:ascii="Times New Roman" w:hAnsi="Times New Roman" w:cs="Times New Roman"/>
+        </w:rPr>
+        <w:t>near</w:t>
+      </w:r>
+      <w:proofErr w:type="gramEnd"/>
+      <w:r>
+        <w:rPr>
+          <w:rFonts w:ascii="Times New Roman" w:hAnsi="Times New Roman" w:cs="Times New Roman"/>
+        </w:rPr>
+        <w:t xml:space="preserve">. </w:t>
+      </w:r>
+    </w:p>
+    <w:p>
+      <w:pPr>
+        <w:pStyle w:val="ListParagraph"/>
+        <w:numPr>
+          <w:ilvl w:val="1"/>
+          <w:numId w:val="38"/>
+        </w:numPr>
+        <w:jc w:val="both"/>
+        <w:rPr>
+          <w:rFonts w:ascii="Times New Roman" w:hAnsi="Times New Roman" w:cs="Times New Roman"/>
+        </w:rPr>
+      </w:pPr>
+      <w:r>
+        <w:rPr>
+          <w:rFonts w:ascii="Times New Roman" w:hAnsi="Times New Roman" w:cs="Times New Roman"/>
+        </w:rPr>
+        <w:t>Don’t offer systemwide information in the context of a local comment.</w:t>
+      </w:r>
+    </w:p>
+    <w:p>
+      <w:pPr>
+        <w:pStyle w:val="ListParagraph"/>
+        <w:numPr>
+          <w:ilvl w:val="0"/>
+          <w:numId w:val="38"/>
+        </w:numPr>
+        <w:jc w:val="both"/>
+        <w:rPr>
+          <w:rFonts w:ascii="Times New Roman" w:hAnsi="Times New Roman" w:cs="Times New Roman"/>
+          <w:b/>
+          <w:bCs/>
+        </w:rPr>
+      </w:pPr>
+      <w:r>
+        <w:rPr>
+          <w:rFonts w:ascii="Times New Roman" w:hAnsi="Times New Roman" w:cs="Times New Roman"/>
+          <w:b/>
+          <w:bCs/>
+        </w:rPr>
+        <w:t>Too Much Information</w:t>
+      </w:r>
+    </w:p>
+    <w:p>
+      <w:pPr>
+        <w:pStyle w:val="ListParagraph"/>
+        <w:numPr>
+          <w:ilvl w:val="1"/>
+          <w:numId w:val="38"/>
+        </w:numPr>
+        <w:jc w:val="both"/>
+        <w:rPr>
+          <w:rFonts w:ascii="Times New Roman" w:hAnsi="Times New Roman" w:cs="Times New Roman"/>
+        </w:rPr>
+      </w:pPr>
+      <w:r>
+        <w:rPr>
+          <w:rFonts w:ascii="Times New Roman" w:hAnsi="Times New Roman" w:cs="Times New Roman"/>
+        </w:rPr>
+        <w:t>Don’t put interesting historical discussions or irrelevant descriptions of details into your comments.</w:t>
+      </w:r>
+    </w:p>
+    <w:p>
+      <w:pPr>
+        <w:pStyle w:val="ListParagraph"/>
+        <w:numPr>
+          <w:ilvl w:val="0"/>
+          <w:numId w:val="38"/>
+        </w:numPr>
+        <w:jc w:val="both"/>
+        <w:rPr>
+          <w:rFonts w:ascii="Times New Roman" w:hAnsi="Times New Roman" w:cs="Times New Roman"/>
+          <w:b/>
+          <w:bCs/>
+        </w:rPr>
+      </w:pPr>
+      <w:proofErr w:type="spellStart"/>
+      <w:r>
+        <w:rPr>
+          <w:rFonts w:ascii="Times New Roman" w:hAnsi="Times New Roman" w:cs="Times New Roman"/>
+          <w:b/>
+          <w:bCs/>
+        </w:rPr>
+        <w:t>Inobvious</w:t>
+      </w:r>
+      <w:proofErr w:type="spellEnd"/>
+      <w:r>
+        <w:rPr>
+          <w:rFonts w:ascii="Times New Roman" w:hAnsi="Times New Roman" w:cs="Times New Roman"/>
+          <w:b/>
+          <w:bCs/>
+        </w:rPr>
+        <w:t xml:space="preserve"> Connection</w:t>
+      </w:r>
+    </w:p>
+    <w:p>
+      <w:pPr>
+        <w:pStyle w:val="ListParagraph"/>
+        <w:numPr>
+          <w:ilvl w:val="1"/>
+          <w:numId w:val="38"/>
+        </w:numPr>
+        <w:jc w:val="both"/>
+        <w:rPr>
+          <w:rFonts w:ascii="Times New Roman" w:hAnsi="Times New Roman" w:cs="Times New Roman"/>
+        </w:rPr>
+      </w:pPr>
+      <w:r>
+        <w:rPr>
+          <w:rFonts w:ascii="Times New Roman" w:hAnsi="Times New Roman" w:cs="Times New Roman"/>
+        </w:rPr>
+        <w:t>The purpose of a comment is to explain code that does not explain itself. It is a pity when a comment needs its own explanation.</w:t>
+      </w:r>
+    </w:p>
+    <w:p>
+      <w:pPr>
+        <w:pStyle w:val="ListParagraph"/>
+        <w:numPr>
+          <w:ilvl w:val="0"/>
+          <w:numId w:val="38"/>
+        </w:numPr>
+        <w:jc w:val="both"/>
+        <w:rPr>
+          <w:rFonts w:ascii="Times New Roman" w:hAnsi="Times New Roman" w:cs="Times New Roman"/>
+          <w:b/>
+          <w:bCs/>
+        </w:rPr>
+      </w:pPr>
+      <w:r>
+        <w:rPr>
+          <w:rFonts w:ascii="Times New Roman" w:hAnsi="Times New Roman" w:cs="Times New Roman"/>
+          <w:b/>
+          <w:bCs/>
+        </w:rPr>
+        <w:t>Function Headers</w:t>
+      </w:r>
+    </w:p>
+    <w:p>
+      <w:pPr>
+        <w:pStyle w:val="ListParagraph"/>
+        <w:numPr>
+          <w:ilvl w:val="1"/>
+          <w:numId w:val="38"/>
+        </w:numPr>
+        <w:jc w:val="both"/>
+        <w:rPr>
+          <w:rFonts w:ascii="Times New Roman" w:hAnsi="Times New Roman" w:cs="Times New Roman"/>
+        </w:rPr>
+      </w:pPr>
+      <w:r>
+        <w:rPr>
+          <w:rFonts w:ascii="Times New Roman" w:hAnsi="Times New Roman" w:cs="Times New Roman"/>
+        </w:rPr>
+        <w:lastRenderedPageBreak/>
+        <w:t>A well-chosen name for a small function that does one thing is usually better than a comment header.</w:t>
+      </w:r>
+    </w:p>
+    <w:p>
+      <w:pPr>
+        <w:pStyle w:val="ListParagraph"/>
+        <w:numPr>
+          <w:ilvl w:val="0"/>
+          <w:numId w:val="38"/>
+        </w:numPr>
+        <w:jc w:val="both"/>
+        <w:rPr>
+          <w:rFonts w:ascii="Times New Roman" w:hAnsi="Times New Roman" w:cs="Times New Roman"/>
+          <w:b/>
+          <w:bCs/>
+        </w:rPr>
+      </w:pPr>
+      <w:proofErr w:type="spellStart"/>
+      <w:r>
+        <w:rPr>
+          <w:rFonts w:ascii="Times New Roman" w:hAnsi="Times New Roman" w:cs="Times New Roman"/>
+          <w:b/>
+          <w:bCs/>
+        </w:rPr>
+        <w:t>Javadocs</w:t>
+      </w:r>
+      <w:proofErr w:type="spellEnd"/>
+      <w:r>
+        <w:rPr>
+          <w:rFonts w:ascii="Times New Roman" w:hAnsi="Times New Roman" w:cs="Times New Roman"/>
+          <w:b/>
+          <w:bCs/>
+        </w:rPr>
+        <w:t xml:space="preserve"> in Nonpublic Code</w:t>
+      </w:r>
+    </w:p>
+    <w:p>
+      <w:pPr>
+        <w:pStyle w:val="ListParagraph"/>
+        <w:numPr>
+          <w:ilvl w:val="1"/>
+          <w:numId w:val="38"/>
+        </w:numPr>
+        <w:jc w:val="both"/>
+        <w:rPr>
+          <w:rFonts w:ascii="Times New Roman" w:hAnsi="Times New Roman" w:cs="Times New Roman"/>
+        </w:rPr>
+      </w:pPr>
+      <w:r>
+        <w:rPr>
+          <w:rFonts w:ascii="Times New Roman" w:hAnsi="Times New Roman" w:cs="Times New Roman"/>
+        </w:rPr>
+        <w:t xml:space="preserve">Generating </w:t>
+      </w:r>
+      <w:proofErr w:type="spellStart"/>
+      <w:r>
+        <w:rPr>
+          <w:rFonts w:ascii="Times New Roman" w:hAnsi="Times New Roman" w:cs="Times New Roman"/>
+        </w:rPr>
+        <w:t>javadoc</w:t>
+      </w:r>
+      <w:proofErr w:type="spellEnd"/>
+      <w:r>
+        <w:rPr>
+          <w:rFonts w:ascii="Times New Roman" w:hAnsi="Times New Roman" w:cs="Times New Roman"/>
+        </w:rPr>
+        <w:t xml:space="preserve"> pages for the classes and functions inside a</w:t>
+      </w:r>
+      <w:r>
+        <w:rPr>
+          <w:rFonts w:ascii="Times New Roman" w:hAnsi="Times New Roman" w:cs="Times New Roman"/>
+        </w:rPr>
+        <w:t xml:space="preserve"> </w:t>
+      </w:r>
+      <w:r>
+        <w:rPr>
+          <w:rFonts w:ascii="Times New Roman" w:hAnsi="Times New Roman" w:cs="Times New Roman"/>
+        </w:rPr>
+        <w:t xml:space="preserve">system is not generally useful, and the extra formality of the </w:t>
+      </w:r>
+      <w:proofErr w:type="spellStart"/>
+      <w:r>
+        <w:rPr>
+          <w:rFonts w:ascii="Times New Roman" w:hAnsi="Times New Roman" w:cs="Times New Roman"/>
+        </w:rPr>
+        <w:t>javadoc</w:t>
+      </w:r>
+      <w:proofErr w:type="spellEnd"/>
+      <w:r>
+        <w:rPr>
+          <w:rFonts w:ascii="Times New Roman" w:hAnsi="Times New Roman" w:cs="Times New Roman"/>
+        </w:rPr>
+        <w:t xml:space="preserve"> comments amounts to little more than cruft and distraction.</w:t>
+      </w:r>
     </w:p>
     <w:sectPr>
       <w:pgSz w:w="12240" w:h="15840"/>
@@ -237,6 +3899,684 @@
 <file path=word/numbering.xml><?xml version="1.0" encoding="utf-8"?>
 <w:numbering xmlns:wpc="http://schemas.microsoft.com/office/word/2010/wordprocessingCanvas" xmlns:cx="http://schemas.microsoft.com/office/drawing/2014/chartex" xmlns:cx1="http://schemas.microsoft.com/office/drawing/2015/9/8/chartex" xmlns:cx2="http://schemas.microsoft.com/office/drawing/2015/10/21/chartex" xmlns:cx3="http://schemas.microsoft.com/office/drawing/2016/5/9/chartex" xmlns:cx4="http://schemas.microsoft.com/office/drawing/2016/5/10/chartex" xmlns:cx5="http://schemas.microsoft.com/office/drawing/2016/5/11/chartex" xmlns:cx6="http://schemas.microsoft.com/office/drawing/2016/5/12/chartex" xmlns:cx7="http://schemas.microsoft.com/office/drawing/2016/5/13/chartex" xmlns:cx8="http://schemas.microsoft.com/office/drawing/2016/5/14/chartex" xmlns:mc="http://schemas.openxmlformats.org/markup-compatibility/2006" xmlns:aink="http://schemas.microsoft.com/office/drawing/2016/ink" xmlns:am3d="http://schemas.microsoft.com/office/drawing/2017/model3d" xmlns:o="urn:schemas-microsoft-com:office:office" xmlns:oel="http://schemas.microsoft.com/office/2019/extlst" xmlns:r="http://schemas.openxmlformats.org/officeDocument/2006/relationships" xmlns:m="http://schemas.openxmlformats.org/officeDocument/2006/math" xmlns:v="urn:schemas-microsoft-com:vml" xmlns:wp14="http://schemas.microsoft.com/office/word/2010/wordprocessingDrawing" xmlns:wp="http://schemas.openxmlformats.org/drawingml/2006/wordprocessingDrawing" xmlns:w10="urn:schemas-microsoft-com:office:word" xmlns:w="http://schemas.openxmlformats.org/wordprocessingml/2006/main" xmlns:w14="http://schemas.microsoft.com/office/word/2010/wordml" xmlns:w15="http://schemas.microsoft.com/office/word/2012/wordml" xmlns:w16cex="http://schemas.microsoft.com/office/word/2018/wordml/cex" xmlns:w16cid="http://schemas.microsoft.com/office/word/2016/wordml/cid" xmlns:w16="http://schemas.microsoft.com/office/word/2018/wordml" xmlns:w16sdtdh="http://schemas.microsoft.com/office/word/2020/wordml/sdtdatahash" xmlns:w16se="http://schemas.microsoft.com/office/word/2015/wordml/symex" xmlns:wpg="http://schemas.microsoft.com/office/word/2010/wordprocessingGroup" xmlns:wpi="http://schemas.microsoft.com/office/word/2010/wordprocessingInk" xmlns:wne="http://schemas.microsoft.com/office/word/2006/wordml" xmlns:wps="http://schemas.microsoft.com/office/word/2010/wordprocessingShape" mc:Ignorable="w14 w15 w16se w16cid w16 w16cex w16sdtdh wp14">
   <w:abstractNum w:abstractNumId="0" w15:restartNumberingAfterBreak="0">
+    <w:nsid w:val="000563EA"/>
+    <w:multiLevelType w:val="hybridMultilevel"/>
+    <w:tmpl w:val="84D0B92E"/>
+    <w:lvl w:ilvl="0" w:tplc="34090001">
+      <w:start w:val="1"/>
+      <w:numFmt w:val="bullet"/>
+      <w:lvlText w:val=""/>
+      <w:lvlJc w:val="left"/>
+      <w:pPr>
+        <w:ind w:left="720" w:hanging="360"/>
+      </w:pPr>
+      <w:rPr>
+        <w:rFonts w:ascii="Symbol" w:hAnsi="Symbol" w:hint="default"/>
+      </w:rPr>
+    </w:lvl>
+    <w:lvl w:ilvl="1" w:tplc="34090003">
+      <w:start w:val="1"/>
+      <w:numFmt w:val="bullet"/>
+      <w:lvlText w:val="o"/>
+      <w:lvlJc w:val="left"/>
+      <w:pPr>
+        <w:ind w:left="1440" w:hanging="360"/>
+      </w:pPr>
+      <w:rPr>
+        <w:rFonts w:ascii="Courier New" w:hAnsi="Courier New" w:cs="Courier New" w:hint="default"/>
+      </w:rPr>
+    </w:lvl>
+    <w:lvl w:ilvl="2" w:tplc="34090005" w:tentative="1">
+      <w:start w:val="1"/>
+      <w:numFmt w:val="bullet"/>
+      <w:lvlText w:val=""/>
+      <w:lvlJc w:val="left"/>
+      <w:pPr>
+        <w:ind w:left="2160" w:hanging="360"/>
+      </w:pPr>
+      <w:rPr>
+        <w:rFonts w:ascii="Wingdings" w:hAnsi="Wingdings" w:hint="default"/>
+      </w:rPr>
+    </w:lvl>
+    <w:lvl w:ilvl="3" w:tplc="34090001" w:tentative="1">
+      <w:start w:val="1"/>
+      <w:numFmt w:val="bullet"/>
+      <w:lvlText w:val=""/>
+      <w:lvlJc w:val="left"/>
+      <w:pPr>
+        <w:ind w:left="2880" w:hanging="360"/>
+      </w:pPr>
+      <w:rPr>
+        <w:rFonts w:ascii="Symbol" w:hAnsi="Symbol" w:hint="default"/>
+      </w:rPr>
+    </w:lvl>
+    <w:lvl w:ilvl="4" w:tplc="34090003" w:tentative="1">
+      <w:start w:val="1"/>
+      <w:numFmt w:val="bullet"/>
+      <w:lvlText w:val="o"/>
+      <w:lvlJc w:val="left"/>
+      <w:pPr>
+        <w:ind w:left="3600" w:hanging="360"/>
+      </w:pPr>
+      <w:rPr>
+        <w:rFonts w:ascii="Courier New" w:hAnsi="Courier New" w:cs="Courier New" w:hint="default"/>
+      </w:rPr>
+    </w:lvl>
+    <w:lvl w:ilvl="5" w:tplc="34090005" w:tentative="1">
+      <w:start w:val="1"/>
+      <w:numFmt w:val="bullet"/>
+      <w:lvlText w:val=""/>
+      <w:lvlJc w:val="left"/>
+      <w:pPr>
+        <w:ind w:left="4320" w:hanging="360"/>
+      </w:pPr>
+      <w:rPr>
+        <w:rFonts w:ascii="Wingdings" w:hAnsi="Wingdings" w:hint="default"/>
+      </w:rPr>
+    </w:lvl>
+    <w:lvl w:ilvl="6" w:tplc="34090001" w:tentative="1">
+      <w:start w:val="1"/>
+      <w:numFmt w:val="bullet"/>
+      <w:lvlText w:val=""/>
+      <w:lvlJc w:val="left"/>
+      <w:pPr>
+        <w:ind w:left="5040" w:hanging="360"/>
+      </w:pPr>
+      <w:rPr>
+        <w:rFonts w:ascii="Symbol" w:hAnsi="Symbol" w:hint="default"/>
+      </w:rPr>
+    </w:lvl>
+    <w:lvl w:ilvl="7" w:tplc="34090003" w:tentative="1">
+      <w:start w:val="1"/>
+      <w:numFmt w:val="bullet"/>
+      <w:lvlText w:val="o"/>
+      <w:lvlJc w:val="left"/>
+      <w:pPr>
+        <w:ind w:left="5760" w:hanging="360"/>
+      </w:pPr>
+      <w:rPr>
+        <w:rFonts w:ascii="Courier New" w:hAnsi="Courier New" w:cs="Courier New" w:hint="default"/>
+      </w:rPr>
+    </w:lvl>
+    <w:lvl w:ilvl="8" w:tplc="34090005" w:tentative="1">
+      <w:start w:val="1"/>
+      <w:numFmt w:val="bullet"/>
+      <w:lvlText w:val=""/>
+      <w:lvlJc w:val="left"/>
+      <w:pPr>
+        <w:ind w:left="6480" w:hanging="360"/>
+      </w:pPr>
+      <w:rPr>
+        <w:rFonts w:ascii="Wingdings" w:hAnsi="Wingdings" w:hint="default"/>
+      </w:rPr>
+    </w:lvl>
+  </w:abstractNum>
+  <w:abstractNum w:abstractNumId="1" w15:restartNumberingAfterBreak="0">
+    <w:nsid w:val="001250D8"/>
+    <w:multiLevelType w:val="hybridMultilevel"/>
+    <w:tmpl w:val="51D6F138"/>
+    <w:lvl w:ilvl="0" w:tplc="34090001">
+      <w:start w:val="1"/>
+      <w:numFmt w:val="bullet"/>
+      <w:lvlText w:val=""/>
+      <w:lvlJc w:val="left"/>
+      <w:pPr>
+        <w:ind w:left="720" w:hanging="360"/>
+      </w:pPr>
+      <w:rPr>
+        <w:rFonts w:ascii="Symbol" w:hAnsi="Symbol" w:hint="default"/>
+      </w:rPr>
+    </w:lvl>
+    <w:lvl w:ilvl="1" w:tplc="34090003" w:tentative="1">
+      <w:start w:val="1"/>
+      <w:numFmt w:val="bullet"/>
+      <w:lvlText w:val="o"/>
+      <w:lvlJc w:val="left"/>
+      <w:pPr>
+        <w:ind w:left="1440" w:hanging="360"/>
+      </w:pPr>
+      <w:rPr>
+        <w:rFonts w:ascii="Courier New" w:hAnsi="Courier New" w:cs="Courier New" w:hint="default"/>
+      </w:rPr>
+    </w:lvl>
+    <w:lvl w:ilvl="2" w:tplc="34090005" w:tentative="1">
+      <w:start w:val="1"/>
+      <w:numFmt w:val="bullet"/>
+      <w:lvlText w:val=""/>
+      <w:lvlJc w:val="left"/>
+      <w:pPr>
+        <w:ind w:left="2160" w:hanging="360"/>
+      </w:pPr>
+      <w:rPr>
+        <w:rFonts w:ascii="Wingdings" w:hAnsi="Wingdings" w:hint="default"/>
+      </w:rPr>
+    </w:lvl>
+    <w:lvl w:ilvl="3" w:tplc="34090001" w:tentative="1">
+      <w:start w:val="1"/>
+      <w:numFmt w:val="bullet"/>
+      <w:lvlText w:val=""/>
+      <w:lvlJc w:val="left"/>
+      <w:pPr>
+        <w:ind w:left="2880" w:hanging="360"/>
+      </w:pPr>
+      <w:rPr>
+        <w:rFonts w:ascii="Symbol" w:hAnsi="Symbol" w:hint="default"/>
+      </w:rPr>
+    </w:lvl>
+    <w:lvl w:ilvl="4" w:tplc="34090003" w:tentative="1">
+      <w:start w:val="1"/>
+      <w:numFmt w:val="bullet"/>
+      <w:lvlText w:val="o"/>
+      <w:lvlJc w:val="left"/>
+      <w:pPr>
+        <w:ind w:left="3600" w:hanging="360"/>
+      </w:pPr>
+      <w:rPr>
+        <w:rFonts w:ascii="Courier New" w:hAnsi="Courier New" w:cs="Courier New" w:hint="default"/>
+      </w:rPr>
+    </w:lvl>
+    <w:lvl w:ilvl="5" w:tplc="34090005" w:tentative="1">
+      <w:start w:val="1"/>
+      <w:numFmt w:val="bullet"/>
+      <w:lvlText w:val=""/>
+      <w:lvlJc w:val="left"/>
+      <w:pPr>
+        <w:ind w:left="4320" w:hanging="360"/>
+      </w:pPr>
+      <w:rPr>
+        <w:rFonts w:ascii="Wingdings" w:hAnsi="Wingdings" w:hint="default"/>
+      </w:rPr>
+    </w:lvl>
+    <w:lvl w:ilvl="6" w:tplc="34090001" w:tentative="1">
+      <w:start w:val="1"/>
+      <w:numFmt w:val="bullet"/>
+      <w:lvlText w:val=""/>
+      <w:lvlJc w:val="left"/>
+      <w:pPr>
+        <w:ind w:left="5040" w:hanging="360"/>
+      </w:pPr>
+      <w:rPr>
+        <w:rFonts w:ascii="Symbol" w:hAnsi="Symbol" w:hint="default"/>
+      </w:rPr>
+    </w:lvl>
+    <w:lvl w:ilvl="7" w:tplc="34090003" w:tentative="1">
+      <w:start w:val="1"/>
+      <w:numFmt w:val="bullet"/>
+      <w:lvlText w:val="o"/>
+      <w:lvlJc w:val="left"/>
+      <w:pPr>
+        <w:ind w:left="5760" w:hanging="360"/>
+      </w:pPr>
+      <w:rPr>
+        <w:rFonts w:ascii="Courier New" w:hAnsi="Courier New" w:cs="Courier New" w:hint="default"/>
+      </w:rPr>
+    </w:lvl>
+    <w:lvl w:ilvl="8" w:tplc="34090005" w:tentative="1">
+      <w:start w:val="1"/>
+      <w:numFmt w:val="bullet"/>
+      <w:lvlText w:val=""/>
+      <w:lvlJc w:val="left"/>
+      <w:pPr>
+        <w:ind w:left="6480" w:hanging="360"/>
+      </w:pPr>
+      <w:rPr>
+        <w:rFonts w:ascii="Wingdings" w:hAnsi="Wingdings" w:hint="default"/>
+      </w:rPr>
+    </w:lvl>
+  </w:abstractNum>
+  <w:abstractNum w:abstractNumId="2" w15:restartNumberingAfterBreak="0">
+    <w:nsid w:val="03C426AF"/>
+    <w:multiLevelType w:val="hybridMultilevel"/>
+    <w:tmpl w:val="9592AAE0"/>
+    <w:lvl w:ilvl="0" w:tplc="34090001">
+      <w:start w:val="1"/>
+      <w:numFmt w:val="bullet"/>
+      <w:lvlText w:val=""/>
+      <w:lvlJc w:val="left"/>
+      <w:pPr>
+        <w:ind w:left="720" w:hanging="360"/>
+      </w:pPr>
+      <w:rPr>
+        <w:rFonts w:ascii="Symbol" w:hAnsi="Symbol" w:hint="default"/>
+      </w:rPr>
+    </w:lvl>
+    <w:lvl w:ilvl="1" w:tplc="34090003" w:tentative="1">
+      <w:start w:val="1"/>
+      <w:numFmt w:val="bullet"/>
+      <w:lvlText w:val="o"/>
+      <w:lvlJc w:val="left"/>
+      <w:pPr>
+        <w:ind w:left="1440" w:hanging="360"/>
+      </w:pPr>
+      <w:rPr>
+        <w:rFonts w:ascii="Courier New" w:hAnsi="Courier New" w:cs="Courier New" w:hint="default"/>
+      </w:rPr>
+    </w:lvl>
+    <w:lvl w:ilvl="2" w:tplc="34090005" w:tentative="1">
+      <w:start w:val="1"/>
+      <w:numFmt w:val="bullet"/>
+      <w:lvlText w:val=""/>
+      <w:lvlJc w:val="left"/>
+      <w:pPr>
+        <w:ind w:left="2160" w:hanging="360"/>
+      </w:pPr>
+      <w:rPr>
+        <w:rFonts w:ascii="Wingdings" w:hAnsi="Wingdings" w:hint="default"/>
+      </w:rPr>
+    </w:lvl>
+    <w:lvl w:ilvl="3" w:tplc="34090001" w:tentative="1">
+      <w:start w:val="1"/>
+      <w:numFmt w:val="bullet"/>
+      <w:lvlText w:val=""/>
+      <w:lvlJc w:val="left"/>
+      <w:pPr>
+        <w:ind w:left="2880" w:hanging="360"/>
+      </w:pPr>
+      <w:rPr>
+        <w:rFonts w:ascii="Symbol" w:hAnsi="Symbol" w:hint="default"/>
+      </w:rPr>
+    </w:lvl>
+    <w:lvl w:ilvl="4" w:tplc="34090003" w:tentative="1">
+      <w:start w:val="1"/>
+      <w:numFmt w:val="bullet"/>
+      <w:lvlText w:val="o"/>
+      <w:lvlJc w:val="left"/>
+      <w:pPr>
+        <w:ind w:left="3600" w:hanging="360"/>
+      </w:pPr>
+      <w:rPr>
+        <w:rFonts w:ascii="Courier New" w:hAnsi="Courier New" w:cs="Courier New" w:hint="default"/>
+      </w:rPr>
+    </w:lvl>
+    <w:lvl w:ilvl="5" w:tplc="34090005" w:tentative="1">
+      <w:start w:val="1"/>
+      <w:numFmt w:val="bullet"/>
+      <w:lvlText w:val=""/>
+      <w:lvlJc w:val="left"/>
+      <w:pPr>
+        <w:ind w:left="4320" w:hanging="360"/>
+      </w:pPr>
+      <w:rPr>
+        <w:rFonts w:ascii="Wingdings" w:hAnsi="Wingdings" w:hint="default"/>
+      </w:rPr>
+    </w:lvl>
+    <w:lvl w:ilvl="6" w:tplc="34090001" w:tentative="1">
+      <w:start w:val="1"/>
+      <w:numFmt w:val="bullet"/>
+      <w:lvlText w:val=""/>
+      <w:lvlJc w:val="left"/>
+      <w:pPr>
+        <w:ind w:left="5040" w:hanging="360"/>
+      </w:pPr>
+      <w:rPr>
+        <w:rFonts w:ascii="Symbol" w:hAnsi="Symbol" w:hint="default"/>
+      </w:rPr>
+    </w:lvl>
+    <w:lvl w:ilvl="7" w:tplc="34090003" w:tentative="1">
+      <w:start w:val="1"/>
+      <w:numFmt w:val="bullet"/>
+      <w:lvlText w:val="o"/>
+      <w:lvlJc w:val="left"/>
+      <w:pPr>
+        <w:ind w:left="5760" w:hanging="360"/>
+      </w:pPr>
+      <w:rPr>
+        <w:rFonts w:ascii="Courier New" w:hAnsi="Courier New" w:cs="Courier New" w:hint="default"/>
+      </w:rPr>
+    </w:lvl>
+    <w:lvl w:ilvl="8" w:tplc="34090005" w:tentative="1">
+      <w:start w:val="1"/>
+      <w:numFmt w:val="bullet"/>
+      <w:lvlText w:val=""/>
+      <w:lvlJc w:val="left"/>
+      <w:pPr>
+        <w:ind w:left="6480" w:hanging="360"/>
+      </w:pPr>
+      <w:rPr>
+        <w:rFonts w:ascii="Wingdings" w:hAnsi="Wingdings" w:hint="default"/>
+      </w:rPr>
+    </w:lvl>
+  </w:abstractNum>
+  <w:abstractNum w:abstractNumId="3" w15:restartNumberingAfterBreak="0">
+    <w:nsid w:val="04B425E4"/>
+    <w:multiLevelType w:val="hybridMultilevel"/>
+    <w:tmpl w:val="B3900C04"/>
+    <w:lvl w:ilvl="0" w:tplc="34090001">
+      <w:start w:val="1"/>
+      <w:numFmt w:val="bullet"/>
+      <w:lvlText w:val=""/>
+      <w:lvlJc w:val="left"/>
+      <w:pPr>
+        <w:ind w:left="720" w:hanging="360"/>
+      </w:pPr>
+      <w:rPr>
+        <w:rFonts w:ascii="Symbol" w:hAnsi="Symbol" w:hint="default"/>
+      </w:rPr>
+    </w:lvl>
+    <w:lvl w:ilvl="1" w:tplc="34090003" w:tentative="1">
+      <w:start w:val="1"/>
+      <w:numFmt w:val="bullet"/>
+      <w:lvlText w:val="o"/>
+      <w:lvlJc w:val="left"/>
+      <w:pPr>
+        <w:ind w:left="1440" w:hanging="360"/>
+      </w:pPr>
+      <w:rPr>
+        <w:rFonts w:ascii="Courier New" w:hAnsi="Courier New" w:cs="Courier New" w:hint="default"/>
+      </w:rPr>
+    </w:lvl>
+    <w:lvl w:ilvl="2" w:tplc="34090005" w:tentative="1">
+      <w:start w:val="1"/>
+      <w:numFmt w:val="bullet"/>
+      <w:lvlText w:val=""/>
+      <w:lvlJc w:val="left"/>
+      <w:pPr>
+        <w:ind w:left="2160" w:hanging="360"/>
+      </w:pPr>
+      <w:rPr>
+        <w:rFonts w:ascii="Wingdings" w:hAnsi="Wingdings" w:hint="default"/>
+      </w:rPr>
+    </w:lvl>
+    <w:lvl w:ilvl="3" w:tplc="34090001" w:tentative="1">
+      <w:start w:val="1"/>
+      <w:numFmt w:val="bullet"/>
+      <w:lvlText w:val=""/>
+      <w:lvlJc w:val="left"/>
+      <w:pPr>
+        <w:ind w:left="2880" w:hanging="360"/>
+      </w:pPr>
+      <w:rPr>
+        <w:rFonts w:ascii="Symbol" w:hAnsi="Symbol" w:hint="default"/>
+      </w:rPr>
+    </w:lvl>
+    <w:lvl w:ilvl="4" w:tplc="34090003" w:tentative="1">
+      <w:start w:val="1"/>
+      <w:numFmt w:val="bullet"/>
+      <w:lvlText w:val="o"/>
+      <w:lvlJc w:val="left"/>
+      <w:pPr>
+        <w:ind w:left="3600" w:hanging="360"/>
+      </w:pPr>
+      <w:rPr>
+        <w:rFonts w:ascii="Courier New" w:hAnsi="Courier New" w:cs="Courier New" w:hint="default"/>
+      </w:rPr>
+    </w:lvl>
+    <w:lvl w:ilvl="5" w:tplc="34090005" w:tentative="1">
+      <w:start w:val="1"/>
+      <w:numFmt w:val="bullet"/>
+      <w:lvlText w:val=""/>
+      <w:lvlJc w:val="left"/>
+      <w:pPr>
+        <w:ind w:left="4320" w:hanging="360"/>
+      </w:pPr>
+      <w:rPr>
+        <w:rFonts w:ascii="Wingdings" w:hAnsi="Wingdings" w:hint="default"/>
+      </w:rPr>
+    </w:lvl>
+    <w:lvl w:ilvl="6" w:tplc="34090001" w:tentative="1">
+      <w:start w:val="1"/>
+      <w:numFmt w:val="bullet"/>
+      <w:lvlText w:val=""/>
+      <w:lvlJc w:val="left"/>
+      <w:pPr>
+        <w:ind w:left="5040" w:hanging="360"/>
+      </w:pPr>
+      <w:rPr>
+        <w:rFonts w:ascii="Symbol" w:hAnsi="Symbol" w:hint="default"/>
+      </w:rPr>
+    </w:lvl>
+    <w:lvl w:ilvl="7" w:tplc="34090003" w:tentative="1">
+      <w:start w:val="1"/>
+      <w:numFmt w:val="bullet"/>
+      <w:lvlText w:val="o"/>
+      <w:lvlJc w:val="left"/>
+      <w:pPr>
+        <w:ind w:left="5760" w:hanging="360"/>
+      </w:pPr>
+      <w:rPr>
+        <w:rFonts w:ascii="Courier New" w:hAnsi="Courier New" w:cs="Courier New" w:hint="default"/>
+      </w:rPr>
+    </w:lvl>
+    <w:lvl w:ilvl="8" w:tplc="34090005" w:tentative="1">
+      <w:start w:val="1"/>
+      <w:numFmt w:val="bullet"/>
+      <w:lvlText w:val=""/>
+      <w:lvlJc w:val="left"/>
+      <w:pPr>
+        <w:ind w:left="6480" w:hanging="360"/>
+      </w:pPr>
+      <w:rPr>
+        <w:rFonts w:ascii="Wingdings" w:hAnsi="Wingdings" w:hint="default"/>
+      </w:rPr>
+    </w:lvl>
+  </w:abstractNum>
+  <w:abstractNum w:abstractNumId="4" w15:restartNumberingAfterBreak="0">
+    <w:nsid w:val="05787E2D"/>
+    <w:multiLevelType w:val="hybridMultilevel"/>
+    <w:tmpl w:val="B522686C"/>
+    <w:lvl w:ilvl="0" w:tplc="34090001">
+      <w:start w:val="1"/>
+      <w:numFmt w:val="bullet"/>
+      <w:lvlText w:val=""/>
+      <w:lvlJc w:val="left"/>
+      <w:pPr>
+        <w:ind w:left="720" w:hanging="360"/>
+      </w:pPr>
+      <w:rPr>
+        <w:rFonts w:ascii="Symbol" w:hAnsi="Symbol" w:hint="default"/>
+      </w:rPr>
+    </w:lvl>
+    <w:lvl w:ilvl="1" w:tplc="34090003" w:tentative="1">
+      <w:start w:val="1"/>
+      <w:numFmt w:val="bullet"/>
+      <w:lvlText w:val="o"/>
+      <w:lvlJc w:val="left"/>
+      <w:pPr>
+        <w:ind w:left="1440" w:hanging="360"/>
+      </w:pPr>
+      <w:rPr>
+        <w:rFonts w:ascii="Courier New" w:hAnsi="Courier New" w:cs="Courier New" w:hint="default"/>
+      </w:rPr>
+    </w:lvl>
+    <w:lvl w:ilvl="2" w:tplc="34090005" w:tentative="1">
+      <w:start w:val="1"/>
+      <w:numFmt w:val="bullet"/>
+      <w:lvlText w:val=""/>
+      <w:lvlJc w:val="left"/>
+      <w:pPr>
+        <w:ind w:left="2160" w:hanging="360"/>
+      </w:pPr>
+      <w:rPr>
+        <w:rFonts w:ascii="Wingdings" w:hAnsi="Wingdings" w:hint="default"/>
+      </w:rPr>
+    </w:lvl>
+    <w:lvl w:ilvl="3" w:tplc="34090001" w:tentative="1">
+      <w:start w:val="1"/>
+      <w:numFmt w:val="bullet"/>
+      <w:lvlText w:val=""/>
+      <w:lvlJc w:val="left"/>
+      <w:pPr>
+        <w:ind w:left="2880" w:hanging="360"/>
+      </w:pPr>
+      <w:rPr>
+        <w:rFonts w:ascii="Symbol" w:hAnsi="Symbol" w:hint="default"/>
+      </w:rPr>
+    </w:lvl>
+    <w:lvl w:ilvl="4" w:tplc="34090003" w:tentative="1">
+      <w:start w:val="1"/>
+      <w:numFmt w:val="bullet"/>
+      <w:lvlText w:val="o"/>
+      <w:lvlJc w:val="left"/>
+      <w:pPr>
+        <w:ind w:left="3600" w:hanging="360"/>
+      </w:pPr>
+      <w:rPr>
+        <w:rFonts w:ascii="Courier New" w:hAnsi="Courier New" w:cs="Courier New" w:hint="default"/>
+      </w:rPr>
+    </w:lvl>
+    <w:lvl w:ilvl="5" w:tplc="34090005" w:tentative="1">
+      <w:start w:val="1"/>
+      <w:numFmt w:val="bullet"/>
+      <w:lvlText w:val=""/>
+      <w:lvlJc w:val="left"/>
+      <w:pPr>
+        <w:ind w:left="4320" w:hanging="360"/>
+      </w:pPr>
+      <w:rPr>
+        <w:rFonts w:ascii="Wingdings" w:hAnsi="Wingdings" w:hint="default"/>
+      </w:rPr>
+    </w:lvl>
+    <w:lvl w:ilvl="6" w:tplc="34090001" w:tentative="1">
+      <w:start w:val="1"/>
+      <w:numFmt w:val="bullet"/>
+      <w:lvlText w:val=""/>
+      <w:lvlJc w:val="left"/>
+      <w:pPr>
+        <w:ind w:left="5040" w:hanging="360"/>
+      </w:pPr>
+      <w:rPr>
+        <w:rFonts w:ascii="Symbol" w:hAnsi="Symbol" w:hint="default"/>
+      </w:rPr>
+    </w:lvl>
+    <w:lvl w:ilvl="7" w:tplc="34090003" w:tentative="1">
+      <w:start w:val="1"/>
+      <w:numFmt w:val="bullet"/>
+      <w:lvlText w:val="o"/>
+      <w:lvlJc w:val="left"/>
+      <w:pPr>
+        <w:ind w:left="5760" w:hanging="360"/>
+      </w:pPr>
+      <w:rPr>
+        <w:rFonts w:ascii="Courier New" w:hAnsi="Courier New" w:cs="Courier New" w:hint="default"/>
+      </w:rPr>
+    </w:lvl>
+    <w:lvl w:ilvl="8" w:tplc="34090005" w:tentative="1">
+      <w:start w:val="1"/>
+      <w:numFmt w:val="bullet"/>
+      <w:lvlText w:val=""/>
+      <w:lvlJc w:val="left"/>
+      <w:pPr>
+        <w:ind w:left="6480" w:hanging="360"/>
+      </w:pPr>
+      <w:rPr>
+        <w:rFonts w:ascii="Wingdings" w:hAnsi="Wingdings" w:hint="default"/>
+      </w:rPr>
+    </w:lvl>
+  </w:abstractNum>
+  <w:abstractNum w:abstractNumId="5" w15:restartNumberingAfterBreak="0">
+    <w:nsid w:val="0BE90EE8"/>
+    <w:multiLevelType w:val="hybridMultilevel"/>
+    <w:tmpl w:val="03D8C22C"/>
+    <w:lvl w:ilvl="0" w:tplc="34090001">
+      <w:start w:val="1"/>
+      <w:numFmt w:val="bullet"/>
+      <w:lvlText w:val=""/>
+      <w:lvlJc w:val="left"/>
+      <w:pPr>
+        <w:ind w:left="720" w:hanging="360"/>
+      </w:pPr>
+      <w:rPr>
+        <w:rFonts w:ascii="Symbol" w:hAnsi="Symbol" w:hint="default"/>
+      </w:rPr>
+    </w:lvl>
+    <w:lvl w:ilvl="1" w:tplc="34090003" w:tentative="1">
+      <w:start w:val="1"/>
+      <w:numFmt w:val="bullet"/>
+      <w:lvlText w:val="o"/>
+      <w:lvlJc w:val="left"/>
+      <w:pPr>
+        <w:ind w:left="1440" w:hanging="360"/>
+      </w:pPr>
+      <w:rPr>
+        <w:rFonts w:ascii="Courier New" w:hAnsi="Courier New" w:cs="Courier New" w:hint="default"/>
+      </w:rPr>
+    </w:lvl>
+    <w:lvl w:ilvl="2" w:tplc="34090005" w:tentative="1">
+      <w:start w:val="1"/>
+      <w:numFmt w:val="bullet"/>
+      <w:lvlText w:val=""/>
+      <w:lvlJc w:val="left"/>
+      <w:pPr>
+        <w:ind w:left="2160" w:hanging="360"/>
+      </w:pPr>
+      <w:rPr>
+        <w:rFonts w:ascii="Wingdings" w:hAnsi="Wingdings" w:hint="default"/>
+      </w:rPr>
+    </w:lvl>
+    <w:lvl w:ilvl="3" w:tplc="34090001" w:tentative="1">
+      <w:start w:val="1"/>
+      <w:numFmt w:val="bullet"/>
+      <w:lvlText w:val=""/>
+      <w:lvlJc w:val="left"/>
+      <w:pPr>
+        <w:ind w:left="2880" w:hanging="360"/>
+      </w:pPr>
+      <w:rPr>
+        <w:rFonts w:ascii="Symbol" w:hAnsi="Symbol" w:hint="default"/>
+      </w:rPr>
+    </w:lvl>
+    <w:lvl w:ilvl="4" w:tplc="34090003" w:tentative="1">
+      <w:start w:val="1"/>
+      <w:numFmt w:val="bullet"/>
+      <w:lvlText w:val="o"/>
+      <w:lvlJc w:val="left"/>
+      <w:pPr>
+        <w:ind w:left="3600" w:hanging="360"/>
+      </w:pPr>
+      <w:rPr>
+        <w:rFonts w:ascii="Courier New" w:hAnsi="Courier New" w:cs="Courier New" w:hint="default"/>
+      </w:rPr>
+    </w:lvl>
+    <w:lvl w:ilvl="5" w:tplc="34090005" w:tentative="1">
+      <w:start w:val="1"/>
+      <w:numFmt w:val="bullet"/>
+      <w:lvlText w:val=""/>
+      <w:lvlJc w:val="left"/>
+      <w:pPr>
+        <w:ind w:left="4320" w:hanging="360"/>
+      </w:pPr>
+      <w:rPr>
+        <w:rFonts w:ascii="Wingdings" w:hAnsi="Wingdings" w:hint="default"/>
+      </w:rPr>
+    </w:lvl>
+    <w:lvl w:ilvl="6" w:tplc="34090001" w:tentative="1">
+      <w:start w:val="1"/>
+      <w:numFmt w:val="bullet"/>
+      <w:lvlText w:val=""/>
+      <w:lvlJc w:val="left"/>
+      <w:pPr>
+        <w:ind w:left="5040" w:hanging="360"/>
+      </w:pPr>
+      <w:rPr>
+        <w:rFonts w:ascii="Symbol" w:hAnsi="Symbol" w:hint="default"/>
+      </w:rPr>
+    </w:lvl>
+    <w:lvl w:ilvl="7" w:tplc="34090003" w:tentative="1">
+      <w:start w:val="1"/>
+      <w:numFmt w:val="bullet"/>
+      <w:lvlText w:val="o"/>
+      <w:lvlJc w:val="left"/>
+      <w:pPr>
+        <w:ind w:left="5760" w:hanging="360"/>
+      </w:pPr>
+      <w:rPr>
+        <w:rFonts w:ascii="Courier New" w:hAnsi="Courier New" w:cs="Courier New" w:hint="default"/>
+      </w:rPr>
+    </w:lvl>
+    <w:lvl w:ilvl="8" w:tplc="34090005" w:tentative="1">
+      <w:start w:val="1"/>
+      <w:numFmt w:val="bullet"/>
+      <w:lvlText w:val=""/>
+      <w:lvlJc w:val="left"/>
+      <w:pPr>
+        <w:ind w:left="6480" w:hanging="360"/>
+      </w:pPr>
+      <w:rPr>
+        <w:rFonts w:ascii="Wingdings" w:hAnsi="Wingdings" w:hint="default"/>
+      </w:rPr>
+    </w:lvl>
+  </w:abstractNum>
+  <w:abstractNum w:abstractNumId="6" w15:restartNumberingAfterBreak="0">
     <w:nsid w:val="1387576C"/>
     <w:multiLevelType w:val="hybridMultilevel"/>
     <w:tmpl w:val="1DA4855C"/>
@@ -349,7 +4689,120 @@
       </w:rPr>
     </w:lvl>
   </w:abstractNum>
-  <w:abstractNum w:abstractNumId="1" w15:restartNumberingAfterBreak="0">
+  <w:abstractNum w:abstractNumId="7" w15:restartNumberingAfterBreak="0">
+    <w:nsid w:val="162777E1"/>
+    <w:multiLevelType w:val="hybridMultilevel"/>
+    <w:tmpl w:val="81F4EF84"/>
+    <w:lvl w:ilvl="0" w:tplc="34090001">
+      <w:start w:val="1"/>
+      <w:numFmt w:val="bullet"/>
+      <w:lvlText w:val=""/>
+      <w:lvlJc w:val="left"/>
+      <w:pPr>
+        <w:ind w:left="720" w:hanging="360"/>
+      </w:pPr>
+      <w:rPr>
+        <w:rFonts w:ascii="Symbol" w:hAnsi="Symbol" w:hint="default"/>
+      </w:rPr>
+    </w:lvl>
+    <w:lvl w:ilvl="1" w:tplc="34090003" w:tentative="1">
+      <w:start w:val="1"/>
+      <w:numFmt w:val="bullet"/>
+      <w:lvlText w:val="o"/>
+      <w:lvlJc w:val="left"/>
+      <w:pPr>
+        <w:ind w:left="1440" w:hanging="360"/>
+      </w:pPr>
+      <w:rPr>
+        <w:rFonts w:ascii="Courier New" w:hAnsi="Courier New" w:cs="Courier New" w:hint="default"/>
+      </w:rPr>
+    </w:lvl>
+    <w:lvl w:ilvl="2" w:tplc="34090005" w:tentative="1">
+      <w:start w:val="1"/>
+      <w:numFmt w:val="bullet"/>
+      <w:lvlText w:val=""/>
+      <w:lvlJc w:val="left"/>
+      <w:pPr>
+        <w:ind w:left="2160" w:hanging="360"/>
+      </w:pPr>
+      <w:rPr>
+        <w:rFonts w:ascii="Wingdings" w:hAnsi="Wingdings" w:hint="default"/>
+      </w:rPr>
+    </w:lvl>
+    <w:lvl w:ilvl="3" w:tplc="34090001" w:tentative="1">
+      <w:start w:val="1"/>
+      <w:numFmt w:val="bullet"/>
+      <w:lvlText w:val=""/>
+      <w:lvlJc w:val="left"/>
+      <w:pPr>
+        <w:ind w:left="2880" w:hanging="360"/>
+      </w:pPr>
+      <w:rPr>
+        <w:rFonts w:ascii="Symbol" w:hAnsi="Symbol" w:hint="default"/>
+      </w:rPr>
+    </w:lvl>
+    <w:lvl w:ilvl="4" w:tplc="34090003" w:tentative="1">
+      <w:start w:val="1"/>
+      <w:numFmt w:val="bullet"/>
+      <w:lvlText w:val="o"/>
+      <w:lvlJc w:val="left"/>
+      <w:pPr>
+        <w:ind w:left="3600" w:hanging="360"/>
+      </w:pPr>
+      <w:rPr>
+        <w:rFonts w:ascii="Courier New" w:hAnsi="Courier New" w:cs="Courier New" w:hint="default"/>
+      </w:rPr>
+    </w:lvl>
+    <w:lvl w:ilvl="5" w:tplc="34090005" w:tentative="1">
+      <w:start w:val="1"/>
+      <w:numFmt w:val="bullet"/>
+      <w:lvlText w:val=""/>
+      <w:lvlJc w:val="left"/>
+      <w:pPr>
+        <w:ind w:left="4320" w:hanging="360"/>
+      </w:pPr>
+      <w:rPr>
+        <w:rFonts w:ascii="Wingdings" w:hAnsi="Wingdings" w:hint="default"/>
+      </w:rPr>
+    </w:lvl>
+    <w:lvl w:ilvl="6" w:tplc="34090001" w:tentative="1">
+      <w:start w:val="1"/>
+      <w:numFmt w:val="bullet"/>
+      <w:lvlText w:val=""/>
+      <w:lvlJc w:val="left"/>
+      <w:pPr>
+        <w:ind w:left="5040" w:hanging="360"/>
+      </w:pPr>
+      <w:rPr>
+        <w:rFonts w:ascii="Symbol" w:hAnsi="Symbol" w:hint="default"/>
+      </w:rPr>
+    </w:lvl>
+    <w:lvl w:ilvl="7" w:tplc="34090003" w:tentative="1">
+      <w:start w:val="1"/>
+      <w:numFmt w:val="bullet"/>
+      <w:lvlText w:val="o"/>
+      <w:lvlJc w:val="left"/>
+      <w:pPr>
+        <w:ind w:left="5760" w:hanging="360"/>
+      </w:pPr>
+      <w:rPr>
+        <w:rFonts w:ascii="Courier New" w:hAnsi="Courier New" w:cs="Courier New" w:hint="default"/>
+      </w:rPr>
+    </w:lvl>
+    <w:lvl w:ilvl="8" w:tplc="34090005" w:tentative="1">
+      <w:start w:val="1"/>
+      <w:numFmt w:val="bullet"/>
+      <w:lvlText w:val=""/>
+      <w:lvlJc w:val="left"/>
+      <w:pPr>
+        <w:ind w:left="6480" w:hanging="360"/>
+      </w:pPr>
+      <w:rPr>
+        <w:rFonts w:ascii="Wingdings" w:hAnsi="Wingdings" w:hint="default"/>
+      </w:rPr>
+    </w:lvl>
+  </w:abstractNum>
+  <w:abstractNum w:abstractNumId="8" w15:restartNumberingAfterBreak="0">
     <w:nsid w:val="1F694210"/>
     <w:multiLevelType w:val="hybridMultilevel"/>
     <w:tmpl w:val="FB964EB2"/>
@@ -462,7 +4915,7 @@
       </w:rPr>
     </w:lvl>
   </w:abstractNum>
-  <w:abstractNum w:abstractNumId="2" w15:restartNumberingAfterBreak="0">
+  <w:abstractNum w:abstractNumId="9" w15:restartNumberingAfterBreak="0">
     <w:nsid w:val="224B58B5"/>
     <w:multiLevelType w:val="hybridMultilevel"/>
     <w:tmpl w:val="A3B4C6B0"/>
@@ -575,10 +5028,10 @@
       </w:rPr>
     </w:lvl>
   </w:abstractNum>
-  <w:abstractNum w:abstractNumId="3" w15:restartNumberingAfterBreak="0">
+  <w:abstractNum w:abstractNumId="10" w15:restartNumberingAfterBreak="0">
     <w:nsid w:val="263E4C98"/>
     <w:multiLevelType w:val="hybridMultilevel"/>
-    <w:tmpl w:val="4FDC1016"/>
+    <w:tmpl w:val="89668276"/>
     <w:lvl w:ilvl="0" w:tplc="34090001">
       <w:start w:val="1"/>
       <w:numFmt w:val="bullet"/>
@@ -688,7 +5141,7 @@
       </w:rPr>
     </w:lvl>
   </w:abstractNum>
-  <w:abstractNum w:abstractNumId="4" w15:restartNumberingAfterBreak="0">
+  <w:abstractNum w:abstractNumId="11" w15:restartNumberingAfterBreak="0">
     <w:nsid w:val="2A344E37"/>
     <w:multiLevelType w:val="hybridMultilevel"/>
     <w:tmpl w:val="A00A4EAC"/>
@@ -801,7 +5254,7 @@
       </w:rPr>
     </w:lvl>
   </w:abstractNum>
-  <w:abstractNum w:abstractNumId="5" w15:restartNumberingAfterBreak="0">
+  <w:abstractNum w:abstractNumId="12" w15:restartNumberingAfterBreak="0">
     <w:nsid w:val="2B8F4114"/>
     <w:multiLevelType w:val="hybridMultilevel"/>
     <w:tmpl w:val="E398E6F0"/>
@@ -914,7 +5367,572 @@
       </w:rPr>
     </w:lvl>
   </w:abstractNum>
-  <w:abstractNum w:abstractNumId="6" w15:restartNumberingAfterBreak="0">
+  <w:abstractNum w:abstractNumId="13" w15:restartNumberingAfterBreak="0">
+    <w:nsid w:val="2ED154D2"/>
+    <w:multiLevelType w:val="hybridMultilevel"/>
+    <w:tmpl w:val="DA98A65E"/>
+    <w:lvl w:ilvl="0" w:tplc="34090001">
+      <w:start w:val="1"/>
+      <w:numFmt w:val="bullet"/>
+      <w:lvlText w:val=""/>
+      <w:lvlJc w:val="left"/>
+      <w:pPr>
+        <w:ind w:left="720" w:hanging="360"/>
+      </w:pPr>
+      <w:rPr>
+        <w:rFonts w:ascii="Symbol" w:hAnsi="Symbol" w:hint="default"/>
+      </w:rPr>
+    </w:lvl>
+    <w:lvl w:ilvl="1" w:tplc="34090003">
+      <w:start w:val="1"/>
+      <w:numFmt w:val="bullet"/>
+      <w:lvlText w:val="o"/>
+      <w:lvlJc w:val="left"/>
+      <w:pPr>
+        <w:ind w:left="1440" w:hanging="360"/>
+      </w:pPr>
+      <w:rPr>
+        <w:rFonts w:ascii="Courier New" w:hAnsi="Courier New" w:cs="Courier New" w:hint="default"/>
+      </w:rPr>
+    </w:lvl>
+    <w:lvl w:ilvl="2" w:tplc="34090005" w:tentative="1">
+      <w:start w:val="1"/>
+      <w:numFmt w:val="bullet"/>
+      <w:lvlText w:val=""/>
+      <w:lvlJc w:val="left"/>
+      <w:pPr>
+        <w:ind w:left="2160" w:hanging="360"/>
+      </w:pPr>
+      <w:rPr>
+        <w:rFonts w:ascii="Wingdings" w:hAnsi="Wingdings" w:hint="default"/>
+      </w:rPr>
+    </w:lvl>
+    <w:lvl w:ilvl="3" w:tplc="34090001" w:tentative="1">
+      <w:start w:val="1"/>
+      <w:numFmt w:val="bullet"/>
+      <w:lvlText w:val=""/>
+      <w:lvlJc w:val="left"/>
+      <w:pPr>
+        <w:ind w:left="2880" w:hanging="360"/>
+      </w:pPr>
+      <w:rPr>
+        <w:rFonts w:ascii="Symbol" w:hAnsi="Symbol" w:hint="default"/>
+      </w:rPr>
+    </w:lvl>
+    <w:lvl w:ilvl="4" w:tplc="34090003" w:tentative="1">
+      <w:start w:val="1"/>
+      <w:numFmt w:val="bullet"/>
+      <w:lvlText w:val="o"/>
+      <w:lvlJc w:val="left"/>
+      <w:pPr>
+        <w:ind w:left="3600" w:hanging="360"/>
+      </w:pPr>
+      <w:rPr>
+        <w:rFonts w:ascii="Courier New" w:hAnsi="Courier New" w:cs="Courier New" w:hint="default"/>
+      </w:rPr>
+    </w:lvl>
+    <w:lvl w:ilvl="5" w:tplc="34090005" w:tentative="1">
+      <w:start w:val="1"/>
+      <w:numFmt w:val="bullet"/>
+      <w:lvlText w:val=""/>
+      <w:lvlJc w:val="left"/>
+      <w:pPr>
+        <w:ind w:left="4320" w:hanging="360"/>
+      </w:pPr>
+      <w:rPr>
+        <w:rFonts w:ascii="Wingdings" w:hAnsi="Wingdings" w:hint="default"/>
+      </w:rPr>
+    </w:lvl>
+    <w:lvl w:ilvl="6" w:tplc="34090001" w:tentative="1">
+      <w:start w:val="1"/>
+      <w:numFmt w:val="bullet"/>
+      <w:lvlText w:val=""/>
+      <w:lvlJc w:val="left"/>
+      <w:pPr>
+        <w:ind w:left="5040" w:hanging="360"/>
+      </w:pPr>
+      <w:rPr>
+        <w:rFonts w:ascii="Symbol" w:hAnsi="Symbol" w:hint="default"/>
+      </w:rPr>
+    </w:lvl>
+    <w:lvl w:ilvl="7" w:tplc="34090003" w:tentative="1">
+      <w:start w:val="1"/>
+      <w:numFmt w:val="bullet"/>
+      <w:lvlText w:val="o"/>
+      <w:lvlJc w:val="left"/>
+      <w:pPr>
+        <w:ind w:left="5760" w:hanging="360"/>
+      </w:pPr>
+      <w:rPr>
+        <w:rFonts w:ascii="Courier New" w:hAnsi="Courier New" w:cs="Courier New" w:hint="default"/>
+      </w:rPr>
+    </w:lvl>
+    <w:lvl w:ilvl="8" w:tplc="34090005" w:tentative="1">
+      <w:start w:val="1"/>
+      <w:numFmt w:val="bullet"/>
+      <w:lvlText w:val=""/>
+      <w:lvlJc w:val="left"/>
+      <w:pPr>
+        <w:ind w:left="6480" w:hanging="360"/>
+      </w:pPr>
+      <w:rPr>
+        <w:rFonts w:ascii="Wingdings" w:hAnsi="Wingdings" w:hint="default"/>
+      </w:rPr>
+    </w:lvl>
+  </w:abstractNum>
+  <w:abstractNum w:abstractNumId="14" w15:restartNumberingAfterBreak="0">
+    <w:nsid w:val="334358A0"/>
+    <w:multiLevelType w:val="hybridMultilevel"/>
+    <w:tmpl w:val="59FA1F80"/>
+    <w:lvl w:ilvl="0" w:tplc="34090001">
+      <w:start w:val="1"/>
+      <w:numFmt w:val="bullet"/>
+      <w:lvlText w:val=""/>
+      <w:lvlJc w:val="left"/>
+      <w:pPr>
+        <w:ind w:left="720" w:hanging="360"/>
+      </w:pPr>
+      <w:rPr>
+        <w:rFonts w:ascii="Symbol" w:hAnsi="Symbol" w:hint="default"/>
+      </w:rPr>
+    </w:lvl>
+    <w:lvl w:ilvl="1" w:tplc="34090003" w:tentative="1">
+      <w:start w:val="1"/>
+      <w:numFmt w:val="bullet"/>
+      <w:lvlText w:val="o"/>
+      <w:lvlJc w:val="left"/>
+      <w:pPr>
+        <w:ind w:left="1440" w:hanging="360"/>
+      </w:pPr>
+      <w:rPr>
+        <w:rFonts w:ascii="Courier New" w:hAnsi="Courier New" w:cs="Courier New" w:hint="default"/>
+      </w:rPr>
+    </w:lvl>
+    <w:lvl w:ilvl="2" w:tplc="34090005" w:tentative="1">
+      <w:start w:val="1"/>
+      <w:numFmt w:val="bullet"/>
+      <w:lvlText w:val=""/>
+      <w:lvlJc w:val="left"/>
+      <w:pPr>
+        <w:ind w:left="2160" w:hanging="360"/>
+      </w:pPr>
+      <w:rPr>
+        <w:rFonts w:ascii="Wingdings" w:hAnsi="Wingdings" w:hint="default"/>
+      </w:rPr>
+    </w:lvl>
+    <w:lvl w:ilvl="3" w:tplc="34090001" w:tentative="1">
+      <w:start w:val="1"/>
+      <w:numFmt w:val="bullet"/>
+      <w:lvlText w:val=""/>
+      <w:lvlJc w:val="left"/>
+      <w:pPr>
+        <w:ind w:left="2880" w:hanging="360"/>
+      </w:pPr>
+      <w:rPr>
+        <w:rFonts w:ascii="Symbol" w:hAnsi="Symbol" w:hint="default"/>
+      </w:rPr>
+    </w:lvl>
+    <w:lvl w:ilvl="4" w:tplc="34090003" w:tentative="1">
+      <w:start w:val="1"/>
+      <w:numFmt w:val="bullet"/>
+      <w:lvlText w:val="o"/>
+      <w:lvlJc w:val="left"/>
+      <w:pPr>
+        <w:ind w:left="3600" w:hanging="360"/>
+      </w:pPr>
+      <w:rPr>
+        <w:rFonts w:ascii="Courier New" w:hAnsi="Courier New" w:cs="Courier New" w:hint="default"/>
+      </w:rPr>
+    </w:lvl>
+    <w:lvl w:ilvl="5" w:tplc="34090005" w:tentative="1">
+      <w:start w:val="1"/>
+      <w:numFmt w:val="bullet"/>
+      <w:lvlText w:val=""/>
+      <w:lvlJc w:val="left"/>
+      <w:pPr>
+        <w:ind w:left="4320" w:hanging="360"/>
+      </w:pPr>
+      <w:rPr>
+        <w:rFonts w:ascii="Wingdings" w:hAnsi="Wingdings" w:hint="default"/>
+      </w:rPr>
+    </w:lvl>
+    <w:lvl w:ilvl="6" w:tplc="34090001" w:tentative="1">
+      <w:start w:val="1"/>
+      <w:numFmt w:val="bullet"/>
+      <w:lvlText w:val=""/>
+      <w:lvlJc w:val="left"/>
+      <w:pPr>
+        <w:ind w:left="5040" w:hanging="360"/>
+      </w:pPr>
+      <w:rPr>
+        <w:rFonts w:ascii="Symbol" w:hAnsi="Symbol" w:hint="default"/>
+      </w:rPr>
+    </w:lvl>
+    <w:lvl w:ilvl="7" w:tplc="34090003" w:tentative="1">
+      <w:start w:val="1"/>
+      <w:numFmt w:val="bullet"/>
+      <w:lvlText w:val="o"/>
+      <w:lvlJc w:val="left"/>
+      <w:pPr>
+        <w:ind w:left="5760" w:hanging="360"/>
+      </w:pPr>
+      <w:rPr>
+        <w:rFonts w:ascii="Courier New" w:hAnsi="Courier New" w:cs="Courier New" w:hint="default"/>
+      </w:rPr>
+    </w:lvl>
+    <w:lvl w:ilvl="8" w:tplc="34090005" w:tentative="1">
+      <w:start w:val="1"/>
+      <w:numFmt w:val="bullet"/>
+      <w:lvlText w:val=""/>
+      <w:lvlJc w:val="left"/>
+      <w:pPr>
+        <w:ind w:left="6480" w:hanging="360"/>
+      </w:pPr>
+      <w:rPr>
+        <w:rFonts w:ascii="Wingdings" w:hAnsi="Wingdings" w:hint="default"/>
+      </w:rPr>
+    </w:lvl>
+  </w:abstractNum>
+  <w:abstractNum w:abstractNumId="15" w15:restartNumberingAfterBreak="0">
+    <w:nsid w:val="3CF95336"/>
+    <w:multiLevelType w:val="hybridMultilevel"/>
+    <w:tmpl w:val="07523822"/>
+    <w:lvl w:ilvl="0" w:tplc="34090001">
+      <w:start w:val="1"/>
+      <w:numFmt w:val="bullet"/>
+      <w:lvlText w:val=""/>
+      <w:lvlJc w:val="left"/>
+      <w:pPr>
+        <w:ind w:left="720" w:hanging="360"/>
+      </w:pPr>
+      <w:rPr>
+        <w:rFonts w:ascii="Symbol" w:hAnsi="Symbol" w:hint="default"/>
+      </w:rPr>
+    </w:lvl>
+    <w:lvl w:ilvl="1" w:tplc="34090003">
+      <w:start w:val="1"/>
+      <w:numFmt w:val="bullet"/>
+      <w:lvlText w:val="o"/>
+      <w:lvlJc w:val="left"/>
+      <w:pPr>
+        <w:ind w:left="1440" w:hanging="360"/>
+      </w:pPr>
+      <w:rPr>
+        <w:rFonts w:ascii="Courier New" w:hAnsi="Courier New" w:cs="Courier New" w:hint="default"/>
+      </w:rPr>
+    </w:lvl>
+    <w:lvl w:ilvl="2" w:tplc="34090005" w:tentative="1">
+      <w:start w:val="1"/>
+      <w:numFmt w:val="bullet"/>
+      <w:lvlText w:val=""/>
+      <w:lvlJc w:val="left"/>
+      <w:pPr>
+        <w:ind w:left="2160" w:hanging="360"/>
+      </w:pPr>
+      <w:rPr>
+        <w:rFonts w:ascii="Wingdings" w:hAnsi="Wingdings" w:hint="default"/>
+      </w:rPr>
+    </w:lvl>
+    <w:lvl w:ilvl="3" w:tplc="34090001" w:tentative="1">
+      <w:start w:val="1"/>
+      <w:numFmt w:val="bullet"/>
+      <w:lvlText w:val=""/>
+      <w:lvlJc w:val="left"/>
+      <w:pPr>
+        <w:ind w:left="2880" w:hanging="360"/>
+      </w:pPr>
+      <w:rPr>
+        <w:rFonts w:ascii="Symbol" w:hAnsi="Symbol" w:hint="default"/>
+      </w:rPr>
+    </w:lvl>
+    <w:lvl w:ilvl="4" w:tplc="34090003" w:tentative="1">
+      <w:start w:val="1"/>
+      <w:numFmt w:val="bullet"/>
+      <w:lvlText w:val="o"/>
+      <w:lvlJc w:val="left"/>
+      <w:pPr>
+        <w:ind w:left="3600" w:hanging="360"/>
+      </w:pPr>
+      <w:rPr>
+        <w:rFonts w:ascii="Courier New" w:hAnsi="Courier New" w:cs="Courier New" w:hint="default"/>
+      </w:rPr>
+    </w:lvl>
+    <w:lvl w:ilvl="5" w:tplc="34090005" w:tentative="1">
+      <w:start w:val="1"/>
+      <w:numFmt w:val="bullet"/>
+      <w:lvlText w:val=""/>
+      <w:lvlJc w:val="left"/>
+      <w:pPr>
+        <w:ind w:left="4320" w:hanging="360"/>
+      </w:pPr>
+      <w:rPr>
+        <w:rFonts w:ascii="Wingdings" w:hAnsi="Wingdings" w:hint="default"/>
+      </w:rPr>
+    </w:lvl>
+    <w:lvl w:ilvl="6" w:tplc="34090001" w:tentative="1">
+      <w:start w:val="1"/>
+      <w:numFmt w:val="bullet"/>
+      <w:lvlText w:val=""/>
+      <w:lvlJc w:val="left"/>
+      <w:pPr>
+        <w:ind w:left="5040" w:hanging="360"/>
+      </w:pPr>
+      <w:rPr>
+        <w:rFonts w:ascii="Symbol" w:hAnsi="Symbol" w:hint="default"/>
+      </w:rPr>
+    </w:lvl>
+    <w:lvl w:ilvl="7" w:tplc="34090003" w:tentative="1">
+      <w:start w:val="1"/>
+      <w:numFmt w:val="bullet"/>
+      <w:lvlText w:val="o"/>
+      <w:lvlJc w:val="left"/>
+      <w:pPr>
+        <w:ind w:left="5760" w:hanging="360"/>
+      </w:pPr>
+      <w:rPr>
+        <w:rFonts w:ascii="Courier New" w:hAnsi="Courier New" w:cs="Courier New" w:hint="default"/>
+      </w:rPr>
+    </w:lvl>
+    <w:lvl w:ilvl="8" w:tplc="34090005" w:tentative="1">
+      <w:start w:val="1"/>
+      <w:numFmt w:val="bullet"/>
+      <w:lvlText w:val=""/>
+      <w:lvlJc w:val="left"/>
+      <w:pPr>
+        <w:ind w:left="6480" w:hanging="360"/>
+      </w:pPr>
+      <w:rPr>
+        <w:rFonts w:ascii="Wingdings" w:hAnsi="Wingdings" w:hint="default"/>
+      </w:rPr>
+    </w:lvl>
+  </w:abstractNum>
+  <w:abstractNum w:abstractNumId="16" w15:restartNumberingAfterBreak="0">
+    <w:nsid w:val="3E5D3C5D"/>
+    <w:multiLevelType w:val="hybridMultilevel"/>
+    <w:tmpl w:val="E18AF22E"/>
+    <w:lvl w:ilvl="0" w:tplc="34090001">
+      <w:start w:val="1"/>
+      <w:numFmt w:val="bullet"/>
+      <w:lvlText w:val=""/>
+      <w:lvlJc w:val="left"/>
+      <w:pPr>
+        <w:ind w:left="360" w:hanging="360"/>
+      </w:pPr>
+      <w:rPr>
+        <w:rFonts w:ascii="Symbol" w:hAnsi="Symbol" w:hint="default"/>
+      </w:rPr>
+    </w:lvl>
+    <w:lvl w:ilvl="1" w:tplc="34090003" w:tentative="1">
+      <w:start w:val="1"/>
+      <w:numFmt w:val="bullet"/>
+      <w:lvlText w:val="o"/>
+      <w:lvlJc w:val="left"/>
+      <w:pPr>
+        <w:ind w:left="1080" w:hanging="360"/>
+      </w:pPr>
+      <w:rPr>
+        <w:rFonts w:ascii="Courier New" w:hAnsi="Courier New" w:cs="Courier New" w:hint="default"/>
+      </w:rPr>
+    </w:lvl>
+    <w:lvl w:ilvl="2" w:tplc="34090005" w:tentative="1">
+      <w:start w:val="1"/>
+      <w:numFmt w:val="bullet"/>
+      <w:lvlText w:val=""/>
+      <w:lvlJc w:val="left"/>
+      <w:pPr>
+        <w:ind w:left="1800" w:hanging="360"/>
+      </w:pPr>
+      <w:rPr>
+        <w:rFonts w:ascii="Wingdings" w:hAnsi="Wingdings" w:hint="default"/>
+      </w:rPr>
+    </w:lvl>
+    <w:lvl w:ilvl="3" w:tplc="34090001" w:tentative="1">
+      <w:start w:val="1"/>
+      <w:numFmt w:val="bullet"/>
+      <w:lvlText w:val=""/>
+      <w:lvlJc w:val="left"/>
+      <w:pPr>
+        <w:ind w:left="2520" w:hanging="360"/>
+      </w:pPr>
+      <w:rPr>
+        <w:rFonts w:ascii="Symbol" w:hAnsi="Symbol" w:hint="default"/>
+      </w:rPr>
+    </w:lvl>
+    <w:lvl w:ilvl="4" w:tplc="34090003" w:tentative="1">
+      <w:start w:val="1"/>
+      <w:numFmt w:val="bullet"/>
+      <w:lvlText w:val="o"/>
+      <w:lvlJc w:val="left"/>
+      <w:pPr>
+        <w:ind w:left="3240" w:hanging="360"/>
+      </w:pPr>
+      <w:rPr>
+        <w:rFonts w:ascii="Courier New" w:hAnsi="Courier New" w:cs="Courier New" w:hint="default"/>
+      </w:rPr>
+    </w:lvl>
+    <w:lvl w:ilvl="5" w:tplc="34090005" w:tentative="1">
+      <w:start w:val="1"/>
+      <w:numFmt w:val="bullet"/>
+      <w:lvlText w:val=""/>
+      <w:lvlJc w:val="left"/>
+      <w:pPr>
+        <w:ind w:left="3960" w:hanging="360"/>
+      </w:pPr>
+      <w:rPr>
+        <w:rFonts w:ascii="Wingdings" w:hAnsi="Wingdings" w:hint="default"/>
+      </w:rPr>
+    </w:lvl>
+    <w:lvl w:ilvl="6" w:tplc="34090001" w:tentative="1">
+      <w:start w:val="1"/>
+      <w:numFmt w:val="bullet"/>
+      <w:lvlText w:val=""/>
+      <w:lvlJc w:val="left"/>
+      <w:pPr>
+        <w:ind w:left="4680" w:hanging="360"/>
+      </w:pPr>
+      <w:rPr>
+        <w:rFonts w:ascii="Symbol" w:hAnsi="Symbol" w:hint="default"/>
+      </w:rPr>
+    </w:lvl>
+    <w:lvl w:ilvl="7" w:tplc="34090003" w:tentative="1">
+      <w:start w:val="1"/>
+      <w:numFmt w:val="bullet"/>
+      <w:lvlText w:val="o"/>
+      <w:lvlJc w:val="left"/>
+      <w:pPr>
+        <w:ind w:left="5400" w:hanging="360"/>
+      </w:pPr>
+      <w:rPr>
+        <w:rFonts w:ascii="Courier New" w:hAnsi="Courier New" w:cs="Courier New" w:hint="default"/>
+      </w:rPr>
+    </w:lvl>
+    <w:lvl w:ilvl="8" w:tplc="34090005" w:tentative="1">
+      <w:start w:val="1"/>
+      <w:numFmt w:val="bullet"/>
+      <w:lvlText w:val=""/>
+      <w:lvlJc w:val="left"/>
+      <w:pPr>
+        <w:ind w:left="6120" w:hanging="360"/>
+      </w:pPr>
+      <w:rPr>
+        <w:rFonts w:ascii="Wingdings" w:hAnsi="Wingdings" w:hint="default"/>
+      </w:rPr>
+    </w:lvl>
+  </w:abstractNum>
+  <w:abstractNum w:abstractNumId="17" w15:restartNumberingAfterBreak="0">
+    <w:nsid w:val="43055253"/>
+    <w:multiLevelType w:val="hybridMultilevel"/>
+    <w:tmpl w:val="1458B1DE"/>
+    <w:lvl w:ilvl="0" w:tplc="34090001">
+      <w:start w:val="1"/>
+      <w:numFmt w:val="bullet"/>
+      <w:lvlText w:val=""/>
+      <w:lvlJc w:val="left"/>
+      <w:pPr>
+        <w:ind w:left="720" w:hanging="360"/>
+      </w:pPr>
+      <w:rPr>
+        <w:rFonts w:ascii="Symbol" w:hAnsi="Symbol" w:hint="default"/>
+      </w:rPr>
+    </w:lvl>
+    <w:lvl w:ilvl="1" w:tplc="34090003">
+      <w:start w:val="1"/>
+      <w:numFmt w:val="bullet"/>
+      <w:lvlText w:val="o"/>
+      <w:lvlJc w:val="left"/>
+      <w:pPr>
+        <w:ind w:left="1440" w:hanging="360"/>
+      </w:pPr>
+      <w:rPr>
+        <w:rFonts w:ascii="Courier New" w:hAnsi="Courier New" w:cs="Courier New" w:hint="default"/>
+      </w:rPr>
+    </w:lvl>
+    <w:lvl w:ilvl="2" w:tplc="34090005" w:tentative="1">
+      <w:start w:val="1"/>
+      <w:numFmt w:val="bullet"/>
+      <w:lvlText w:val=""/>
+      <w:lvlJc w:val="left"/>
+      <w:pPr>
+        <w:ind w:left="2160" w:hanging="360"/>
+      </w:pPr>
+      <w:rPr>
+        <w:rFonts w:ascii="Wingdings" w:hAnsi="Wingdings" w:hint="default"/>
+      </w:rPr>
+    </w:lvl>
+    <w:lvl w:ilvl="3" w:tplc="34090001" w:tentative="1">
+      <w:start w:val="1"/>
+      <w:numFmt w:val="bullet"/>
+      <w:lvlText w:val=""/>
+      <w:lvlJc w:val="left"/>
+      <w:pPr>
+        <w:ind w:left="2880" w:hanging="360"/>
+      </w:pPr>
+      <w:rPr>
+        <w:rFonts w:ascii="Symbol" w:hAnsi="Symbol" w:hint="default"/>
+      </w:rPr>
+    </w:lvl>
+    <w:lvl w:ilvl="4" w:tplc="34090003" w:tentative="1">
+      <w:start w:val="1"/>
+      <w:numFmt w:val="bullet"/>
+      <w:lvlText w:val="o"/>
+      <w:lvlJc w:val="left"/>
+      <w:pPr>
+        <w:ind w:left="3600" w:hanging="360"/>
+      </w:pPr>
+      <w:rPr>
+        <w:rFonts w:ascii="Courier New" w:hAnsi="Courier New" w:cs="Courier New" w:hint="default"/>
+      </w:rPr>
+    </w:lvl>
+    <w:lvl w:ilvl="5" w:tplc="34090005" w:tentative="1">
+      <w:start w:val="1"/>
+      <w:numFmt w:val="bullet"/>
+      <w:lvlText w:val=""/>
+      <w:lvlJc w:val="left"/>
+      <w:pPr>
+        <w:ind w:left="4320" w:hanging="360"/>
+      </w:pPr>
+      <w:rPr>
+        <w:rFonts w:ascii="Wingdings" w:hAnsi="Wingdings" w:hint="default"/>
+      </w:rPr>
+    </w:lvl>
+    <w:lvl w:ilvl="6" w:tplc="34090001" w:tentative="1">
+      <w:start w:val="1"/>
+      <w:numFmt w:val="bullet"/>
+      <w:lvlText w:val=""/>
+      <w:lvlJc w:val="left"/>
+      <w:pPr>
+        <w:ind w:left="5040" w:hanging="360"/>
+      </w:pPr>
+      <w:rPr>
+        <w:rFonts w:ascii="Symbol" w:hAnsi="Symbol" w:hint="default"/>
+      </w:rPr>
+    </w:lvl>
+    <w:lvl w:ilvl="7" w:tplc="34090003" w:tentative="1">
+      <w:start w:val="1"/>
+      <w:numFmt w:val="bullet"/>
+      <w:lvlText w:val="o"/>
+      <w:lvlJc w:val="left"/>
+      <w:pPr>
+        <w:ind w:left="5760" w:hanging="360"/>
+      </w:pPr>
+      <w:rPr>
+        <w:rFonts w:ascii="Courier New" w:hAnsi="Courier New" w:cs="Courier New" w:hint="default"/>
+      </w:rPr>
+    </w:lvl>
+    <w:lvl w:ilvl="8" w:tplc="34090005" w:tentative="1">
+      <w:start w:val="1"/>
+      <w:numFmt w:val="bullet"/>
+      <w:lvlText w:val=""/>
+      <w:lvlJc w:val="left"/>
+      <w:pPr>
+        <w:ind w:left="6480" w:hanging="360"/>
+      </w:pPr>
+      <w:rPr>
+        <w:rFonts w:ascii="Wingdings" w:hAnsi="Wingdings" w:hint="default"/>
+      </w:rPr>
+    </w:lvl>
+  </w:abstractNum>
+  <w:abstractNum w:abstractNumId="18" w15:restartNumberingAfterBreak="0">
     <w:nsid w:val="4A1C6803"/>
     <w:multiLevelType w:val="hybridMultilevel"/>
     <w:tmpl w:val="F7CAA172"/>
@@ -1027,7 +6045,120 @@
       </w:rPr>
     </w:lvl>
   </w:abstractNum>
-  <w:abstractNum w:abstractNumId="7" w15:restartNumberingAfterBreak="0">
+  <w:abstractNum w:abstractNumId="19" w15:restartNumberingAfterBreak="0">
+    <w:nsid w:val="4C8977CA"/>
+    <w:multiLevelType w:val="hybridMultilevel"/>
+    <w:tmpl w:val="8FE25942"/>
+    <w:lvl w:ilvl="0" w:tplc="34090001">
+      <w:start w:val="1"/>
+      <w:numFmt w:val="bullet"/>
+      <w:lvlText w:val=""/>
+      <w:lvlJc w:val="left"/>
+      <w:pPr>
+        <w:ind w:left="720" w:hanging="360"/>
+      </w:pPr>
+      <w:rPr>
+        <w:rFonts w:ascii="Symbol" w:hAnsi="Symbol" w:hint="default"/>
+      </w:rPr>
+    </w:lvl>
+    <w:lvl w:ilvl="1" w:tplc="34090003">
+      <w:start w:val="1"/>
+      <w:numFmt w:val="bullet"/>
+      <w:lvlText w:val="o"/>
+      <w:lvlJc w:val="left"/>
+      <w:pPr>
+        <w:ind w:left="1440" w:hanging="360"/>
+      </w:pPr>
+      <w:rPr>
+        <w:rFonts w:ascii="Courier New" w:hAnsi="Courier New" w:cs="Courier New" w:hint="default"/>
+      </w:rPr>
+    </w:lvl>
+    <w:lvl w:ilvl="2" w:tplc="34090005" w:tentative="1">
+      <w:start w:val="1"/>
+      <w:numFmt w:val="bullet"/>
+      <w:lvlText w:val=""/>
+      <w:lvlJc w:val="left"/>
+      <w:pPr>
+        <w:ind w:left="2160" w:hanging="360"/>
+      </w:pPr>
+      <w:rPr>
+        <w:rFonts w:ascii="Wingdings" w:hAnsi="Wingdings" w:hint="default"/>
+      </w:rPr>
+    </w:lvl>
+    <w:lvl w:ilvl="3" w:tplc="34090001" w:tentative="1">
+      <w:start w:val="1"/>
+      <w:numFmt w:val="bullet"/>
+      <w:lvlText w:val=""/>
+      <w:lvlJc w:val="left"/>
+      <w:pPr>
+        <w:ind w:left="2880" w:hanging="360"/>
+      </w:pPr>
+      <w:rPr>
+        <w:rFonts w:ascii="Symbol" w:hAnsi="Symbol" w:hint="default"/>
+      </w:rPr>
+    </w:lvl>
+    <w:lvl w:ilvl="4" w:tplc="34090003" w:tentative="1">
+      <w:start w:val="1"/>
+      <w:numFmt w:val="bullet"/>
+      <w:lvlText w:val="o"/>
+      <w:lvlJc w:val="left"/>
+      <w:pPr>
+        <w:ind w:left="3600" w:hanging="360"/>
+      </w:pPr>
+      <w:rPr>
+        <w:rFonts w:ascii="Courier New" w:hAnsi="Courier New" w:cs="Courier New" w:hint="default"/>
+      </w:rPr>
+    </w:lvl>
+    <w:lvl w:ilvl="5" w:tplc="34090005" w:tentative="1">
+      <w:start w:val="1"/>
+      <w:numFmt w:val="bullet"/>
+      <w:lvlText w:val=""/>
+      <w:lvlJc w:val="left"/>
+      <w:pPr>
+        <w:ind w:left="4320" w:hanging="360"/>
+      </w:pPr>
+      <w:rPr>
+        <w:rFonts w:ascii="Wingdings" w:hAnsi="Wingdings" w:hint="default"/>
+      </w:rPr>
+    </w:lvl>
+    <w:lvl w:ilvl="6" w:tplc="34090001" w:tentative="1">
+      <w:start w:val="1"/>
+      <w:numFmt w:val="bullet"/>
+      <w:lvlText w:val=""/>
+      <w:lvlJc w:val="left"/>
+      <w:pPr>
+        <w:ind w:left="5040" w:hanging="360"/>
+      </w:pPr>
+      <w:rPr>
+        <w:rFonts w:ascii="Symbol" w:hAnsi="Symbol" w:hint="default"/>
+      </w:rPr>
+    </w:lvl>
+    <w:lvl w:ilvl="7" w:tplc="34090003" w:tentative="1">
+      <w:start w:val="1"/>
+      <w:numFmt w:val="bullet"/>
+      <w:lvlText w:val="o"/>
+      <w:lvlJc w:val="left"/>
+      <w:pPr>
+        <w:ind w:left="5760" w:hanging="360"/>
+      </w:pPr>
+      <w:rPr>
+        <w:rFonts w:ascii="Courier New" w:hAnsi="Courier New" w:cs="Courier New" w:hint="default"/>
+      </w:rPr>
+    </w:lvl>
+    <w:lvl w:ilvl="8" w:tplc="34090005" w:tentative="1">
+      <w:start w:val="1"/>
+      <w:numFmt w:val="bullet"/>
+      <w:lvlText w:val=""/>
+      <w:lvlJc w:val="left"/>
+      <w:pPr>
+        <w:ind w:left="6480" w:hanging="360"/>
+      </w:pPr>
+      <w:rPr>
+        <w:rFonts w:ascii="Wingdings" w:hAnsi="Wingdings" w:hint="default"/>
+      </w:rPr>
+    </w:lvl>
+  </w:abstractNum>
+  <w:abstractNum w:abstractNumId="20" w15:restartNumberingAfterBreak="0">
     <w:nsid w:val="4D601AC7"/>
     <w:multiLevelType w:val="hybridMultilevel"/>
     <w:tmpl w:val="E12AA056"/>
@@ -1140,7 +6271,7 @@
       </w:rPr>
     </w:lvl>
   </w:abstractNum>
-  <w:abstractNum w:abstractNumId="8" w15:restartNumberingAfterBreak="0">
+  <w:abstractNum w:abstractNumId="21" w15:restartNumberingAfterBreak="0">
     <w:nsid w:val="4EDA4782"/>
     <w:multiLevelType w:val="hybridMultilevel"/>
     <w:tmpl w:val="0C9C1CE0"/>
@@ -1253,7 +6384,233 @@
       </w:rPr>
     </w:lvl>
   </w:abstractNum>
-  <w:abstractNum w:abstractNumId="9" w15:restartNumberingAfterBreak="0">
+  <w:abstractNum w:abstractNumId="22" w15:restartNumberingAfterBreak="0">
+    <w:nsid w:val="4F75116B"/>
+    <w:multiLevelType w:val="hybridMultilevel"/>
+    <w:tmpl w:val="DBB43E0E"/>
+    <w:lvl w:ilvl="0" w:tplc="34090001">
+      <w:start w:val="1"/>
+      <w:numFmt w:val="bullet"/>
+      <w:lvlText w:val=""/>
+      <w:lvlJc w:val="left"/>
+      <w:pPr>
+        <w:ind w:left="720" w:hanging="360"/>
+      </w:pPr>
+      <w:rPr>
+        <w:rFonts w:ascii="Symbol" w:hAnsi="Symbol" w:hint="default"/>
+      </w:rPr>
+    </w:lvl>
+    <w:lvl w:ilvl="1" w:tplc="34090003" w:tentative="1">
+      <w:start w:val="1"/>
+      <w:numFmt w:val="bullet"/>
+      <w:lvlText w:val="o"/>
+      <w:lvlJc w:val="left"/>
+      <w:pPr>
+        <w:ind w:left="1440" w:hanging="360"/>
+      </w:pPr>
+      <w:rPr>
+        <w:rFonts w:ascii="Courier New" w:hAnsi="Courier New" w:cs="Courier New" w:hint="default"/>
+      </w:rPr>
+    </w:lvl>
+    <w:lvl w:ilvl="2" w:tplc="34090005" w:tentative="1">
+      <w:start w:val="1"/>
+      <w:numFmt w:val="bullet"/>
+      <w:lvlText w:val=""/>
+      <w:lvlJc w:val="left"/>
+      <w:pPr>
+        <w:ind w:left="2160" w:hanging="360"/>
+      </w:pPr>
+      <w:rPr>
+        <w:rFonts w:ascii="Wingdings" w:hAnsi="Wingdings" w:hint="default"/>
+      </w:rPr>
+    </w:lvl>
+    <w:lvl w:ilvl="3" w:tplc="34090001" w:tentative="1">
+      <w:start w:val="1"/>
+      <w:numFmt w:val="bullet"/>
+      <w:lvlText w:val=""/>
+      <w:lvlJc w:val="left"/>
+      <w:pPr>
+        <w:ind w:left="2880" w:hanging="360"/>
+      </w:pPr>
+      <w:rPr>
+        <w:rFonts w:ascii="Symbol" w:hAnsi="Symbol" w:hint="default"/>
+      </w:rPr>
+    </w:lvl>
+    <w:lvl w:ilvl="4" w:tplc="34090003" w:tentative="1">
+      <w:start w:val="1"/>
+      <w:numFmt w:val="bullet"/>
+      <w:lvlText w:val="o"/>
+      <w:lvlJc w:val="left"/>
+      <w:pPr>
+        <w:ind w:left="3600" w:hanging="360"/>
+      </w:pPr>
+      <w:rPr>
+        <w:rFonts w:ascii="Courier New" w:hAnsi="Courier New" w:cs="Courier New" w:hint="default"/>
+      </w:rPr>
+    </w:lvl>
+    <w:lvl w:ilvl="5" w:tplc="34090005" w:tentative="1">
+      <w:start w:val="1"/>
+      <w:numFmt w:val="bullet"/>
+      <w:lvlText w:val=""/>
+      <w:lvlJc w:val="left"/>
+      <w:pPr>
+        <w:ind w:left="4320" w:hanging="360"/>
+      </w:pPr>
+      <w:rPr>
+        <w:rFonts w:ascii="Wingdings" w:hAnsi="Wingdings" w:hint="default"/>
+      </w:rPr>
+    </w:lvl>
+    <w:lvl w:ilvl="6" w:tplc="34090001" w:tentative="1">
+      <w:start w:val="1"/>
+      <w:numFmt w:val="bullet"/>
+      <w:lvlText w:val=""/>
+      <w:lvlJc w:val="left"/>
+      <w:pPr>
+        <w:ind w:left="5040" w:hanging="360"/>
+      </w:pPr>
+      <w:rPr>
+        <w:rFonts w:ascii="Symbol" w:hAnsi="Symbol" w:hint="default"/>
+      </w:rPr>
+    </w:lvl>
+    <w:lvl w:ilvl="7" w:tplc="34090003" w:tentative="1">
+      <w:start w:val="1"/>
+      <w:numFmt w:val="bullet"/>
+      <w:lvlText w:val="o"/>
+      <w:lvlJc w:val="left"/>
+      <w:pPr>
+        <w:ind w:left="5760" w:hanging="360"/>
+      </w:pPr>
+      <w:rPr>
+        <w:rFonts w:ascii="Courier New" w:hAnsi="Courier New" w:cs="Courier New" w:hint="default"/>
+      </w:rPr>
+    </w:lvl>
+    <w:lvl w:ilvl="8" w:tplc="34090005" w:tentative="1">
+      <w:start w:val="1"/>
+      <w:numFmt w:val="bullet"/>
+      <w:lvlText w:val=""/>
+      <w:lvlJc w:val="left"/>
+      <w:pPr>
+        <w:ind w:left="6480" w:hanging="360"/>
+      </w:pPr>
+      <w:rPr>
+        <w:rFonts w:ascii="Wingdings" w:hAnsi="Wingdings" w:hint="default"/>
+      </w:rPr>
+    </w:lvl>
+  </w:abstractNum>
+  <w:abstractNum w:abstractNumId="23" w15:restartNumberingAfterBreak="0">
+    <w:nsid w:val="503E1664"/>
+    <w:multiLevelType w:val="hybridMultilevel"/>
+    <w:tmpl w:val="4FA6252E"/>
+    <w:lvl w:ilvl="0" w:tplc="34090001">
+      <w:start w:val="1"/>
+      <w:numFmt w:val="bullet"/>
+      <w:lvlText w:val=""/>
+      <w:lvlJc w:val="left"/>
+      <w:pPr>
+        <w:ind w:left="720" w:hanging="360"/>
+      </w:pPr>
+      <w:rPr>
+        <w:rFonts w:ascii="Symbol" w:hAnsi="Symbol" w:hint="default"/>
+      </w:rPr>
+    </w:lvl>
+    <w:lvl w:ilvl="1" w:tplc="34090003" w:tentative="1">
+      <w:start w:val="1"/>
+      <w:numFmt w:val="bullet"/>
+      <w:lvlText w:val="o"/>
+      <w:lvlJc w:val="left"/>
+      <w:pPr>
+        <w:ind w:left="1440" w:hanging="360"/>
+      </w:pPr>
+      <w:rPr>
+        <w:rFonts w:ascii="Courier New" w:hAnsi="Courier New" w:cs="Courier New" w:hint="default"/>
+      </w:rPr>
+    </w:lvl>
+    <w:lvl w:ilvl="2" w:tplc="34090005" w:tentative="1">
+      <w:start w:val="1"/>
+      <w:numFmt w:val="bullet"/>
+      <w:lvlText w:val=""/>
+      <w:lvlJc w:val="left"/>
+      <w:pPr>
+        <w:ind w:left="2160" w:hanging="360"/>
+      </w:pPr>
+      <w:rPr>
+        <w:rFonts w:ascii="Wingdings" w:hAnsi="Wingdings" w:hint="default"/>
+      </w:rPr>
+    </w:lvl>
+    <w:lvl w:ilvl="3" w:tplc="34090001" w:tentative="1">
+      <w:start w:val="1"/>
+      <w:numFmt w:val="bullet"/>
+      <w:lvlText w:val=""/>
+      <w:lvlJc w:val="left"/>
+      <w:pPr>
+        <w:ind w:left="2880" w:hanging="360"/>
+      </w:pPr>
+      <w:rPr>
+        <w:rFonts w:ascii="Symbol" w:hAnsi="Symbol" w:hint="default"/>
+      </w:rPr>
+    </w:lvl>
+    <w:lvl w:ilvl="4" w:tplc="34090003" w:tentative="1">
+      <w:start w:val="1"/>
+      <w:numFmt w:val="bullet"/>
+      <w:lvlText w:val="o"/>
+      <w:lvlJc w:val="left"/>
+      <w:pPr>
+        <w:ind w:left="3600" w:hanging="360"/>
+      </w:pPr>
+      <w:rPr>
+        <w:rFonts w:ascii="Courier New" w:hAnsi="Courier New" w:cs="Courier New" w:hint="default"/>
+      </w:rPr>
+    </w:lvl>
+    <w:lvl w:ilvl="5" w:tplc="34090005" w:tentative="1">
+      <w:start w:val="1"/>
+      <w:numFmt w:val="bullet"/>
+      <w:lvlText w:val=""/>
+      <w:lvlJc w:val="left"/>
+      <w:pPr>
+        <w:ind w:left="4320" w:hanging="360"/>
+      </w:pPr>
+      <w:rPr>
+        <w:rFonts w:ascii="Wingdings" w:hAnsi="Wingdings" w:hint="default"/>
+      </w:rPr>
+    </w:lvl>
+    <w:lvl w:ilvl="6" w:tplc="34090001" w:tentative="1">
+      <w:start w:val="1"/>
+      <w:numFmt w:val="bullet"/>
+      <w:lvlText w:val=""/>
+      <w:lvlJc w:val="left"/>
+      <w:pPr>
+        <w:ind w:left="5040" w:hanging="360"/>
+      </w:pPr>
+      <w:rPr>
+        <w:rFonts w:ascii="Symbol" w:hAnsi="Symbol" w:hint="default"/>
+      </w:rPr>
+    </w:lvl>
+    <w:lvl w:ilvl="7" w:tplc="34090003" w:tentative="1">
+      <w:start w:val="1"/>
+      <w:numFmt w:val="bullet"/>
+      <w:lvlText w:val="o"/>
+      <w:lvlJc w:val="left"/>
+      <w:pPr>
+        <w:ind w:left="5760" w:hanging="360"/>
+      </w:pPr>
+      <w:rPr>
+        <w:rFonts w:ascii="Courier New" w:hAnsi="Courier New" w:cs="Courier New" w:hint="default"/>
+      </w:rPr>
+    </w:lvl>
+    <w:lvl w:ilvl="8" w:tplc="34090005" w:tentative="1">
+      <w:start w:val="1"/>
+      <w:numFmt w:val="bullet"/>
+      <w:lvlText w:val=""/>
+      <w:lvlJc w:val="left"/>
+      <w:pPr>
+        <w:ind w:left="6480" w:hanging="360"/>
+      </w:pPr>
+      <w:rPr>
+        <w:rFonts w:ascii="Wingdings" w:hAnsi="Wingdings" w:hint="default"/>
+      </w:rPr>
+    </w:lvl>
+  </w:abstractNum>
+  <w:abstractNum w:abstractNumId="24" w15:restartNumberingAfterBreak="0">
     <w:nsid w:val="51D47C72"/>
     <w:multiLevelType w:val="hybridMultilevel"/>
     <w:tmpl w:val="A90A9592"/>
@@ -1365,7 +6722,120 @@
       </w:rPr>
     </w:lvl>
   </w:abstractNum>
-  <w:abstractNum w:abstractNumId="10" w15:restartNumberingAfterBreak="0">
+  <w:abstractNum w:abstractNumId="25" w15:restartNumberingAfterBreak="0">
+    <w:nsid w:val="547E2DF8"/>
+    <w:multiLevelType w:val="hybridMultilevel"/>
+    <w:tmpl w:val="84728F0C"/>
+    <w:lvl w:ilvl="0" w:tplc="34090001">
+      <w:start w:val="1"/>
+      <w:numFmt w:val="bullet"/>
+      <w:lvlText w:val=""/>
+      <w:lvlJc w:val="left"/>
+      <w:pPr>
+        <w:ind w:left="720" w:hanging="360"/>
+      </w:pPr>
+      <w:rPr>
+        <w:rFonts w:ascii="Symbol" w:hAnsi="Symbol" w:hint="default"/>
+      </w:rPr>
+    </w:lvl>
+    <w:lvl w:ilvl="1" w:tplc="34090003" w:tentative="1">
+      <w:start w:val="1"/>
+      <w:numFmt w:val="bullet"/>
+      <w:lvlText w:val="o"/>
+      <w:lvlJc w:val="left"/>
+      <w:pPr>
+        <w:ind w:left="1440" w:hanging="360"/>
+      </w:pPr>
+      <w:rPr>
+        <w:rFonts w:ascii="Courier New" w:hAnsi="Courier New" w:cs="Courier New" w:hint="default"/>
+      </w:rPr>
+    </w:lvl>
+    <w:lvl w:ilvl="2" w:tplc="34090005" w:tentative="1">
+      <w:start w:val="1"/>
+      <w:numFmt w:val="bullet"/>
+      <w:lvlText w:val=""/>
+      <w:lvlJc w:val="left"/>
+      <w:pPr>
+        <w:ind w:left="2160" w:hanging="360"/>
+      </w:pPr>
+      <w:rPr>
+        <w:rFonts w:ascii="Wingdings" w:hAnsi="Wingdings" w:hint="default"/>
+      </w:rPr>
+    </w:lvl>
+    <w:lvl w:ilvl="3" w:tplc="34090001" w:tentative="1">
+      <w:start w:val="1"/>
+      <w:numFmt w:val="bullet"/>
+      <w:lvlText w:val=""/>
+      <w:lvlJc w:val="left"/>
+      <w:pPr>
+        <w:ind w:left="2880" w:hanging="360"/>
+      </w:pPr>
+      <w:rPr>
+        <w:rFonts w:ascii="Symbol" w:hAnsi="Symbol" w:hint="default"/>
+      </w:rPr>
+    </w:lvl>
+    <w:lvl w:ilvl="4" w:tplc="34090003" w:tentative="1">
+      <w:start w:val="1"/>
+      <w:numFmt w:val="bullet"/>
+      <w:lvlText w:val="o"/>
+      <w:lvlJc w:val="left"/>
+      <w:pPr>
+        <w:ind w:left="3600" w:hanging="360"/>
+      </w:pPr>
+      <w:rPr>
+        <w:rFonts w:ascii="Courier New" w:hAnsi="Courier New" w:cs="Courier New" w:hint="default"/>
+      </w:rPr>
+    </w:lvl>
+    <w:lvl w:ilvl="5" w:tplc="34090005" w:tentative="1">
+      <w:start w:val="1"/>
+      <w:numFmt w:val="bullet"/>
+      <w:lvlText w:val=""/>
+      <w:lvlJc w:val="left"/>
+      <w:pPr>
+        <w:ind w:left="4320" w:hanging="360"/>
+      </w:pPr>
+      <w:rPr>
+        <w:rFonts w:ascii="Wingdings" w:hAnsi="Wingdings" w:hint="default"/>
+      </w:rPr>
+    </w:lvl>
+    <w:lvl w:ilvl="6" w:tplc="34090001" w:tentative="1">
+      <w:start w:val="1"/>
+      <w:numFmt w:val="bullet"/>
+      <w:lvlText w:val=""/>
+      <w:lvlJc w:val="left"/>
+      <w:pPr>
+        <w:ind w:left="5040" w:hanging="360"/>
+      </w:pPr>
+      <w:rPr>
+        <w:rFonts w:ascii="Symbol" w:hAnsi="Symbol" w:hint="default"/>
+      </w:rPr>
+    </w:lvl>
+    <w:lvl w:ilvl="7" w:tplc="34090003" w:tentative="1">
+      <w:start w:val="1"/>
+      <w:numFmt w:val="bullet"/>
+      <w:lvlText w:val="o"/>
+      <w:lvlJc w:val="left"/>
+      <w:pPr>
+        <w:ind w:left="5760" w:hanging="360"/>
+      </w:pPr>
+      <w:rPr>
+        <w:rFonts w:ascii="Courier New" w:hAnsi="Courier New" w:cs="Courier New" w:hint="default"/>
+      </w:rPr>
+    </w:lvl>
+    <w:lvl w:ilvl="8" w:tplc="34090005" w:tentative="1">
+      <w:start w:val="1"/>
+      <w:numFmt w:val="bullet"/>
+      <w:lvlText w:val=""/>
+      <w:lvlJc w:val="left"/>
+      <w:pPr>
+        <w:ind w:left="6480" w:hanging="360"/>
+      </w:pPr>
+      <w:rPr>
+        <w:rFonts w:ascii="Wingdings" w:hAnsi="Wingdings" w:hint="default"/>
+      </w:rPr>
+    </w:lvl>
+  </w:abstractNum>
+  <w:abstractNum w:abstractNumId="26" w15:restartNumberingAfterBreak="0">
     <w:nsid w:val="560D73F2"/>
     <w:multiLevelType w:val="hybridMultilevel"/>
     <w:tmpl w:val="DA66391A"/>
@@ -1478,7 +6948,233 @@
       </w:rPr>
     </w:lvl>
   </w:abstractNum>
-  <w:abstractNum w:abstractNumId="11" w15:restartNumberingAfterBreak="0">
+  <w:abstractNum w:abstractNumId="27" w15:restartNumberingAfterBreak="0">
+    <w:nsid w:val="57900A00"/>
+    <w:multiLevelType w:val="hybridMultilevel"/>
+    <w:tmpl w:val="9604A752"/>
+    <w:lvl w:ilvl="0" w:tplc="34090001">
+      <w:start w:val="1"/>
+      <w:numFmt w:val="bullet"/>
+      <w:lvlText w:val=""/>
+      <w:lvlJc w:val="left"/>
+      <w:pPr>
+        <w:ind w:left="720" w:hanging="360"/>
+      </w:pPr>
+      <w:rPr>
+        <w:rFonts w:ascii="Symbol" w:hAnsi="Symbol" w:hint="default"/>
+      </w:rPr>
+    </w:lvl>
+    <w:lvl w:ilvl="1" w:tplc="34090003" w:tentative="1">
+      <w:start w:val="1"/>
+      <w:numFmt w:val="bullet"/>
+      <w:lvlText w:val="o"/>
+      <w:lvlJc w:val="left"/>
+      <w:pPr>
+        <w:ind w:left="1440" w:hanging="360"/>
+      </w:pPr>
+      <w:rPr>
+        <w:rFonts w:ascii="Courier New" w:hAnsi="Courier New" w:cs="Courier New" w:hint="default"/>
+      </w:rPr>
+    </w:lvl>
+    <w:lvl w:ilvl="2" w:tplc="34090005" w:tentative="1">
+      <w:start w:val="1"/>
+      <w:numFmt w:val="bullet"/>
+      <w:lvlText w:val=""/>
+      <w:lvlJc w:val="left"/>
+      <w:pPr>
+        <w:ind w:left="2160" w:hanging="360"/>
+      </w:pPr>
+      <w:rPr>
+        <w:rFonts w:ascii="Wingdings" w:hAnsi="Wingdings" w:hint="default"/>
+      </w:rPr>
+    </w:lvl>
+    <w:lvl w:ilvl="3" w:tplc="34090001" w:tentative="1">
+      <w:start w:val="1"/>
+      <w:numFmt w:val="bullet"/>
+      <w:lvlText w:val=""/>
+      <w:lvlJc w:val="left"/>
+      <w:pPr>
+        <w:ind w:left="2880" w:hanging="360"/>
+      </w:pPr>
+      <w:rPr>
+        <w:rFonts w:ascii="Symbol" w:hAnsi="Symbol" w:hint="default"/>
+      </w:rPr>
+    </w:lvl>
+    <w:lvl w:ilvl="4" w:tplc="34090003" w:tentative="1">
+      <w:start w:val="1"/>
+      <w:numFmt w:val="bullet"/>
+      <w:lvlText w:val="o"/>
+      <w:lvlJc w:val="left"/>
+      <w:pPr>
+        <w:ind w:left="3600" w:hanging="360"/>
+      </w:pPr>
+      <w:rPr>
+        <w:rFonts w:ascii="Courier New" w:hAnsi="Courier New" w:cs="Courier New" w:hint="default"/>
+      </w:rPr>
+    </w:lvl>
+    <w:lvl w:ilvl="5" w:tplc="34090005" w:tentative="1">
+      <w:start w:val="1"/>
+      <w:numFmt w:val="bullet"/>
+      <w:lvlText w:val=""/>
+      <w:lvlJc w:val="left"/>
+      <w:pPr>
+        <w:ind w:left="4320" w:hanging="360"/>
+      </w:pPr>
+      <w:rPr>
+        <w:rFonts w:ascii="Wingdings" w:hAnsi="Wingdings" w:hint="default"/>
+      </w:rPr>
+    </w:lvl>
+    <w:lvl w:ilvl="6" w:tplc="34090001" w:tentative="1">
+      <w:start w:val="1"/>
+      <w:numFmt w:val="bullet"/>
+      <w:lvlText w:val=""/>
+      <w:lvlJc w:val="left"/>
+      <w:pPr>
+        <w:ind w:left="5040" w:hanging="360"/>
+      </w:pPr>
+      <w:rPr>
+        <w:rFonts w:ascii="Symbol" w:hAnsi="Symbol" w:hint="default"/>
+      </w:rPr>
+    </w:lvl>
+    <w:lvl w:ilvl="7" w:tplc="34090003" w:tentative="1">
+      <w:start w:val="1"/>
+      <w:numFmt w:val="bullet"/>
+      <w:lvlText w:val="o"/>
+      <w:lvlJc w:val="left"/>
+      <w:pPr>
+        <w:ind w:left="5760" w:hanging="360"/>
+      </w:pPr>
+      <w:rPr>
+        <w:rFonts w:ascii="Courier New" w:hAnsi="Courier New" w:cs="Courier New" w:hint="default"/>
+      </w:rPr>
+    </w:lvl>
+    <w:lvl w:ilvl="8" w:tplc="34090005" w:tentative="1">
+      <w:start w:val="1"/>
+      <w:numFmt w:val="bullet"/>
+      <w:lvlText w:val=""/>
+      <w:lvlJc w:val="left"/>
+      <w:pPr>
+        <w:ind w:left="6480" w:hanging="360"/>
+      </w:pPr>
+      <w:rPr>
+        <w:rFonts w:ascii="Wingdings" w:hAnsi="Wingdings" w:hint="default"/>
+      </w:rPr>
+    </w:lvl>
+  </w:abstractNum>
+  <w:abstractNum w:abstractNumId="28" w15:restartNumberingAfterBreak="0">
+    <w:nsid w:val="5AF70F6A"/>
+    <w:multiLevelType w:val="hybridMultilevel"/>
+    <w:tmpl w:val="93E652DC"/>
+    <w:lvl w:ilvl="0" w:tplc="34090001">
+      <w:start w:val="1"/>
+      <w:numFmt w:val="bullet"/>
+      <w:lvlText w:val=""/>
+      <w:lvlJc w:val="left"/>
+      <w:pPr>
+        <w:ind w:left="720" w:hanging="360"/>
+      </w:pPr>
+      <w:rPr>
+        <w:rFonts w:ascii="Symbol" w:hAnsi="Symbol" w:hint="default"/>
+      </w:rPr>
+    </w:lvl>
+    <w:lvl w:ilvl="1" w:tplc="34090003" w:tentative="1">
+      <w:start w:val="1"/>
+      <w:numFmt w:val="bullet"/>
+      <w:lvlText w:val="o"/>
+      <w:lvlJc w:val="left"/>
+      <w:pPr>
+        <w:ind w:left="1440" w:hanging="360"/>
+      </w:pPr>
+      <w:rPr>
+        <w:rFonts w:ascii="Courier New" w:hAnsi="Courier New" w:cs="Courier New" w:hint="default"/>
+      </w:rPr>
+    </w:lvl>
+    <w:lvl w:ilvl="2" w:tplc="34090005" w:tentative="1">
+      <w:start w:val="1"/>
+      <w:numFmt w:val="bullet"/>
+      <w:lvlText w:val=""/>
+      <w:lvlJc w:val="left"/>
+      <w:pPr>
+        <w:ind w:left="2160" w:hanging="360"/>
+      </w:pPr>
+      <w:rPr>
+        <w:rFonts w:ascii="Wingdings" w:hAnsi="Wingdings" w:hint="default"/>
+      </w:rPr>
+    </w:lvl>
+    <w:lvl w:ilvl="3" w:tplc="34090001" w:tentative="1">
+      <w:start w:val="1"/>
+      <w:numFmt w:val="bullet"/>
+      <w:lvlText w:val=""/>
+      <w:lvlJc w:val="left"/>
+      <w:pPr>
+        <w:ind w:left="2880" w:hanging="360"/>
+      </w:pPr>
+      <w:rPr>
+        <w:rFonts w:ascii="Symbol" w:hAnsi="Symbol" w:hint="default"/>
+      </w:rPr>
+    </w:lvl>
+    <w:lvl w:ilvl="4" w:tplc="34090003" w:tentative="1">
+      <w:start w:val="1"/>
+      <w:numFmt w:val="bullet"/>
+      <w:lvlText w:val="o"/>
+      <w:lvlJc w:val="left"/>
+      <w:pPr>
+        <w:ind w:left="3600" w:hanging="360"/>
+      </w:pPr>
+      <w:rPr>
+        <w:rFonts w:ascii="Courier New" w:hAnsi="Courier New" w:cs="Courier New" w:hint="default"/>
+      </w:rPr>
+    </w:lvl>
+    <w:lvl w:ilvl="5" w:tplc="34090005" w:tentative="1">
+      <w:start w:val="1"/>
+      <w:numFmt w:val="bullet"/>
+      <w:lvlText w:val=""/>
+      <w:lvlJc w:val="left"/>
+      <w:pPr>
+        <w:ind w:left="4320" w:hanging="360"/>
+      </w:pPr>
+      <w:rPr>
+        <w:rFonts w:ascii="Wingdings" w:hAnsi="Wingdings" w:hint="default"/>
+      </w:rPr>
+    </w:lvl>
+    <w:lvl w:ilvl="6" w:tplc="34090001" w:tentative="1">
+      <w:start w:val="1"/>
+      <w:numFmt w:val="bullet"/>
+      <w:lvlText w:val=""/>
+      <w:lvlJc w:val="left"/>
+      <w:pPr>
+        <w:ind w:left="5040" w:hanging="360"/>
+      </w:pPr>
+      <w:rPr>
+        <w:rFonts w:ascii="Symbol" w:hAnsi="Symbol" w:hint="default"/>
+      </w:rPr>
+    </w:lvl>
+    <w:lvl w:ilvl="7" w:tplc="34090003" w:tentative="1">
+      <w:start w:val="1"/>
+      <w:numFmt w:val="bullet"/>
+      <w:lvlText w:val="o"/>
+      <w:lvlJc w:val="left"/>
+      <w:pPr>
+        <w:ind w:left="5760" w:hanging="360"/>
+      </w:pPr>
+      <w:rPr>
+        <w:rFonts w:ascii="Courier New" w:hAnsi="Courier New" w:cs="Courier New" w:hint="default"/>
+      </w:rPr>
+    </w:lvl>
+    <w:lvl w:ilvl="8" w:tplc="34090005" w:tentative="1">
+      <w:start w:val="1"/>
+      <w:numFmt w:val="bullet"/>
+      <w:lvlText w:val=""/>
+      <w:lvlJc w:val="left"/>
+      <w:pPr>
+        <w:ind w:left="6480" w:hanging="360"/>
+      </w:pPr>
+      <w:rPr>
+        <w:rFonts w:ascii="Wingdings" w:hAnsi="Wingdings" w:hint="default"/>
+      </w:rPr>
+    </w:lvl>
+  </w:abstractNum>
+  <w:abstractNum w:abstractNumId="29" w15:restartNumberingAfterBreak="0">
     <w:nsid w:val="6217698C"/>
     <w:multiLevelType w:val="hybridMultilevel"/>
     <w:tmpl w:val="E6109618"/>
@@ -1591,7 +7287,7 @@
       </w:rPr>
     </w:lvl>
   </w:abstractNum>
-  <w:abstractNum w:abstractNumId="12" w15:restartNumberingAfterBreak="0">
+  <w:abstractNum w:abstractNumId="30" w15:restartNumberingAfterBreak="0">
     <w:nsid w:val="63797585"/>
     <w:multiLevelType w:val="hybridMultilevel"/>
     <w:tmpl w:val="642A1178"/>
@@ -1704,7 +7400,346 @@
       </w:rPr>
     </w:lvl>
   </w:abstractNum>
-  <w:abstractNum w:abstractNumId="13" w15:restartNumberingAfterBreak="0">
+  <w:abstractNum w:abstractNumId="31" w15:restartNumberingAfterBreak="0">
+    <w:nsid w:val="674473F7"/>
+    <w:multiLevelType w:val="hybridMultilevel"/>
+    <w:tmpl w:val="4E3EEFAC"/>
+    <w:lvl w:ilvl="0" w:tplc="34090001">
+      <w:start w:val="1"/>
+      <w:numFmt w:val="bullet"/>
+      <w:lvlText w:val=""/>
+      <w:lvlJc w:val="left"/>
+      <w:pPr>
+        <w:ind w:left="720" w:hanging="360"/>
+      </w:pPr>
+      <w:rPr>
+        <w:rFonts w:ascii="Symbol" w:hAnsi="Symbol" w:hint="default"/>
+      </w:rPr>
+    </w:lvl>
+    <w:lvl w:ilvl="1" w:tplc="34090003" w:tentative="1">
+      <w:start w:val="1"/>
+      <w:numFmt w:val="bullet"/>
+      <w:lvlText w:val="o"/>
+      <w:lvlJc w:val="left"/>
+      <w:pPr>
+        <w:ind w:left="1440" w:hanging="360"/>
+      </w:pPr>
+      <w:rPr>
+        <w:rFonts w:ascii="Courier New" w:hAnsi="Courier New" w:cs="Courier New" w:hint="default"/>
+      </w:rPr>
+    </w:lvl>
+    <w:lvl w:ilvl="2" w:tplc="34090005" w:tentative="1">
+      <w:start w:val="1"/>
+      <w:numFmt w:val="bullet"/>
+      <w:lvlText w:val=""/>
+      <w:lvlJc w:val="left"/>
+      <w:pPr>
+        <w:ind w:left="2160" w:hanging="360"/>
+      </w:pPr>
+      <w:rPr>
+        <w:rFonts w:ascii="Wingdings" w:hAnsi="Wingdings" w:hint="default"/>
+      </w:rPr>
+    </w:lvl>
+    <w:lvl w:ilvl="3" w:tplc="34090001" w:tentative="1">
+      <w:start w:val="1"/>
+      <w:numFmt w:val="bullet"/>
+      <w:lvlText w:val=""/>
+      <w:lvlJc w:val="left"/>
+      <w:pPr>
+        <w:ind w:left="2880" w:hanging="360"/>
+      </w:pPr>
+      <w:rPr>
+        <w:rFonts w:ascii="Symbol" w:hAnsi="Symbol" w:hint="default"/>
+      </w:rPr>
+    </w:lvl>
+    <w:lvl w:ilvl="4" w:tplc="34090003" w:tentative="1">
+      <w:start w:val="1"/>
+      <w:numFmt w:val="bullet"/>
+      <w:lvlText w:val="o"/>
+      <w:lvlJc w:val="left"/>
+      <w:pPr>
+        <w:ind w:left="3600" w:hanging="360"/>
+      </w:pPr>
+      <w:rPr>
+        <w:rFonts w:ascii="Courier New" w:hAnsi="Courier New" w:cs="Courier New" w:hint="default"/>
+      </w:rPr>
+    </w:lvl>
+    <w:lvl w:ilvl="5" w:tplc="34090005" w:tentative="1">
+      <w:start w:val="1"/>
+      <w:numFmt w:val="bullet"/>
+      <w:lvlText w:val=""/>
+      <w:lvlJc w:val="left"/>
+      <w:pPr>
+        <w:ind w:left="4320" w:hanging="360"/>
+      </w:pPr>
+      <w:rPr>
+        <w:rFonts w:ascii="Wingdings" w:hAnsi="Wingdings" w:hint="default"/>
+      </w:rPr>
+    </w:lvl>
+    <w:lvl w:ilvl="6" w:tplc="34090001" w:tentative="1">
+      <w:start w:val="1"/>
+      <w:numFmt w:val="bullet"/>
+      <w:lvlText w:val=""/>
+      <w:lvlJc w:val="left"/>
+      <w:pPr>
+        <w:ind w:left="5040" w:hanging="360"/>
+      </w:pPr>
+      <w:rPr>
+        <w:rFonts w:ascii="Symbol" w:hAnsi="Symbol" w:hint="default"/>
+      </w:rPr>
+    </w:lvl>
+    <w:lvl w:ilvl="7" w:tplc="34090003" w:tentative="1">
+      <w:start w:val="1"/>
+      <w:numFmt w:val="bullet"/>
+      <w:lvlText w:val="o"/>
+      <w:lvlJc w:val="left"/>
+      <w:pPr>
+        <w:ind w:left="5760" w:hanging="360"/>
+      </w:pPr>
+      <w:rPr>
+        <w:rFonts w:ascii="Courier New" w:hAnsi="Courier New" w:cs="Courier New" w:hint="default"/>
+      </w:rPr>
+    </w:lvl>
+    <w:lvl w:ilvl="8" w:tplc="34090005" w:tentative="1">
+      <w:start w:val="1"/>
+      <w:numFmt w:val="bullet"/>
+      <w:lvlText w:val=""/>
+      <w:lvlJc w:val="left"/>
+      <w:pPr>
+        <w:ind w:left="6480" w:hanging="360"/>
+      </w:pPr>
+      <w:rPr>
+        <w:rFonts w:ascii="Wingdings" w:hAnsi="Wingdings" w:hint="default"/>
+      </w:rPr>
+    </w:lvl>
+  </w:abstractNum>
+  <w:abstractNum w:abstractNumId="32" w15:restartNumberingAfterBreak="0">
+    <w:nsid w:val="692D3E02"/>
+    <w:multiLevelType w:val="hybridMultilevel"/>
+    <w:tmpl w:val="8F146CB8"/>
+    <w:lvl w:ilvl="0" w:tplc="34090001">
+      <w:start w:val="1"/>
+      <w:numFmt w:val="bullet"/>
+      <w:lvlText w:val=""/>
+      <w:lvlJc w:val="left"/>
+      <w:pPr>
+        <w:ind w:left="720" w:hanging="360"/>
+      </w:pPr>
+      <w:rPr>
+        <w:rFonts w:ascii="Symbol" w:hAnsi="Symbol" w:hint="default"/>
+      </w:rPr>
+    </w:lvl>
+    <w:lvl w:ilvl="1" w:tplc="34090003" w:tentative="1">
+      <w:start w:val="1"/>
+      <w:numFmt w:val="bullet"/>
+      <w:lvlText w:val="o"/>
+      <w:lvlJc w:val="left"/>
+      <w:pPr>
+        <w:ind w:left="1440" w:hanging="360"/>
+      </w:pPr>
+      <w:rPr>
+        <w:rFonts w:ascii="Courier New" w:hAnsi="Courier New" w:cs="Courier New" w:hint="default"/>
+      </w:rPr>
+    </w:lvl>
+    <w:lvl w:ilvl="2" w:tplc="34090005" w:tentative="1">
+      <w:start w:val="1"/>
+      <w:numFmt w:val="bullet"/>
+      <w:lvlText w:val=""/>
+      <w:lvlJc w:val="left"/>
+      <w:pPr>
+        <w:ind w:left="2160" w:hanging="360"/>
+      </w:pPr>
+      <w:rPr>
+        <w:rFonts w:ascii="Wingdings" w:hAnsi="Wingdings" w:hint="default"/>
+      </w:rPr>
+    </w:lvl>
+    <w:lvl w:ilvl="3" w:tplc="34090001" w:tentative="1">
+      <w:start w:val="1"/>
+      <w:numFmt w:val="bullet"/>
+      <w:lvlText w:val=""/>
+      <w:lvlJc w:val="left"/>
+      <w:pPr>
+        <w:ind w:left="2880" w:hanging="360"/>
+      </w:pPr>
+      <w:rPr>
+        <w:rFonts w:ascii="Symbol" w:hAnsi="Symbol" w:hint="default"/>
+      </w:rPr>
+    </w:lvl>
+    <w:lvl w:ilvl="4" w:tplc="34090003" w:tentative="1">
+      <w:start w:val="1"/>
+      <w:numFmt w:val="bullet"/>
+      <w:lvlText w:val="o"/>
+      <w:lvlJc w:val="left"/>
+      <w:pPr>
+        <w:ind w:left="3600" w:hanging="360"/>
+      </w:pPr>
+      <w:rPr>
+        <w:rFonts w:ascii="Courier New" w:hAnsi="Courier New" w:cs="Courier New" w:hint="default"/>
+      </w:rPr>
+    </w:lvl>
+    <w:lvl w:ilvl="5" w:tplc="34090005" w:tentative="1">
+      <w:start w:val="1"/>
+      <w:numFmt w:val="bullet"/>
+      <w:lvlText w:val=""/>
+      <w:lvlJc w:val="left"/>
+      <w:pPr>
+        <w:ind w:left="4320" w:hanging="360"/>
+      </w:pPr>
+      <w:rPr>
+        <w:rFonts w:ascii="Wingdings" w:hAnsi="Wingdings" w:hint="default"/>
+      </w:rPr>
+    </w:lvl>
+    <w:lvl w:ilvl="6" w:tplc="34090001" w:tentative="1">
+      <w:start w:val="1"/>
+      <w:numFmt w:val="bullet"/>
+      <w:lvlText w:val=""/>
+      <w:lvlJc w:val="left"/>
+      <w:pPr>
+        <w:ind w:left="5040" w:hanging="360"/>
+      </w:pPr>
+      <w:rPr>
+        <w:rFonts w:ascii="Symbol" w:hAnsi="Symbol" w:hint="default"/>
+      </w:rPr>
+    </w:lvl>
+    <w:lvl w:ilvl="7" w:tplc="34090003" w:tentative="1">
+      <w:start w:val="1"/>
+      <w:numFmt w:val="bullet"/>
+      <w:lvlText w:val="o"/>
+      <w:lvlJc w:val="left"/>
+      <w:pPr>
+        <w:ind w:left="5760" w:hanging="360"/>
+      </w:pPr>
+      <w:rPr>
+        <w:rFonts w:ascii="Courier New" w:hAnsi="Courier New" w:cs="Courier New" w:hint="default"/>
+      </w:rPr>
+    </w:lvl>
+    <w:lvl w:ilvl="8" w:tplc="34090005" w:tentative="1">
+      <w:start w:val="1"/>
+      <w:numFmt w:val="bullet"/>
+      <w:lvlText w:val=""/>
+      <w:lvlJc w:val="left"/>
+      <w:pPr>
+        <w:ind w:left="6480" w:hanging="360"/>
+      </w:pPr>
+      <w:rPr>
+        <w:rFonts w:ascii="Wingdings" w:hAnsi="Wingdings" w:hint="default"/>
+      </w:rPr>
+    </w:lvl>
+  </w:abstractNum>
+  <w:abstractNum w:abstractNumId="33" w15:restartNumberingAfterBreak="0">
+    <w:nsid w:val="6CEB4234"/>
+    <w:multiLevelType w:val="hybridMultilevel"/>
+    <w:tmpl w:val="ECD2C524"/>
+    <w:lvl w:ilvl="0" w:tplc="34090001">
+      <w:start w:val="1"/>
+      <w:numFmt w:val="bullet"/>
+      <w:lvlText w:val=""/>
+      <w:lvlJc w:val="left"/>
+      <w:pPr>
+        <w:ind w:left="720" w:hanging="360"/>
+      </w:pPr>
+      <w:rPr>
+        <w:rFonts w:ascii="Symbol" w:hAnsi="Symbol" w:hint="default"/>
+      </w:rPr>
+    </w:lvl>
+    <w:lvl w:ilvl="1" w:tplc="34090003" w:tentative="1">
+      <w:start w:val="1"/>
+      <w:numFmt w:val="bullet"/>
+      <w:lvlText w:val="o"/>
+      <w:lvlJc w:val="left"/>
+      <w:pPr>
+        <w:ind w:left="1440" w:hanging="360"/>
+      </w:pPr>
+      <w:rPr>
+        <w:rFonts w:ascii="Courier New" w:hAnsi="Courier New" w:cs="Courier New" w:hint="default"/>
+      </w:rPr>
+    </w:lvl>
+    <w:lvl w:ilvl="2" w:tplc="34090005" w:tentative="1">
+      <w:start w:val="1"/>
+      <w:numFmt w:val="bullet"/>
+      <w:lvlText w:val=""/>
+      <w:lvlJc w:val="left"/>
+      <w:pPr>
+        <w:ind w:left="2160" w:hanging="360"/>
+      </w:pPr>
+      <w:rPr>
+        <w:rFonts w:ascii="Wingdings" w:hAnsi="Wingdings" w:hint="default"/>
+      </w:rPr>
+    </w:lvl>
+    <w:lvl w:ilvl="3" w:tplc="34090001" w:tentative="1">
+      <w:start w:val="1"/>
+      <w:numFmt w:val="bullet"/>
+      <w:lvlText w:val=""/>
+      <w:lvlJc w:val="left"/>
+      <w:pPr>
+        <w:ind w:left="2880" w:hanging="360"/>
+      </w:pPr>
+      <w:rPr>
+        <w:rFonts w:ascii="Symbol" w:hAnsi="Symbol" w:hint="default"/>
+      </w:rPr>
+    </w:lvl>
+    <w:lvl w:ilvl="4" w:tplc="34090003" w:tentative="1">
+      <w:start w:val="1"/>
+      <w:numFmt w:val="bullet"/>
+      <w:lvlText w:val="o"/>
+      <w:lvlJc w:val="left"/>
+      <w:pPr>
+        <w:ind w:left="3600" w:hanging="360"/>
+      </w:pPr>
+      <w:rPr>
+        <w:rFonts w:ascii="Courier New" w:hAnsi="Courier New" w:cs="Courier New" w:hint="default"/>
+      </w:rPr>
+    </w:lvl>
+    <w:lvl w:ilvl="5" w:tplc="34090005" w:tentative="1">
+      <w:start w:val="1"/>
+      <w:numFmt w:val="bullet"/>
+      <w:lvlText w:val=""/>
+      <w:lvlJc w:val="left"/>
+      <w:pPr>
+        <w:ind w:left="4320" w:hanging="360"/>
+      </w:pPr>
+      <w:rPr>
+        <w:rFonts w:ascii="Wingdings" w:hAnsi="Wingdings" w:hint="default"/>
+      </w:rPr>
+    </w:lvl>
+    <w:lvl w:ilvl="6" w:tplc="34090001" w:tentative="1">
+      <w:start w:val="1"/>
+      <w:numFmt w:val="bullet"/>
+      <w:lvlText w:val=""/>
+      <w:lvlJc w:val="left"/>
+      <w:pPr>
+        <w:ind w:left="5040" w:hanging="360"/>
+      </w:pPr>
+      <w:rPr>
+        <w:rFonts w:ascii="Symbol" w:hAnsi="Symbol" w:hint="default"/>
+      </w:rPr>
+    </w:lvl>
+    <w:lvl w:ilvl="7" w:tplc="34090003" w:tentative="1">
+      <w:start w:val="1"/>
+      <w:numFmt w:val="bullet"/>
+      <w:lvlText w:val="o"/>
+      <w:lvlJc w:val="left"/>
+      <w:pPr>
+        <w:ind w:left="5760" w:hanging="360"/>
+      </w:pPr>
+      <w:rPr>
+        <w:rFonts w:ascii="Courier New" w:hAnsi="Courier New" w:cs="Courier New" w:hint="default"/>
+      </w:rPr>
+    </w:lvl>
+    <w:lvl w:ilvl="8" w:tplc="34090005" w:tentative="1">
+      <w:start w:val="1"/>
+      <w:numFmt w:val="bullet"/>
+      <w:lvlText w:val=""/>
+      <w:lvlJc w:val="left"/>
+      <w:pPr>
+        <w:ind w:left="6480" w:hanging="360"/>
+      </w:pPr>
+      <w:rPr>
+        <w:rFonts w:ascii="Wingdings" w:hAnsi="Wingdings" w:hint="default"/>
+      </w:rPr>
+    </w:lvl>
+  </w:abstractNum>
+  <w:abstractNum w:abstractNumId="34" w15:restartNumberingAfterBreak="0">
     <w:nsid w:val="6F7940F5"/>
     <w:multiLevelType w:val="hybridMultilevel"/>
     <w:tmpl w:val="4FCCC2C8"/>
@@ -1817,47 +7852,458 @@
       </w:rPr>
     </w:lvl>
   </w:abstractNum>
+  <w:abstractNum w:abstractNumId="35" w15:restartNumberingAfterBreak="0">
+    <w:nsid w:val="75D537C3"/>
+    <w:multiLevelType w:val="hybridMultilevel"/>
+    <w:tmpl w:val="28EC409C"/>
+    <w:lvl w:ilvl="0" w:tplc="34090001">
+      <w:start w:val="1"/>
+      <w:numFmt w:val="bullet"/>
+      <w:lvlText w:val=""/>
+      <w:lvlJc w:val="left"/>
+      <w:pPr>
+        <w:ind w:left="720" w:hanging="360"/>
+      </w:pPr>
+      <w:rPr>
+        <w:rFonts w:ascii="Symbol" w:hAnsi="Symbol" w:hint="default"/>
+      </w:rPr>
+    </w:lvl>
+    <w:lvl w:ilvl="1" w:tplc="34090003">
+      <w:start w:val="1"/>
+      <w:numFmt w:val="bullet"/>
+      <w:lvlText w:val="o"/>
+      <w:lvlJc w:val="left"/>
+      <w:pPr>
+        <w:ind w:left="1440" w:hanging="360"/>
+      </w:pPr>
+      <w:rPr>
+        <w:rFonts w:ascii="Courier New" w:hAnsi="Courier New" w:cs="Courier New" w:hint="default"/>
+      </w:rPr>
+    </w:lvl>
+    <w:lvl w:ilvl="2" w:tplc="34090005" w:tentative="1">
+      <w:start w:val="1"/>
+      <w:numFmt w:val="bullet"/>
+      <w:lvlText w:val=""/>
+      <w:lvlJc w:val="left"/>
+      <w:pPr>
+        <w:ind w:left="2160" w:hanging="360"/>
+      </w:pPr>
+      <w:rPr>
+        <w:rFonts w:ascii="Wingdings" w:hAnsi="Wingdings" w:hint="default"/>
+      </w:rPr>
+    </w:lvl>
+    <w:lvl w:ilvl="3" w:tplc="34090001" w:tentative="1">
+      <w:start w:val="1"/>
+      <w:numFmt w:val="bullet"/>
+      <w:lvlText w:val=""/>
+      <w:lvlJc w:val="left"/>
+      <w:pPr>
+        <w:ind w:left="2880" w:hanging="360"/>
+      </w:pPr>
+      <w:rPr>
+        <w:rFonts w:ascii="Symbol" w:hAnsi="Symbol" w:hint="default"/>
+      </w:rPr>
+    </w:lvl>
+    <w:lvl w:ilvl="4" w:tplc="34090003" w:tentative="1">
+      <w:start w:val="1"/>
+      <w:numFmt w:val="bullet"/>
+      <w:lvlText w:val="o"/>
+      <w:lvlJc w:val="left"/>
+      <w:pPr>
+        <w:ind w:left="3600" w:hanging="360"/>
+      </w:pPr>
+      <w:rPr>
+        <w:rFonts w:ascii="Courier New" w:hAnsi="Courier New" w:cs="Courier New" w:hint="default"/>
+      </w:rPr>
+    </w:lvl>
+    <w:lvl w:ilvl="5" w:tplc="34090005" w:tentative="1">
+      <w:start w:val="1"/>
+      <w:numFmt w:val="bullet"/>
+      <w:lvlText w:val=""/>
+      <w:lvlJc w:val="left"/>
+      <w:pPr>
+        <w:ind w:left="4320" w:hanging="360"/>
+      </w:pPr>
+      <w:rPr>
+        <w:rFonts w:ascii="Wingdings" w:hAnsi="Wingdings" w:hint="default"/>
+      </w:rPr>
+    </w:lvl>
+    <w:lvl w:ilvl="6" w:tplc="34090001" w:tentative="1">
+      <w:start w:val="1"/>
+      <w:numFmt w:val="bullet"/>
+      <w:lvlText w:val=""/>
+      <w:lvlJc w:val="left"/>
+      <w:pPr>
+        <w:ind w:left="5040" w:hanging="360"/>
+      </w:pPr>
+      <w:rPr>
+        <w:rFonts w:ascii="Symbol" w:hAnsi="Symbol" w:hint="default"/>
+      </w:rPr>
+    </w:lvl>
+    <w:lvl w:ilvl="7" w:tplc="34090003" w:tentative="1">
+      <w:start w:val="1"/>
+      <w:numFmt w:val="bullet"/>
+      <w:lvlText w:val="o"/>
+      <w:lvlJc w:val="left"/>
+      <w:pPr>
+        <w:ind w:left="5760" w:hanging="360"/>
+      </w:pPr>
+      <w:rPr>
+        <w:rFonts w:ascii="Courier New" w:hAnsi="Courier New" w:cs="Courier New" w:hint="default"/>
+      </w:rPr>
+    </w:lvl>
+    <w:lvl w:ilvl="8" w:tplc="34090005" w:tentative="1">
+      <w:start w:val="1"/>
+      <w:numFmt w:val="bullet"/>
+      <w:lvlText w:val=""/>
+      <w:lvlJc w:val="left"/>
+      <w:pPr>
+        <w:ind w:left="6480" w:hanging="360"/>
+      </w:pPr>
+      <w:rPr>
+        <w:rFonts w:ascii="Wingdings" w:hAnsi="Wingdings" w:hint="default"/>
+      </w:rPr>
+    </w:lvl>
+  </w:abstractNum>
+  <w:abstractNum w:abstractNumId="36" w15:restartNumberingAfterBreak="0">
+    <w:nsid w:val="7AD63B35"/>
+    <w:multiLevelType w:val="hybridMultilevel"/>
+    <w:tmpl w:val="260C17A2"/>
+    <w:lvl w:ilvl="0" w:tplc="34090001">
+      <w:start w:val="1"/>
+      <w:numFmt w:val="bullet"/>
+      <w:lvlText w:val=""/>
+      <w:lvlJc w:val="left"/>
+      <w:pPr>
+        <w:ind w:left="720" w:hanging="360"/>
+      </w:pPr>
+      <w:rPr>
+        <w:rFonts w:ascii="Symbol" w:hAnsi="Symbol" w:hint="default"/>
+      </w:rPr>
+    </w:lvl>
+    <w:lvl w:ilvl="1" w:tplc="34090003" w:tentative="1">
+      <w:start w:val="1"/>
+      <w:numFmt w:val="bullet"/>
+      <w:lvlText w:val="o"/>
+      <w:lvlJc w:val="left"/>
+      <w:pPr>
+        <w:ind w:left="1440" w:hanging="360"/>
+      </w:pPr>
+      <w:rPr>
+        <w:rFonts w:ascii="Courier New" w:hAnsi="Courier New" w:cs="Courier New" w:hint="default"/>
+      </w:rPr>
+    </w:lvl>
+    <w:lvl w:ilvl="2" w:tplc="34090005" w:tentative="1">
+      <w:start w:val="1"/>
+      <w:numFmt w:val="bullet"/>
+      <w:lvlText w:val=""/>
+      <w:lvlJc w:val="left"/>
+      <w:pPr>
+        <w:ind w:left="2160" w:hanging="360"/>
+      </w:pPr>
+      <w:rPr>
+        <w:rFonts w:ascii="Wingdings" w:hAnsi="Wingdings" w:hint="default"/>
+      </w:rPr>
+    </w:lvl>
+    <w:lvl w:ilvl="3" w:tplc="34090001" w:tentative="1">
+      <w:start w:val="1"/>
+      <w:numFmt w:val="bullet"/>
+      <w:lvlText w:val=""/>
+      <w:lvlJc w:val="left"/>
+      <w:pPr>
+        <w:ind w:left="2880" w:hanging="360"/>
+      </w:pPr>
+      <w:rPr>
+        <w:rFonts w:ascii="Symbol" w:hAnsi="Symbol" w:hint="default"/>
+      </w:rPr>
+    </w:lvl>
+    <w:lvl w:ilvl="4" w:tplc="34090003" w:tentative="1">
+      <w:start w:val="1"/>
+      <w:numFmt w:val="bullet"/>
+      <w:lvlText w:val="o"/>
+      <w:lvlJc w:val="left"/>
+      <w:pPr>
+        <w:ind w:left="3600" w:hanging="360"/>
+      </w:pPr>
+      <w:rPr>
+        <w:rFonts w:ascii="Courier New" w:hAnsi="Courier New" w:cs="Courier New" w:hint="default"/>
+      </w:rPr>
+    </w:lvl>
+    <w:lvl w:ilvl="5" w:tplc="34090005" w:tentative="1">
+      <w:start w:val="1"/>
+      <w:numFmt w:val="bullet"/>
+      <w:lvlText w:val=""/>
+      <w:lvlJc w:val="left"/>
+      <w:pPr>
+        <w:ind w:left="4320" w:hanging="360"/>
+      </w:pPr>
+      <w:rPr>
+        <w:rFonts w:ascii="Wingdings" w:hAnsi="Wingdings" w:hint="default"/>
+      </w:rPr>
+    </w:lvl>
+    <w:lvl w:ilvl="6" w:tplc="34090001" w:tentative="1">
+      <w:start w:val="1"/>
+      <w:numFmt w:val="bullet"/>
+      <w:lvlText w:val=""/>
+      <w:lvlJc w:val="left"/>
+      <w:pPr>
+        <w:ind w:left="5040" w:hanging="360"/>
+      </w:pPr>
+      <w:rPr>
+        <w:rFonts w:ascii="Symbol" w:hAnsi="Symbol" w:hint="default"/>
+      </w:rPr>
+    </w:lvl>
+    <w:lvl w:ilvl="7" w:tplc="34090003" w:tentative="1">
+      <w:start w:val="1"/>
+      <w:numFmt w:val="bullet"/>
+      <w:lvlText w:val="o"/>
+      <w:lvlJc w:val="left"/>
+      <w:pPr>
+        <w:ind w:left="5760" w:hanging="360"/>
+      </w:pPr>
+      <w:rPr>
+        <w:rFonts w:ascii="Courier New" w:hAnsi="Courier New" w:cs="Courier New" w:hint="default"/>
+      </w:rPr>
+    </w:lvl>
+    <w:lvl w:ilvl="8" w:tplc="34090005" w:tentative="1">
+      <w:start w:val="1"/>
+      <w:numFmt w:val="bullet"/>
+      <w:lvlText w:val=""/>
+      <w:lvlJc w:val="left"/>
+      <w:pPr>
+        <w:ind w:left="6480" w:hanging="360"/>
+      </w:pPr>
+      <w:rPr>
+        <w:rFonts w:ascii="Wingdings" w:hAnsi="Wingdings" w:hint="default"/>
+      </w:rPr>
+    </w:lvl>
+  </w:abstractNum>
+  <w:abstractNum w:abstractNumId="37" w15:restartNumberingAfterBreak="0">
+    <w:nsid w:val="7DDB00EB"/>
+    <w:multiLevelType w:val="hybridMultilevel"/>
+    <w:tmpl w:val="CA5A6DBA"/>
+    <w:lvl w:ilvl="0" w:tplc="34090001">
+      <w:start w:val="1"/>
+      <w:numFmt w:val="bullet"/>
+      <w:lvlText w:val=""/>
+      <w:lvlJc w:val="left"/>
+      <w:pPr>
+        <w:ind w:left="720" w:hanging="360"/>
+      </w:pPr>
+      <w:rPr>
+        <w:rFonts w:ascii="Symbol" w:hAnsi="Symbol" w:hint="default"/>
+      </w:rPr>
+    </w:lvl>
+    <w:lvl w:ilvl="1" w:tplc="34090003" w:tentative="1">
+      <w:start w:val="1"/>
+      <w:numFmt w:val="bullet"/>
+      <w:lvlText w:val="o"/>
+      <w:lvlJc w:val="left"/>
+      <w:pPr>
+        <w:ind w:left="1440" w:hanging="360"/>
+      </w:pPr>
+      <w:rPr>
+        <w:rFonts w:ascii="Courier New" w:hAnsi="Courier New" w:cs="Courier New" w:hint="default"/>
+      </w:rPr>
+    </w:lvl>
+    <w:lvl w:ilvl="2" w:tplc="34090005" w:tentative="1">
+      <w:start w:val="1"/>
+      <w:numFmt w:val="bullet"/>
+      <w:lvlText w:val=""/>
+      <w:lvlJc w:val="left"/>
+      <w:pPr>
+        <w:ind w:left="2160" w:hanging="360"/>
+      </w:pPr>
+      <w:rPr>
+        <w:rFonts w:ascii="Wingdings" w:hAnsi="Wingdings" w:hint="default"/>
+      </w:rPr>
+    </w:lvl>
+    <w:lvl w:ilvl="3" w:tplc="34090001" w:tentative="1">
+      <w:start w:val="1"/>
+      <w:numFmt w:val="bullet"/>
+      <w:lvlText w:val=""/>
+      <w:lvlJc w:val="left"/>
+      <w:pPr>
+        <w:ind w:left="2880" w:hanging="360"/>
+      </w:pPr>
+      <w:rPr>
+        <w:rFonts w:ascii="Symbol" w:hAnsi="Symbol" w:hint="default"/>
+      </w:rPr>
+    </w:lvl>
+    <w:lvl w:ilvl="4" w:tplc="34090003" w:tentative="1">
+      <w:start w:val="1"/>
+      <w:numFmt w:val="bullet"/>
+      <w:lvlText w:val="o"/>
+      <w:lvlJc w:val="left"/>
+      <w:pPr>
+        <w:ind w:left="3600" w:hanging="360"/>
+      </w:pPr>
+      <w:rPr>
+        <w:rFonts w:ascii="Courier New" w:hAnsi="Courier New" w:cs="Courier New" w:hint="default"/>
+      </w:rPr>
+    </w:lvl>
+    <w:lvl w:ilvl="5" w:tplc="34090005" w:tentative="1">
+      <w:start w:val="1"/>
+      <w:numFmt w:val="bullet"/>
+      <w:lvlText w:val=""/>
+      <w:lvlJc w:val="left"/>
+      <w:pPr>
+        <w:ind w:left="4320" w:hanging="360"/>
+      </w:pPr>
+      <w:rPr>
+        <w:rFonts w:ascii="Wingdings" w:hAnsi="Wingdings" w:hint="default"/>
+      </w:rPr>
+    </w:lvl>
+    <w:lvl w:ilvl="6" w:tplc="34090001" w:tentative="1">
+      <w:start w:val="1"/>
+      <w:numFmt w:val="bullet"/>
+      <w:lvlText w:val=""/>
+      <w:lvlJc w:val="left"/>
+      <w:pPr>
+        <w:ind w:left="5040" w:hanging="360"/>
+      </w:pPr>
+      <w:rPr>
+        <w:rFonts w:ascii="Symbol" w:hAnsi="Symbol" w:hint="default"/>
+      </w:rPr>
+    </w:lvl>
+    <w:lvl w:ilvl="7" w:tplc="34090003" w:tentative="1">
+      <w:start w:val="1"/>
+      <w:numFmt w:val="bullet"/>
+      <w:lvlText w:val="o"/>
+      <w:lvlJc w:val="left"/>
+      <w:pPr>
+        <w:ind w:left="5760" w:hanging="360"/>
+      </w:pPr>
+      <w:rPr>
+        <w:rFonts w:ascii="Courier New" w:hAnsi="Courier New" w:cs="Courier New" w:hint="default"/>
+      </w:rPr>
+    </w:lvl>
+    <w:lvl w:ilvl="8" w:tplc="34090005" w:tentative="1">
+      <w:start w:val="1"/>
+      <w:numFmt w:val="bullet"/>
+      <w:lvlText w:val=""/>
+      <w:lvlJc w:val="left"/>
+      <w:pPr>
+        <w:ind w:left="6480" w:hanging="360"/>
+      </w:pPr>
+      <w:rPr>
+        <w:rFonts w:ascii="Wingdings" w:hAnsi="Wingdings" w:hint="default"/>
+      </w:rPr>
+    </w:lvl>
+  </w:abstractNum>
   <w:num w:numId="1" w16cid:durableId="1196042355">
+    <w:abstractNumId w:val="34"/>
+  </w:num>
+  <w:num w:numId="2" w16cid:durableId="155462859">
+    <w:abstractNumId w:val="9"/>
+  </w:num>
+  <w:num w:numId="3" w16cid:durableId="794175708">
+    <w:abstractNumId w:val="11"/>
+  </w:num>
+  <w:num w:numId="4" w16cid:durableId="77484038">
+    <w:abstractNumId w:val="21"/>
+  </w:num>
+  <w:num w:numId="5" w16cid:durableId="1536961235">
+    <w:abstractNumId w:val="6"/>
+  </w:num>
+  <w:num w:numId="6" w16cid:durableId="1371370481">
+    <w:abstractNumId w:val="24"/>
+  </w:num>
+  <w:num w:numId="7" w16cid:durableId="1376350147">
+    <w:abstractNumId w:val="18"/>
+  </w:num>
+  <w:num w:numId="8" w16cid:durableId="986281038">
+    <w:abstractNumId w:val="12"/>
+  </w:num>
+  <w:num w:numId="9" w16cid:durableId="764694727">
+    <w:abstractNumId w:val="8"/>
+  </w:num>
+  <w:num w:numId="10" w16cid:durableId="166016465">
+    <w:abstractNumId w:val="20"/>
+  </w:num>
+  <w:num w:numId="11" w16cid:durableId="1814522925">
+    <w:abstractNumId w:val="26"/>
+  </w:num>
+  <w:num w:numId="12" w16cid:durableId="271859431">
+    <w:abstractNumId w:val="29"/>
+  </w:num>
+  <w:num w:numId="13" w16cid:durableId="1886988913">
+    <w:abstractNumId w:val="30"/>
+  </w:num>
+  <w:num w:numId="14" w16cid:durableId="916136539">
+    <w:abstractNumId w:val="10"/>
+  </w:num>
+  <w:num w:numId="15" w16cid:durableId="1184443857">
+    <w:abstractNumId w:val="33"/>
+  </w:num>
+  <w:num w:numId="16" w16cid:durableId="385302374">
+    <w:abstractNumId w:val="37"/>
+  </w:num>
+  <w:num w:numId="17" w16cid:durableId="747270661">
+    <w:abstractNumId w:val="2"/>
+  </w:num>
+  <w:num w:numId="18" w16cid:durableId="724329547">
+    <w:abstractNumId w:val="19"/>
+  </w:num>
+  <w:num w:numId="19" w16cid:durableId="550196120">
+    <w:abstractNumId w:val="16"/>
+  </w:num>
+  <w:num w:numId="20" w16cid:durableId="1156914533">
+    <w:abstractNumId w:val="27"/>
+  </w:num>
+  <w:num w:numId="21" w16cid:durableId="783114424">
+    <w:abstractNumId w:val="23"/>
+  </w:num>
+  <w:num w:numId="22" w16cid:durableId="651644901">
+    <w:abstractNumId w:val="22"/>
+  </w:num>
+  <w:num w:numId="23" w16cid:durableId="393896942">
+    <w:abstractNumId w:val="32"/>
+  </w:num>
+  <w:num w:numId="24" w16cid:durableId="1506507570">
+    <w:abstractNumId w:val="35"/>
+  </w:num>
+  <w:num w:numId="25" w16cid:durableId="371803850">
+    <w:abstractNumId w:val="3"/>
+  </w:num>
+  <w:num w:numId="26" w16cid:durableId="551356482">
+    <w:abstractNumId w:val="4"/>
+  </w:num>
+  <w:num w:numId="27" w16cid:durableId="1612274239">
+    <w:abstractNumId w:val="31"/>
+  </w:num>
+  <w:num w:numId="28" w16cid:durableId="1552110493">
+    <w:abstractNumId w:val="36"/>
+  </w:num>
+  <w:num w:numId="29" w16cid:durableId="41711253">
+    <w:abstractNumId w:val="7"/>
+  </w:num>
+  <w:num w:numId="30" w16cid:durableId="167328490">
+    <w:abstractNumId w:val="25"/>
+  </w:num>
+  <w:num w:numId="31" w16cid:durableId="849030290">
+    <w:abstractNumId w:val="5"/>
+  </w:num>
+  <w:num w:numId="32" w16cid:durableId="1147354473">
     <w:abstractNumId w:val="13"/>
   </w:num>
-  <w:num w:numId="2" w16cid:durableId="155462859">
-    <w:abstractNumId w:val="2"/>
+  <w:num w:numId="33" w16cid:durableId="411855436">
+    <w:abstractNumId w:val="14"/>
   </w:num>
-  <w:num w:numId="3" w16cid:durableId="794175708">
-    <w:abstractNumId w:val="4"/>
+  <w:num w:numId="34" w16cid:durableId="1460147496">
+    <w:abstractNumId w:val="17"/>
   </w:num>
-  <w:num w:numId="4" w16cid:durableId="77484038">
-    <w:abstractNumId w:val="8"/>
+  <w:num w:numId="35" w16cid:durableId="1616017341">
+    <w:abstractNumId w:val="28"/>
   </w:num>
-  <w:num w:numId="5" w16cid:durableId="1536961235">
-    <w:abstractNumId w:val="0"/>
+  <w:num w:numId="36" w16cid:durableId="2010210758">
+    <w:abstractNumId w:val="15"/>
   </w:num>
-  <w:num w:numId="6" w16cid:durableId="1371370481">
-    <w:abstractNumId w:val="9"/>
-  </w:num>
-  <w:num w:numId="7" w16cid:durableId="1376350147">
-    <w:abstractNumId w:val="6"/>
-  </w:num>
-  <w:num w:numId="8" w16cid:durableId="986281038">
-    <w:abstractNumId w:val="5"/>
-  </w:num>
-  <w:num w:numId="9" w16cid:durableId="764694727">
+  <w:num w:numId="37" w16cid:durableId="1543126626">
     <w:abstractNumId w:val="1"/>
   </w:num>
-  <w:num w:numId="10" w16cid:durableId="166016465">
-    <w:abstractNumId w:val="7"/>
-  </w:num>
-  <w:num w:numId="11" w16cid:durableId="1814522925">
-    <w:abstractNumId w:val="10"/>
-  </w:num>
-  <w:num w:numId="12" w16cid:durableId="271859431">
-    <w:abstractNumId w:val="11"/>
-  </w:num>
-  <w:num w:numId="13" w16cid:durableId="1886988913">
-    <w:abstractNumId w:val="12"/>
-  </w:num>
-  <w:num w:numId="14" w16cid:durableId="916136539">
-    <w:abstractNumId w:val="3"/>
+  <w:num w:numId="38" w16cid:durableId="1453596533">
+    <w:abstractNumId w:val="0"/>
   </w:num>
 </w:numbering>
 </file>
@@ -2333,6 +8779,74 @@
       <w:contextualSpacing/>
     </w:pPr>
   </w:style>
+  <w:style w:type="character" w:styleId="CommentReference">
+    <w:name w:val="annotation reference"/>
+    <w:basedOn w:val="DefaultParagraphFont"/>
+    <w:uiPriority w:val="99"/>
+    <w:semiHidden/>
+    <w:unhideWhenUsed/>
+    <w:rsid w:val="00DB0DCF"/>
+    <w:rPr>
+      <w:sz w:val="16"/>
+      <w:szCs w:val="16"/>
+    </w:rPr>
+  </w:style>
+  <w:style w:type="paragraph" w:styleId="CommentText">
+    <w:name w:val="annotation text"/>
+    <w:basedOn w:val="Normal"/>
+    <w:link w:val="CommentTextChar"/>
+    <w:uiPriority w:val="99"/>
+    <w:semiHidden/>
+    <w:unhideWhenUsed/>
+    <w:rsid w:val="00DB0DCF"/>
+    <w:pPr>
+      <w:spacing w:line="240" w:lineRule="auto"/>
+    </w:pPr>
+    <w:rPr>
+      <w:sz w:val="20"/>
+      <w:szCs w:val="20"/>
+    </w:rPr>
+  </w:style>
+  <w:style w:type="character" w:customStyle="1" w:styleId="CommentTextChar">
+    <w:name w:val="Comment Text Char"/>
+    <w:basedOn w:val="DefaultParagraphFont"/>
+    <w:link w:val="CommentText"/>
+    <w:uiPriority w:val="99"/>
+    <w:semiHidden/>
+    <w:rsid w:val="00DB0DCF"/>
+    <w:rPr>
+      <w:sz w:val="20"/>
+      <w:szCs w:val="20"/>
+    </w:rPr>
+  </w:style>
+  <w:style w:type="paragraph" w:styleId="CommentSubject">
+    <w:name w:val="annotation subject"/>
+    <w:basedOn w:val="CommentText"/>
+    <w:next w:val="CommentText"/>
+    <w:link w:val="CommentSubjectChar"/>
+    <w:uiPriority w:val="99"/>
+    <w:semiHidden/>
+    <w:unhideWhenUsed/>
+    <w:rsid w:val="00DB0DCF"/>
+    <w:rPr>
+      <w:b/>
+      <w:bCs/>
+    </w:rPr>
+  </w:style>
+  <w:style w:type="character" w:customStyle="1" w:styleId="CommentSubjectChar">
+    <w:name w:val="Comment Subject Char"/>
+    <w:basedOn w:val="CommentTextChar"/>
+    <w:link w:val="CommentSubject"/>
+    <w:uiPriority w:val="99"/>
+    <w:semiHidden/>
+    <w:rsid w:val="00DB0DCF"/>
+    <w:rPr>
+      <w:b/>
+      <w:bCs/>
+      <w:sz w:val="20"/>
+      <w:szCs w:val="20"/>
+    </w:rPr>
+  </w:style>
 </w:styles>
 </file>
 
